--- a/ספר פרויקט.docx
+++ b/ספר פרויקט.docx
@@ -3361,6 +3361,48 @@
           <w:rtl/>
         </w:rPr>
         <w:t>מכשיר בעל מערכת הפעלה אנדרואיד</w:t>
+      </w:r>
+      <w:r>
+        <w:rPr>
+          <w:rFonts w:cstheme="minorHAnsi" w:hint="cs"/>
+          <w:sz w:val="24"/>
+          <w:szCs w:val="24"/>
+          <w:rtl/>
+        </w:rPr>
+        <w:t xml:space="preserve"> / </w:t>
+      </w:r>
+      <w:r>
+        <w:rPr>
+          <w:rFonts w:cstheme="minorHAnsi"/>
+          <w:sz w:val="24"/>
+          <w:szCs w:val="24"/>
+        </w:rPr>
+        <w:t>Emulator</w:t>
+      </w:r>
+      <w:r>
+        <w:rPr>
+          <w:rFonts w:cstheme="minorHAnsi" w:hint="cs"/>
+          <w:sz w:val="24"/>
+          <w:szCs w:val="24"/>
+          <w:rtl/>
+        </w:rPr>
+        <w:t xml:space="preserve"> להרצת מערכת </w:t>
+      </w:r>
+      <w:r>
+        <w:rPr>
+          <w:rFonts w:cstheme="minorHAnsi" w:hint="cs"/>
+          <w:sz w:val="24"/>
+          <w:szCs w:val="24"/>
+        </w:rPr>
+        <w:t>A</w:t>
+      </w:r>
+      <w:r>
+        <w:rPr>
+          <w:rFonts w:cstheme="minorHAnsi"/>
+          <w:sz w:val="24"/>
+          <w:szCs w:val="24"/>
+        </w:rPr>
+        <w:t>ndroid</w:t>
       </w:r>
     </w:p>
     <w:p>
@@ -4149,6 +4191,139 @@
       <w:pPr>
         <w:pStyle w:val="a8"/>
         <w:numPr>
+          <w:ilvl w:val="1"/>
+          <w:numId w:val="2"/>
+        </w:numPr>
+        <w:rPr>
+          <w:rFonts w:cstheme="minorHAnsi"/>
+          <w:b/>
+          <w:bCs/>
+          <w:sz w:val="28"/>
+          <w:szCs w:val="28"/>
+          <w:rtl/>
+        </w:rPr>
+      </w:pPr>
+      <w:r>
+        <w:rPr>
+          <w:rFonts w:cstheme="minorHAnsi" w:hint="cs"/>
+          <w:b/>
+          <w:bCs/>
+          <w:sz w:val="28"/>
+          <w:szCs w:val="28"/>
+          <w:rtl/>
+        </w:rPr>
+        <w:t xml:space="preserve"> </w:t>
+      </w:r>
+      <w:r>
+        <w:rPr>
+          <w:rFonts w:cstheme="minorHAnsi" w:hint="cs"/>
+          <w:b/>
+          <w:bCs/>
+          <w:sz w:val="28"/>
+          <w:szCs w:val="28"/>
+          <w:rtl/>
+        </w:rPr>
+        <w:t>גבולות המערכת</w:t>
+      </w:r>
+    </w:p>
+    <w:p>
+      <w:pPr>
+        <w:pStyle w:val="a8"/>
+        <w:ind w:left="1080"/>
+        <w:rPr>
+          <w:rFonts w:cs="Calibri" w:hint="cs"/>
+          <w:sz w:val="24"/>
+          <w:szCs w:val="24"/>
+          <w:rtl/>
+        </w:rPr>
+      </w:pPr>
+      <w:r>
+        <w:rPr>
+          <w:rFonts w:cs="Calibri" w:hint="cs"/>
+          <w:sz w:val="24"/>
+          <w:szCs w:val="24"/>
+          <w:rtl/>
+        </w:rPr>
+        <w:t>לאפליקציה נדרש</w:t>
+      </w:r>
+      <w:r>
+        <w:rPr>
+          <w:rFonts w:cs="Calibri" w:hint="cs"/>
+          <w:sz w:val="24"/>
+          <w:szCs w:val="24"/>
+          <w:rtl/>
+        </w:rPr>
+        <w:t xml:space="preserve"> </w:t>
+      </w:r>
+      <w:r>
+        <w:rPr>
+          <w:rFonts w:cs="Calibri" w:hint="cs"/>
+          <w:sz w:val="24"/>
+          <w:szCs w:val="24"/>
+          <w:rtl/>
+        </w:rPr>
+        <w:t xml:space="preserve">קישור לרשת האינטרנטית על מנת לגשת לשרת </w:t>
+      </w:r>
+      <w:r>
+        <w:rPr>
+          <w:rFonts w:cs="Calibri" w:hint="cs"/>
+          <w:sz w:val="24"/>
+          <w:szCs w:val="24"/>
+          <w:rtl/>
+        </w:rPr>
+        <w:t>ולכן</w:t>
+      </w:r>
+      <w:r>
+        <w:rPr>
+          <w:rFonts w:cs="Calibri" w:hint="cs"/>
+          <w:sz w:val="24"/>
+          <w:szCs w:val="24"/>
+          <w:rtl/>
+        </w:rPr>
+        <w:t>,</w:t>
+      </w:r>
+      <w:r>
+        <w:rPr>
+          <w:rFonts w:cs="Calibri" w:hint="cs"/>
+          <w:sz w:val="24"/>
+          <w:szCs w:val="24"/>
+          <w:rtl/>
+        </w:rPr>
+        <w:t xml:space="preserve"> ללא קישור לאינטרנט לא ניתן יהיה לגשת לנתונים.</w:t>
+      </w:r>
+    </w:p>
+    <w:p>
+      <w:pPr>
+        <w:pStyle w:val="a8"/>
+        <w:ind w:left="1080"/>
+        <w:rPr>
+          <w:rFonts w:cstheme="minorHAnsi"/>
+          <w:b/>
+          <w:bCs/>
+          <w:sz w:val="24"/>
+          <w:szCs w:val="24"/>
+          <w:rtl/>
+        </w:rPr>
+      </w:pPr>
+    </w:p>
+    <w:p>
+      <w:pPr>
+        <w:pStyle w:val="a8"/>
+        <w:ind w:left="1080"/>
+        <w:rPr>
+          <w:rFonts w:cstheme="minorHAnsi"/>
+          <w:b/>
+          <w:bCs/>
+          <w:sz w:val="24"/>
+          <w:szCs w:val="24"/>
+          <w:rtl/>
+        </w:rPr>
+      </w:pPr>
+    </w:p>
+    <w:p>
+      <w:pPr>
+        <w:pStyle w:val="a8"/>
+        <w:numPr>
           <w:ilvl w:val="0"/>
           <w:numId w:val="2"/>
         </w:numPr>
@@ -4242,25 +4417,39 @@
           <w:color w:val="000000"/>
           <w:rtl/>
         </w:rPr>
-        <w:t xml:space="preserve">מכיוון שהמערכת כוללת בתוכה אובייקטים רבים, </w:t>
-      </w:r>
-      <w:proofErr w:type="spellStart"/>
+        <w:t>מכיוון שהמערכת כוללת בתוכה אובייקטים רבים, לוגיקות ומניפולציות על אותם אובייקטים, אחסון של אובייקטים שונים במסד הנתונים ,שליפתם בעת הצורך,</w:t>
+      </w:r>
+      <w:r>
+        <w:rPr>
+          <w:rFonts w:ascii="Calibri" w:hAnsi="Calibri" w:cs="Calibri" w:hint="cs"/>
+          <w:color w:val="000000"/>
+          <w:rtl/>
+        </w:rPr>
+        <w:t xml:space="preserve"> </w:t>
+      </w:r>
       <w:r>
         <w:rPr>
           <w:rFonts w:ascii="Calibri" w:hAnsi="Calibri" w:cs="Calibri"/>
           <w:color w:val="000000"/>
           <w:rtl/>
         </w:rPr>
-        <w:t>לוגיקות</w:t>
-      </w:r>
-      <w:proofErr w:type="spellEnd"/>
+        <w:t>הצגתם למשתמש ועוד חלקי קוד רבים,</w:t>
+      </w:r>
+      <w:r>
+        <w:rPr>
+          <w:rFonts w:ascii="Calibri" w:hAnsi="Calibri" w:cs="Calibri" w:hint="cs"/>
+          <w:color w:val="000000"/>
+          <w:rtl/>
+        </w:rPr>
+        <w:t xml:space="preserve"> לכן ישנו</w:t>
+      </w:r>
       <w:r>
         <w:rPr>
           <w:rFonts w:ascii="Calibri" w:hAnsi="Calibri" w:cs="Calibri"/>
           <w:color w:val="000000"/>
           <w:rtl/>
         </w:rPr>
-        <w:t xml:space="preserve"> ומניפולציות על אותם אובייקטים, אחסון של אובייקטים שונים במסד הנתונים ,שליפתם בעת הצורך,</w:t>
+        <w:t xml:space="preserve"> צורך לבנות את המערכת מעוצבת על ידי ארכיטקטורה</w:t>
       </w:r>
       <w:r>
         <w:rPr>
@@ -4268,7 +4457,7 @@
           <w:color w:val="000000"/>
           <w:rtl/>
         </w:rPr>
-        <w:t xml:space="preserve"> </w:t>
+        <w:t>,</w:t>
       </w:r>
       <w:r>
         <w:rPr>
@@ -4276,28 +4465,122 @@
           <w:color w:val="000000"/>
           <w:rtl/>
         </w:rPr>
-        <w:t>הצגתם למשתמש ועוד חלקי קוד רבים,</w:t>
-      </w:r>
-      <w:r>
-        <w:rPr>
-          <w:rFonts w:ascii="Calibri" w:hAnsi="Calibri" w:cs="Calibri" w:hint="cs"/>
-          <w:color w:val="000000"/>
-          <w:rtl/>
-        </w:rPr>
-        <w:t xml:space="preserve"> לכן ישנו</w:t>
-      </w:r>
-      <w:r>
+        <w:t xml:space="preserve"> שתקל על מהלך הפיתוח המסועף. </w:t>
+      </w:r>
+    </w:p>
+    <w:p>
+      <w:pPr>
+        <w:pStyle w:val="a8"/>
+        <w:ind w:left="1080"/>
         <w:rPr>
           <w:rFonts w:ascii="Calibri" w:hAnsi="Calibri" w:cs="Calibri"/>
           <w:color w:val="000000"/>
           <w:rtl/>
         </w:rPr>
-        <w:t xml:space="preserve"> צורך לבנות את המערכת מעוצבת על ידי ארכיטקטורה</w:t>
+      </w:pPr>
+    </w:p>
+    <w:p>
+      <w:pPr>
+        <w:pStyle w:val="a8"/>
+        <w:ind w:left="1080"/>
+        <w:rPr>
+          <w:rFonts w:cstheme="minorHAnsi"/>
+          <w:color w:val="FF0000"/>
+          <w:sz w:val="24"/>
+          <w:szCs w:val="24"/>
+          <w:rtl/>
+        </w:rPr>
+      </w:pPr>
+      <w:r>
+        <w:rPr>
+          <w:rFonts w:ascii="Calibri" w:hAnsi="Calibri" w:cs="Calibri"/>
+          <w:b/>
+          <w:bCs/>
+          <w:color w:val="FF0000"/>
+          <w:rtl/>
+        </w:rPr>
+        <w:t>מודל שרת</w:t>
       </w:r>
       <w:r>
         <w:rPr>
           <w:rFonts w:ascii="Calibri" w:hAnsi="Calibri" w:cs="Calibri" w:hint="cs"/>
-          <w:color w:val="000000"/>
+          <w:b/>
+          <w:bCs/>
+          <w:color w:val="FF0000"/>
+          <w:rtl/>
+        </w:rPr>
+        <w:t>-</w:t>
+      </w:r>
+      <w:r>
+        <w:rPr>
+          <w:rFonts w:ascii="Calibri" w:hAnsi="Calibri" w:cs="Calibri"/>
+          <w:b/>
+          <w:bCs/>
+          <w:color w:val="FF0000"/>
+          <w:rtl/>
+        </w:rPr>
+        <w:t>לקוח</w:t>
+      </w:r>
+      <w:r>
+        <w:rPr>
+          <w:rFonts w:ascii="Calibri" w:hAnsi="Calibri" w:cs="Calibri"/>
+          <w:color w:val="FF0000"/>
+          <w:rtl/>
+        </w:rPr>
+        <w:t xml:space="preserve"> </w:t>
+      </w:r>
+      <w:r>
+        <w:rPr>
+          <w:rFonts w:ascii="Calibri" w:hAnsi="Calibri" w:cs="Calibri" w:hint="cs"/>
+          <w:color w:val="FF0000"/>
+          <w:rtl/>
+        </w:rPr>
+        <w:t>הוא ארכיטקטורת תוכנה</w:t>
+      </w:r>
+      <w:r>
+        <w:rPr>
+          <w:rFonts w:ascii="Calibri" w:hAnsi="Calibri" w:cs="Calibri"/>
+          <w:color w:val="FF0000"/>
+          <w:rtl/>
+        </w:rPr>
+        <w:t xml:space="preserve"> </w:t>
+      </w:r>
+      <w:r>
+        <w:rPr>
+          <w:rFonts w:ascii="Calibri" w:hAnsi="Calibri" w:cs="Calibri" w:hint="cs"/>
+          <w:color w:val="FF0000"/>
+          <w:rtl/>
+        </w:rPr>
+        <w:t>המפרידה</w:t>
+      </w:r>
+      <w:r>
+        <w:rPr>
+          <w:rFonts w:ascii="Calibri" w:hAnsi="Calibri" w:cs="Calibri"/>
+          <w:color w:val="FF0000"/>
+          <w:rtl/>
+        </w:rPr>
+        <w:t xml:space="preserve"> </w:t>
+      </w:r>
+      <w:r>
+        <w:rPr>
+          <w:rFonts w:ascii="Calibri" w:hAnsi="Calibri" w:cs="Calibri" w:hint="cs"/>
+          <w:color w:val="FF0000"/>
+          <w:rtl/>
+        </w:rPr>
+        <w:t>בין</w:t>
+      </w:r>
+      <w:r>
+        <w:rPr>
+          <w:rFonts w:ascii="Calibri" w:hAnsi="Calibri" w:cs="Calibri"/>
+          <w:color w:val="FF0000"/>
+          <w:rtl/>
+        </w:rPr>
+        <w:t xml:space="preserve"> שכבה ושכבה</w:t>
+      </w:r>
+      <w:r>
+        <w:rPr>
+          <w:rFonts w:ascii="Calibri" w:hAnsi="Calibri" w:cs="Calibri" w:hint="cs"/>
+          <w:color w:val="FF0000"/>
           <w:rtl/>
         </w:rPr>
         <w:t>,</w:t>
@@ -4305,10 +4588,180 @@
       <w:r>
         <w:rPr>
           <w:rFonts w:ascii="Calibri" w:hAnsi="Calibri" w:cs="Calibri"/>
-          <w:color w:val="000000"/>
-          <w:rtl/>
-        </w:rPr>
-        <w:t xml:space="preserve"> שתקל על מהלך הפיתוח המסועף. </w:t>
+          <w:color w:val="FF0000"/>
+          <w:rtl/>
+        </w:rPr>
+        <w:t xml:space="preserve"> </w:t>
+      </w:r>
+      <w:r>
+        <w:rPr>
+          <w:rFonts w:ascii="Calibri" w:hAnsi="Calibri" w:cs="Calibri" w:hint="cs"/>
+          <w:color w:val="FF0000"/>
+          <w:rtl/>
+        </w:rPr>
+        <w:t>כך ש</w:t>
+      </w:r>
+      <w:r>
+        <w:rPr>
+          <w:rFonts w:ascii="Calibri" w:hAnsi="Calibri" w:cs="Calibri"/>
+          <w:color w:val="FF0000"/>
+          <w:rtl/>
+        </w:rPr>
+        <w:t>לכל שכבה יש גישה רק לשכבה שמעליה או מתחתי</w:t>
+      </w:r>
+      <w:r>
+        <w:rPr>
+          <w:rFonts w:ascii="Calibri" w:hAnsi="Calibri" w:cs="Calibri" w:hint="cs"/>
+          <w:color w:val="FF0000"/>
+          <w:rtl/>
+        </w:rPr>
+        <w:t>ה</w:t>
+      </w:r>
+      <w:r>
+        <w:rPr>
+          <w:rFonts w:ascii="Calibri" w:hAnsi="Calibri" w:cs="Calibri" w:hint="cs"/>
+          <w:color w:val="FF0000"/>
+          <w:rtl/>
+        </w:rPr>
+        <w:t xml:space="preserve">. </w:t>
+      </w:r>
+      <w:r>
+        <w:rPr>
+          <w:rFonts w:ascii="Calibri" w:hAnsi="Calibri" w:cs="Calibri" w:hint="cs"/>
+          <w:color w:val="FF0000"/>
+          <w:rtl/>
+        </w:rPr>
+        <w:t xml:space="preserve">כך </w:t>
+      </w:r>
+      <w:r>
+        <w:rPr>
+          <w:rFonts w:ascii="Calibri" w:hAnsi="Calibri" w:cs="Calibri"/>
+          <w:color w:val="FF0000"/>
+          <w:rtl/>
+        </w:rPr>
+        <w:t>יותר קל לנהל את עבודת הפרויקט</w:t>
+      </w:r>
+      <w:r>
+        <w:rPr>
+          <w:rFonts w:ascii="Calibri" w:hAnsi="Calibri" w:cs="Calibri" w:hint="cs"/>
+          <w:color w:val="FF0000"/>
+          <w:rtl/>
+        </w:rPr>
+        <w:t xml:space="preserve"> בצורה יעילה ומסודרת. בנוסף לכך</w:t>
+      </w:r>
+      <w:r>
+        <w:rPr>
+          <w:rFonts w:ascii="Calibri" w:hAnsi="Calibri" w:cs="Calibri"/>
+          <w:color w:val="FF0000"/>
+          <w:rtl/>
+        </w:rPr>
+        <w:t xml:space="preserve"> </w:t>
+      </w:r>
+      <w:r>
+        <w:rPr>
+          <w:rFonts w:ascii="Calibri" w:hAnsi="Calibri" w:cs="Calibri" w:hint="cs"/>
+          <w:color w:val="FF0000"/>
+          <w:rtl/>
+        </w:rPr>
+        <w:t>במידה ויהיה צורך</w:t>
+      </w:r>
+      <w:r>
+        <w:rPr>
+          <w:rFonts w:ascii="Calibri" w:hAnsi="Calibri" w:cs="Calibri"/>
+          <w:color w:val="FF0000"/>
+          <w:rtl/>
+        </w:rPr>
+        <w:t xml:space="preserve"> </w:t>
+      </w:r>
+      <w:r>
+        <w:rPr>
+          <w:rFonts w:ascii="Calibri" w:hAnsi="Calibri" w:cs="Calibri" w:hint="cs"/>
+          <w:color w:val="FF0000"/>
+          <w:rtl/>
+        </w:rPr>
+        <w:t xml:space="preserve">לבצע </w:t>
+      </w:r>
+      <w:r>
+        <w:rPr>
+          <w:rFonts w:ascii="Calibri" w:hAnsi="Calibri" w:cs="Calibri"/>
+          <w:color w:val="FF0000"/>
+          <w:rtl/>
+        </w:rPr>
+        <w:t xml:space="preserve">שינויים באחת מן השכבות </w:t>
+      </w:r>
+      <w:r>
+        <w:rPr>
+          <w:rFonts w:ascii="Calibri" w:hAnsi="Calibri" w:cs="Calibri" w:hint="cs"/>
+          <w:color w:val="FF0000"/>
+          <w:rtl/>
+        </w:rPr>
+        <w:t>לא יהיה צורך</w:t>
+      </w:r>
+      <w:r>
+        <w:rPr>
+          <w:rFonts w:ascii="Calibri" w:hAnsi="Calibri" w:cs="Calibri"/>
+          <w:color w:val="FF0000"/>
+          <w:rtl/>
+        </w:rPr>
+        <w:t xml:space="preserve"> לשנות את הפרויקט כולו</w:t>
+      </w:r>
+      <w:r>
+        <w:rPr>
+          <w:rFonts w:ascii="Calibri" w:hAnsi="Calibri" w:cs="Calibri" w:hint="cs"/>
+          <w:color w:val="FF0000"/>
+          <w:rtl/>
+        </w:rPr>
+        <w:t xml:space="preserve"> וכן </w:t>
+      </w:r>
+      <w:r>
+        <w:rPr>
+          <w:rFonts w:ascii="Calibri" w:hAnsi="Calibri" w:cs="Calibri"/>
+          <w:color w:val="FF0000"/>
+          <w:rtl/>
+        </w:rPr>
+        <w:t xml:space="preserve">ארכיטקטורת </w:t>
+      </w:r>
+      <w:r>
+        <w:rPr>
+          <w:rFonts w:ascii="Calibri" w:hAnsi="Calibri" w:cs="Calibri" w:hint="cs"/>
+          <w:color w:val="FF0000"/>
+          <w:rtl/>
+        </w:rPr>
+        <w:t xml:space="preserve">זו </w:t>
+      </w:r>
+      <w:r>
+        <w:rPr>
+          <w:rFonts w:ascii="Calibri" w:hAnsi="Calibri" w:cs="Calibri"/>
+          <w:color w:val="FF0000"/>
+          <w:rtl/>
+        </w:rPr>
+        <w:t xml:space="preserve">תאפשר החלפה או שדרוג </w:t>
+      </w:r>
+      <w:r>
+        <w:rPr>
+          <w:rFonts w:ascii="Calibri" w:hAnsi="Calibri" w:cs="Calibri" w:hint="cs"/>
+          <w:color w:val="FF0000"/>
+          <w:rtl/>
+        </w:rPr>
+        <w:t xml:space="preserve">בעתיד </w:t>
+      </w:r>
+      <w:r>
+        <w:rPr>
+          <w:rFonts w:ascii="Calibri" w:hAnsi="Calibri" w:cs="Calibri"/>
+          <w:color w:val="FF0000"/>
+          <w:rtl/>
+        </w:rPr>
+        <w:t>של כל אחת מהשכבות באופן בלתי תלוי בשכבות האחרות, בהתאם לדרישות או לשינויים בטכנולוגיה</w:t>
+      </w:r>
+      <w:r>
+        <w:rPr>
+          <w:rFonts w:cstheme="minorHAnsi" w:hint="cs"/>
+          <w:color w:val="FF0000"/>
+          <w:sz w:val="24"/>
+          <w:szCs w:val="24"/>
+          <w:rtl/>
+        </w:rPr>
+        <w:t>.</w:t>
       </w:r>
     </w:p>
     <w:p>
@@ -4316,8 +4769,9 @@
         <w:pStyle w:val="a8"/>
         <w:ind w:left="1080"/>
         <w:rPr>
-          <w:rFonts w:ascii="Calibri" w:hAnsi="Calibri" w:cs="Calibri"/>
-          <w:color w:val="000000"/>
+          <w:rFonts w:cstheme="minorHAnsi"/>
+          <w:sz w:val="24"/>
+          <w:szCs w:val="24"/>
           <w:rtl/>
         </w:rPr>
       </w:pPr>
@@ -4328,282 +4782,469 @@
         <w:ind w:left="1080"/>
         <w:rPr>
           <w:rFonts w:cstheme="minorHAnsi"/>
-          <w:sz w:val="24"/>
-          <w:szCs w:val="24"/>
-          <w:rtl/>
-        </w:rPr>
-      </w:pPr>
-      <w:r>
-        <w:rPr>
-          <w:rFonts w:ascii="Calibri" w:hAnsi="Calibri" w:cs="Calibri"/>
-          <w:b/>
-          <w:bCs/>
-          <w:color w:val="000000"/>
-          <w:rtl/>
-        </w:rPr>
-        <w:t>מודל שרת</w:t>
-      </w:r>
-      <w:r>
-        <w:rPr>
-          <w:rFonts w:ascii="Calibri" w:hAnsi="Calibri" w:cs="Calibri" w:hint="cs"/>
-          <w:b/>
-          <w:bCs/>
-          <w:color w:val="000000"/>
-          <w:rtl/>
-        </w:rPr>
-        <w:t>-</w:t>
-      </w:r>
-      <w:r>
-        <w:rPr>
-          <w:rFonts w:ascii="Calibri" w:hAnsi="Calibri" w:cs="Calibri"/>
-          <w:b/>
-          <w:bCs/>
-          <w:color w:val="000000"/>
-          <w:rtl/>
-        </w:rPr>
-        <w:t>לקוח</w:t>
-      </w:r>
-      <w:r>
-        <w:rPr>
-          <w:rFonts w:ascii="Calibri" w:hAnsi="Calibri" w:cs="Calibri"/>
-          <w:color w:val="000000"/>
-          <w:rtl/>
-        </w:rPr>
-        <w:t xml:space="preserve"> </w:t>
-      </w:r>
-      <w:r>
-        <w:rPr>
-          <w:rFonts w:ascii="Calibri" w:hAnsi="Calibri" w:cs="Calibri" w:hint="cs"/>
-          <w:color w:val="000000"/>
-          <w:rtl/>
-        </w:rPr>
-        <w:t>הוא ארכיטקטורת תוכנה</w:t>
-      </w:r>
-      <w:r>
-        <w:rPr>
-          <w:rFonts w:ascii="Calibri" w:hAnsi="Calibri" w:cs="Calibri"/>
-          <w:color w:val="000000"/>
-          <w:rtl/>
-        </w:rPr>
-        <w:t xml:space="preserve"> </w:t>
-      </w:r>
-      <w:r>
-        <w:rPr>
-          <w:rFonts w:ascii="Calibri" w:hAnsi="Calibri" w:cs="Calibri" w:hint="cs"/>
-          <w:color w:val="000000"/>
-          <w:rtl/>
-        </w:rPr>
-        <w:t>המפרידה</w:t>
-      </w:r>
-      <w:r>
-        <w:rPr>
-          <w:rFonts w:ascii="Calibri" w:hAnsi="Calibri" w:cs="Calibri"/>
-          <w:color w:val="000000"/>
-          <w:rtl/>
-        </w:rPr>
-        <w:t xml:space="preserve"> </w:t>
-      </w:r>
-      <w:r>
-        <w:rPr>
-          <w:rFonts w:ascii="Calibri" w:hAnsi="Calibri" w:cs="Calibri" w:hint="cs"/>
-          <w:color w:val="000000"/>
-          <w:rtl/>
-        </w:rPr>
-        <w:t>בין</w:t>
-      </w:r>
-      <w:r>
-        <w:rPr>
-          <w:rFonts w:ascii="Calibri" w:hAnsi="Calibri" w:cs="Calibri"/>
-          <w:color w:val="000000"/>
-          <w:rtl/>
-        </w:rPr>
-        <w:t xml:space="preserve"> שכבה ושכבה</w:t>
-      </w:r>
-      <w:r>
-        <w:rPr>
-          <w:rFonts w:ascii="Calibri" w:hAnsi="Calibri" w:cs="Calibri" w:hint="cs"/>
-          <w:color w:val="000000"/>
-          <w:rtl/>
-        </w:rPr>
-        <w:t>,</w:t>
-      </w:r>
-      <w:r>
-        <w:rPr>
-          <w:rFonts w:ascii="Calibri" w:hAnsi="Calibri" w:cs="Calibri"/>
-          <w:color w:val="000000"/>
-          <w:rtl/>
-        </w:rPr>
-        <w:t xml:space="preserve"> </w:t>
-      </w:r>
-      <w:r>
-        <w:rPr>
-          <w:rFonts w:ascii="Calibri" w:hAnsi="Calibri" w:cs="Calibri" w:hint="cs"/>
-          <w:color w:val="000000"/>
-          <w:rtl/>
-        </w:rPr>
-        <w:t>כך ש</w:t>
-      </w:r>
-      <w:r>
-        <w:rPr>
-          <w:rFonts w:ascii="Calibri" w:hAnsi="Calibri" w:cs="Calibri"/>
-          <w:color w:val="000000"/>
-          <w:rtl/>
-        </w:rPr>
-        <w:t>לכל שכבה יש גישה רק לשכבה שמעליה או מתחתי</w:t>
-      </w:r>
-      <w:r>
-        <w:rPr>
-          <w:rFonts w:ascii="Calibri" w:hAnsi="Calibri" w:cs="Calibri" w:hint="cs"/>
-          <w:color w:val="000000"/>
-          <w:rtl/>
-        </w:rPr>
-        <w:t>ה</w:t>
-      </w:r>
-      <w:r>
-        <w:rPr>
-          <w:rFonts w:ascii="Calibri" w:hAnsi="Calibri" w:cs="Calibri" w:hint="cs"/>
-          <w:color w:val="000000"/>
-          <w:rtl/>
-        </w:rPr>
-        <w:t xml:space="preserve">. </w:t>
-      </w:r>
-      <w:r>
-        <w:rPr>
-          <w:rFonts w:ascii="Calibri" w:hAnsi="Calibri" w:cs="Calibri" w:hint="cs"/>
-          <w:color w:val="000000"/>
-          <w:rtl/>
-        </w:rPr>
-        <w:t xml:space="preserve">כך </w:t>
-      </w:r>
-      <w:r>
-        <w:rPr>
-          <w:rFonts w:ascii="Calibri" w:hAnsi="Calibri" w:cs="Calibri"/>
-          <w:color w:val="000000"/>
-          <w:rtl/>
-        </w:rPr>
-        <w:t>יותר קל לנהל את עבודת הפרויקט</w:t>
-      </w:r>
-      <w:r>
-        <w:rPr>
-          <w:rFonts w:ascii="Calibri" w:hAnsi="Calibri" w:cs="Calibri" w:hint="cs"/>
-          <w:color w:val="000000"/>
-          <w:rtl/>
-        </w:rPr>
-        <w:t xml:space="preserve"> בצורה יעילה ומסודרת. בנוסף לכך</w:t>
-      </w:r>
-      <w:r>
-        <w:rPr>
-          <w:rFonts w:ascii="Calibri" w:hAnsi="Calibri" w:cs="Calibri"/>
-          <w:color w:val="000000"/>
-          <w:rtl/>
-        </w:rPr>
-        <w:t xml:space="preserve"> </w:t>
-      </w:r>
-      <w:r>
-        <w:rPr>
-          <w:rFonts w:ascii="Calibri" w:hAnsi="Calibri" w:cs="Calibri" w:hint="cs"/>
-          <w:color w:val="000000"/>
-          <w:rtl/>
-        </w:rPr>
-        <w:t>במידה ויהיה צורך</w:t>
-      </w:r>
-      <w:r>
-        <w:rPr>
-          <w:rFonts w:ascii="Calibri" w:hAnsi="Calibri" w:cs="Calibri"/>
-          <w:color w:val="000000"/>
-          <w:rtl/>
-        </w:rPr>
-        <w:t xml:space="preserve"> </w:t>
-      </w:r>
-      <w:r>
-        <w:rPr>
-          <w:rFonts w:ascii="Calibri" w:hAnsi="Calibri" w:cs="Calibri" w:hint="cs"/>
-          <w:color w:val="000000"/>
-          <w:rtl/>
-        </w:rPr>
-        <w:t xml:space="preserve">לבצע </w:t>
-      </w:r>
-      <w:r>
-        <w:rPr>
-          <w:rFonts w:ascii="Calibri" w:hAnsi="Calibri" w:cs="Calibri"/>
-          <w:color w:val="000000"/>
-          <w:rtl/>
-        </w:rPr>
-        <w:t xml:space="preserve">שינויים באחת מן השכבות </w:t>
-      </w:r>
-      <w:r>
-        <w:rPr>
-          <w:rFonts w:ascii="Calibri" w:hAnsi="Calibri" w:cs="Calibri" w:hint="cs"/>
-          <w:color w:val="000000"/>
-          <w:rtl/>
-        </w:rPr>
-        <w:t>לא יהיה צורך</w:t>
-      </w:r>
-      <w:r>
-        <w:rPr>
-          <w:rFonts w:ascii="Calibri" w:hAnsi="Calibri" w:cs="Calibri"/>
-          <w:color w:val="000000"/>
-          <w:rtl/>
-        </w:rPr>
-        <w:t xml:space="preserve"> לשנות את הפרויקט כולו</w:t>
-      </w:r>
-      <w:r>
-        <w:rPr>
-          <w:rFonts w:ascii="Calibri" w:hAnsi="Calibri" w:cs="Calibri" w:hint="cs"/>
-          <w:color w:val="000000"/>
-          <w:rtl/>
-        </w:rPr>
-        <w:t xml:space="preserve"> וכן </w:t>
-      </w:r>
-      <w:r>
-        <w:rPr>
-          <w:rFonts w:ascii="Calibri" w:hAnsi="Calibri" w:cs="Calibri"/>
-          <w:color w:val="000000"/>
-          <w:rtl/>
-        </w:rPr>
-        <w:t xml:space="preserve">ארכיטקטורת </w:t>
-      </w:r>
-      <w:r>
-        <w:rPr>
-          <w:rFonts w:ascii="Calibri" w:hAnsi="Calibri" w:cs="Calibri" w:hint="cs"/>
-          <w:color w:val="000000"/>
-          <w:rtl/>
-        </w:rPr>
-        <w:t xml:space="preserve">זו </w:t>
-      </w:r>
-      <w:r>
-        <w:rPr>
-          <w:rFonts w:ascii="Calibri" w:hAnsi="Calibri" w:cs="Calibri"/>
-          <w:color w:val="000000"/>
-          <w:rtl/>
-        </w:rPr>
-        <w:t xml:space="preserve">תאפשר החלפה או שדרוג </w:t>
-      </w:r>
-      <w:r>
-        <w:rPr>
-          <w:rFonts w:ascii="Calibri" w:hAnsi="Calibri" w:cs="Calibri" w:hint="cs"/>
-          <w:color w:val="000000"/>
-          <w:rtl/>
-        </w:rPr>
-        <w:t xml:space="preserve">בעתיד </w:t>
-      </w:r>
-      <w:r>
-        <w:rPr>
-          <w:rFonts w:ascii="Calibri" w:hAnsi="Calibri" w:cs="Calibri"/>
-          <w:color w:val="000000"/>
-          <w:rtl/>
-        </w:rPr>
-        <w:t>של כל אחת מהשכבות באופן בלתי תלוי בשכבות האחרות, בהתאם לדרישות או לשינויים בטכנולוגיה</w:t>
-      </w:r>
-      <w:r>
-        <w:rPr>
-          <w:rFonts w:cstheme="minorHAnsi" w:hint="cs"/>
-          <w:sz w:val="24"/>
-          <w:szCs w:val="24"/>
-          <w:rtl/>
-        </w:rPr>
-        <w:t>.</w:t>
-      </w:r>
+          <w:color w:val="FF0000"/>
+          <w:sz w:val="24"/>
+          <w:szCs w:val="24"/>
+        </w:rPr>
+      </w:pPr>
+      <w:r>
+        <w:rPr>
+          <w:rFonts w:cstheme="minorHAnsi"/>
+          <w:color w:val="FF0000"/>
+          <w:sz w:val="24"/>
+          <w:szCs w:val="24"/>
+          <w:rtl/>
+        </w:rPr>
+        <w:t>בחרנו במודל שלוש השכבות, ארכיטקטורת תוכנה ותבנית עיצוב. מודל זה מפריד כל שכבה ובעקבות זאת כל שכבה אחראית על תפקיד שונה.</w:t>
+      </w:r>
+    </w:p>
+    <w:p>
+      <w:pPr>
+        <w:pStyle w:val="a8"/>
+        <w:ind w:left="1080"/>
+        <w:rPr>
+          <w:rFonts w:cstheme="minorHAnsi"/>
+          <w:color w:val="FF0000"/>
+          <w:sz w:val="24"/>
+          <w:szCs w:val="24"/>
+          <w:rtl/>
+        </w:rPr>
+      </w:pPr>
+      <w:r>
+        <w:rPr>
+          <w:rFonts w:cstheme="minorHAnsi"/>
+          <w:color w:val="FF0000"/>
+          <w:sz w:val="24"/>
+          <w:szCs w:val="24"/>
+          <w:rtl/>
+        </w:rPr>
+        <w:t>הארכיטקטורה מורכבת מהשכבות הבאות:</w:t>
+      </w:r>
+    </w:p>
+    <w:p>
+      <w:pPr>
+        <w:pStyle w:val="a8"/>
+        <w:ind w:left="1080"/>
+        <w:rPr>
+          <w:rFonts w:cstheme="minorHAnsi"/>
+          <w:color w:val="FF0000"/>
+          <w:sz w:val="24"/>
+          <w:szCs w:val="24"/>
+          <w:rtl/>
+        </w:rPr>
+      </w:pPr>
+      <w:r>
+        <w:rPr>
+          <w:rFonts w:cstheme="minorHAnsi"/>
+          <w:b/>
+          <w:bCs/>
+          <w:color w:val="FF0000"/>
+          <w:sz w:val="24"/>
+          <w:szCs w:val="24"/>
+          <w:rtl/>
+        </w:rPr>
+        <w:t>שכבת תצוגה (</w:t>
+      </w:r>
+      <w:r>
+        <w:rPr>
+          <w:rFonts w:cstheme="minorHAnsi"/>
+          <w:b/>
+          <w:bCs/>
+          <w:color w:val="FF0000"/>
+          <w:sz w:val="24"/>
+          <w:szCs w:val="24"/>
+        </w:rPr>
+        <w:t>Presentation layer</w:t>
+      </w:r>
+      <w:r>
+        <w:rPr>
+          <w:rFonts w:cstheme="minorHAnsi"/>
+          <w:b/>
+          <w:bCs/>
+          <w:color w:val="FF0000"/>
+          <w:sz w:val="24"/>
+          <w:szCs w:val="24"/>
+          <w:rtl/>
+        </w:rPr>
+        <w:t>):</w:t>
+      </w:r>
+    </w:p>
+    <w:p>
+      <w:pPr>
+        <w:pStyle w:val="a8"/>
+        <w:ind w:left="1080"/>
+        <w:rPr>
+          <w:rFonts w:cstheme="minorHAnsi"/>
+          <w:color w:val="FF0000"/>
+          <w:sz w:val="24"/>
+          <w:szCs w:val="24"/>
+          <w:rtl/>
+        </w:rPr>
+      </w:pPr>
+      <w:r>
+        <w:rPr>
+          <w:rFonts w:cstheme="minorHAnsi"/>
+          <w:color w:val="FF0000"/>
+          <w:sz w:val="24"/>
+          <w:szCs w:val="24"/>
+          <w:rtl/>
+        </w:rPr>
+        <w:t>שכבת התצוגה מציגה מידע ויזואלי הקשור לשירות שהתוכנה מספקת. המידע מוצג באמצעות חלונות שונים שכל אחד מהם ייחודי ומציג מידע אחר. החלונות כוללים בתוכם תיבות טקסט, לחצנים, תמונות ועוד. ב-</w:t>
+      </w:r>
+      <w:r>
+        <w:rPr>
+          <w:rFonts w:cstheme="minorHAnsi"/>
+          <w:color w:val="FF0000"/>
+          <w:sz w:val="24"/>
+          <w:szCs w:val="24"/>
+        </w:rPr>
+        <w:t>Android Studio</w:t>
+      </w:r>
+      <w:r>
+        <w:rPr>
+          <w:rFonts w:cstheme="minorHAnsi"/>
+          <w:color w:val="FF0000"/>
+          <w:sz w:val="24"/>
+          <w:szCs w:val="24"/>
+          <w:rtl/>
+        </w:rPr>
+        <w:t xml:space="preserve"> שכבת התצוגה מבוצעת בקבצי </w:t>
+      </w:r>
+      <w:r>
+        <w:rPr>
+          <w:rFonts w:cstheme="minorHAnsi"/>
+          <w:color w:val="FF0000"/>
+          <w:sz w:val="24"/>
+          <w:szCs w:val="24"/>
+        </w:rPr>
+        <w:t>XML</w:t>
+      </w:r>
+      <w:r>
+        <w:rPr>
+          <w:rFonts w:cstheme="minorHAnsi"/>
+          <w:color w:val="FF0000"/>
+          <w:sz w:val="24"/>
+          <w:szCs w:val="24"/>
+          <w:rtl/>
+        </w:rPr>
+        <w:t>. שכבת התצוגה מתקשרת עם שכבת היישום, אך לא מתקשרת ישירות עם שכבת הנתונים.</w:t>
+      </w:r>
+    </w:p>
+    <w:p>
+      <w:pPr>
+        <w:pStyle w:val="a8"/>
+        <w:ind w:left="1080"/>
+        <w:rPr>
+          <w:rFonts w:cstheme="minorHAnsi"/>
+          <w:color w:val="FF0000"/>
+          <w:sz w:val="24"/>
+          <w:szCs w:val="24"/>
+          <w:rtl/>
+        </w:rPr>
+      </w:pPr>
+    </w:p>
+    <w:p>
+      <w:pPr>
+        <w:pStyle w:val="a8"/>
+        <w:ind w:left="1080"/>
+        <w:rPr>
+          <w:rFonts w:cstheme="minorHAnsi"/>
+          <w:color w:val="FF0000"/>
+          <w:sz w:val="24"/>
+          <w:szCs w:val="24"/>
+        </w:rPr>
+      </w:pPr>
+      <w:r>
+        <w:rPr>
+          <w:rFonts w:cstheme="minorHAnsi"/>
+          <w:b/>
+          <w:bCs/>
+          <w:color w:val="FF0000"/>
+          <w:sz w:val="24"/>
+          <w:szCs w:val="24"/>
+          <w:rtl/>
+        </w:rPr>
+        <w:lastRenderedPageBreak/>
+        <w:t>שכבת היישום (</w:t>
+      </w:r>
+      <w:r>
+        <w:rPr>
+          <w:rFonts w:cstheme="minorHAnsi"/>
+          <w:b/>
+          <w:bCs/>
+          <w:color w:val="FF0000"/>
+          <w:sz w:val="24"/>
+          <w:szCs w:val="24"/>
+        </w:rPr>
+        <w:t>Application layer</w:t>
+      </w:r>
+      <w:r>
+        <w:rPr>
+          <w:rFonts w:cstheme="minorHAnsi"/>
+          <w:b/>
+          <w:bCs/>
+          <w:color w:val="FF0000"/>
+          <w:sz w:val="24"/>
+          <w:szCs w:val="24"/>
+          <w:rtl/>
+        </w:rPr>
+        <w:t>):</w:t>
+      </w:r>
+    </w:p>
+    <w:p>
+      <w:pPr>
+        <w:pStyle w:val="a8"/>
+        <w:ind w:left="1080"/>
+        <w:rPr>
+          <w:rFonts w:cstheme="minorHAnsi"/>
+          <w:color w:val="FF0000"/>
+          <w:sz w:val="24"/>
+          <w:szCs w:val="24"/>
+          <w:rtl/>
+        </w:rPr>
+      </w:pPr>
+      <w:r>
+        <w:rPr>
+          <w:rFonts w:cstheme="minorHAnsi"/>
+          <w:color w:val="FF0000"/>
+          <w:sz w:val="24"/>
+          <w:szCs w:val="24"/>
+          <w:rtl/>
+        </w:rPr>
+        <w:t>נקראת גם "שכבת הלוגיקה העסקית". שכבה זו שולטת בפעולות הלוגיות ובפונקציונליות של היישום על ידי ביצוע עיבוד הנתונים, בדיקות הוולידציה הדרושות לנתונים, ניתוח הצורך של המידע הדרוש, שירותים לתפקוד האפליקציה, הגדרת הייצוג של פקדים שונים בשכבת התצוגה והרכבת הבקשות שיועברו לבסיס הנתונים. שכבה זו כוללת את כל קבצי ה-</w:t>
+      </w:r>
+      <w:r>
+        <w:rPr>
+          <w:rFonts w:cstheme="minorHAnsi"/>
+          <w:color w:val="FF0000"/>
+          <w:sz w:val="24"/>
+          <w:szCs w:val="24"/>
+        </w:rPr>
+        <w:t>Java</w:t>
+      </w:r>
+      <w:r>
+        <w:rPr>
+          <w:rFonts w:cstheme="minorHAnsi"/>
+          <w:color w:val="FF0000"/>
+          <w:sz w:val="24"/>
+          <w:szCs w:val="24"/>
+          <w:rtl/>
+        </w:rPr>
+        <w:t xml:space="preserve"> המרכיבים את המערכת וכוללים </w:t>
+      </w:r>
+      <w:r>
+        <w:rPr>
+          <w:rFonts w:cstheme="minorHAnsi"/>
+          <w:color w:val="FF0000"/>
+          <w:sz w:val="24"/>
+          <w:szCs w:val="24"/>
+        </w:rPr>
+        <w:t>Classes, Activities</w:t>
+      </w:r>
+      <w:r>
+        <w:rPr>
+          <w:rFonts w:cstheme="minorHAnsi"/>
+          <w:color w:val="FF0000"/>
+          <w:sz w:val="24"/>
+          <w:szCs w:val="24"/>
+          <w:rtl/>
+        </w:rPr>
+        <w:t>  ו-</w:t>
+      </w:r>
+      <w:r>
+        <w:rPr>
+          <w:rFonts w:cstheme="minorHAnsi"/>
+          <w:color w:val="FF0000"/>
+          <w:sz w:val="24"/>
+          <w:szCs w:val="24"/>
+        </w:rPr>
+        <w:t>Fragments, Services</w:t>
+      </w:r>
+      <w:r>
+        <w:rPr>
+          <w:rFonts w:cstheme="minorHAnsi"/>
+          <w:color w:val="FF0000"/>
+          <w:sz w:val="24"/>
+          <w:szCs w:val="24"/>
+          <w:rtl/>
+        </w:rPr>
+        <w:t xml:space="preserve">, וכן </w:t>
+      </w:r>
+      <w:r>
+        <w:rPr>
+          <w:rFonts w:cstheme="minorHAnsi"/>
+          <w:color w:val="FF0000"/>
+          <w:sz w:val="24"/>
+          <w:szCs w:val="24"/>
+        </w:rPr>
+        <w:t>Interfaces</w:t>
+      </w:r>
+      <w:r>
+        <w:rPr>
+          <w:rFonts w:cstheme="minorHAnsi"/>
+          <w:color w:val="FF0000"/>
+          <w:sz w:val="24"/>
+          <w:szCs w:val="24"/>
+          <w:rtl/>
+        </w:rPr>
+        <w:t>. שכבה זו מתקשרת עם שכבת התצוגה ושכבת הנתונים.</w:t>
+      </w:r>
+    </w:p>
+    <w:p>
+      <w:pPr>
+        <w:pStyle w:val="a8"/>
+        <w:ind w:left="1080"/>
+        <w:rPr>
+          <w:rFonts w:cstheme="minorHAnsi"/>
+          <w:color w:val="FF0000"/>
+          <w:sz w:val="24"/>
+          <w:szCs w:val="24"/>
+          <w:rtl/>
+        </w:rPr>
+      </w:pPr>
+    </w:p>
+    <w:p>
+      <w:pPr>
+        <w:pStyle w:val="a8"/>
+        <w:ind w:left="1080"/>
+        <w:rPr>
+          <w:rFonts w:cstheme="minorHAnsi"/>
+          <w:color w:val="FF0000"/>
+          <w:sz w:val="24"/>
+          <w:szCs w:val="24"/>
+        </w:rPr>
+      </w:pPr>
+      <w:r>
+        <w:rPr>
+          <w:rFonts w:cstheme="minorHAnsi"/>
+          <w:b/>
+          <w:bCs/>
+          <w:color w:val="FF0000"/>
+          <w:sz w:val="24"/>
+          <w:szCs w:val="24"/>
+          <w:rtl/>
+        </w:rPr>
+        <w:t>שכבת הנתונים (</w:t>
+      </w:r>
+      <w:r>
+        <w:rPr>
+          <w:rFonts w:cstheme="minorHAnsi"/>
+          <w:b/>
+          <w:bCs/>
+          <w:color w:val="FF0000"/>
+          <w:sz w:val="24"/>
+          <w:szCs w:val="24"/>
+        </w:rPr>
+        <w:t>Data layer</w:t>
+      </w:r>
+      <w:r>
+        <w:rPr>
+          <w:rFonts w:cstheme="minorHAnsi"/>
+          <w:b/>
+          <w:bCs/>
+          <w:color w:val="FF0000"/>
+          <w:sz w:val="24"/>
+          <w:szCs w:val="24"/>
+          <w:rtl/>
+        </w:rPr>
+        <w:t>):</w:t>
+      </w:r>
+    </w:p>
+    <w:p>
+      <w:pPr>
+        <w:pStyle w:val="a8"/>
+        <w:ind w:left="1080"/>
+        <w:rPr>
+          <w:rFonts w:cstheme="minorHAnsi"/>
+          <w:color w:val="FF0000"/>
+          <w:sz w:val="24"/>
+          <w:szCs w:val="24"/>
+          <w:rtl/>
+        </w:rPr>
+      </w:pPr>
+      <w:r>
+        <w:rPr>
+          <w:rFonts w:cstheme="minorHAnsi"/>
+          <w:color w:val="FF0000"/>
+          <w:sz w:val="24"/>
+          <w:szCs w:val="24"/>
+          <w:rtl/>
+        </w:rPr>
+        <w:t>שכבה זו הינה צד שרת ובסיס הנתונים – השכבה נמצאת ב-</w:t>
+      </w:r>
+      <w:r>
+        <w:rPr>
+          <w:rFonts w:cstheme="minorHAnsi"/>
+          <w:color w:val="FF0000"/>
+          <w:sz w:val="24"/>
+          <w:szCs w:val="24"/>
+        </w:rPr>
+        <w:t>Firebase</w:t>
+      </w:r>
+      <w:r>
+        <w:rPr>
+          <w:rFonts w:cstheme="minorHAnsi"/>
+          <w:color w:val="FF0000"/>
+          <w:sz w:val="24"/>
+          <w:szCs w:val="24"/>
+          <w:rtl/>
+        </w:rPr>
+        <w:t>, כוללת את ממשק הנתונים של האפליקציה אותם שולפים או מעדכנים ע"י בקשות שמופנות משכבת היישום וכן דרכה מבוצעות שליחות של התראות מערכת למשתמשי האפליקציה. שכבה זו שומרת על הנתונים עצמאיים ובלתי תלויים באפליקציה ובלוגיקה העסקית וניתן להשתמש בה עבור כל פרויקט אחר וכל אובייקט אחר.</w:t>
+      </w:r>
+    </w:p>
+    <w:p>
+      <w:pPr>
+        <w:pStyle w:val="a8"/>
+        <w:ind w:left="1080"/>
+        <w:rPr>
+          <w:rFonts w:cstheme="minorHAnsi"/>
+          <w:color w:val="FF0000"/>
+          <w:sz w:val="24"/>
+          <w:szCs w:val="24"/>
+          <w:rtl/>
+        </w:rPr>
+      </w:pPr>
+      <w:r>
+        <w:rPr>
+          <w:rFonts w:cstheme="minorHAnsi"/>
+          <w:color w:val="FF0000"/>
+          <w:sz w:val="24"/>
+          <w:szCs w:val="24"/>
+          <w:rtl/>
+        </w:rPr>
+        <w:t>ארכיטקטורת שלוש השכבות (</w:t>
+      </w:r>
+      <w:r>
+        <w:rPr>
+          <w:rFonts w:cstheme="minorHAnsi"/>
+          <w:color w:val="FF0000"/>
+          <w:sz w:val="24"/>
+          <w:szCs w:val="24"/>
+        </w:rPr>
+        <w:t>Three layer architecture</w:t>
+      </w:r>
+      <w:r>
+        <w:rPr>
+          <w:rFonts w:cstheme="minorHAnsi"/>
+          <w:color w:val="FF0000"/>
+          <w:sz w:val="24"/>
+          <w:szCs w:val="24"/>
+          <w:rtl/>
+        </w:rPr>
+        <w:t>) – היא הארכיטקטורה שמתאימה בדיוק לצרכי המערכת, היא זו ששימשה אותנו כקו מנחה בבניית הפרויקט מתחילת תכנונו.</w:t>
+      </w:r>
+    </w:p>
+    <w:p>
+      <w:pPr>
+        <w:pStyle w:val="a8"/>
+        <w:ind w:left="1080"/>
+        <w:rPr>
+          <w:rFonts w:cstheme="minorHAnsi"/>
+          <w:sz w:val="24"/>
+          <w:szCs w:val="24"/>
+          <w:rtl/>
+        </w:rPr>
+      </w:pPr>
     </w:p>
     <w:p>
       <w:pPr>

--- a/ספר פרויקט.docx
+++ b/ספר פרויקט.docx
@@ -8,7 +8,7 @@
         <w:ind w:left="360" w:hanging="360"/>
         <w:jc w:val="center"/>
         <w:rPr>
-          <w:rFonts w:eastAsia="Times New Roman" w:cstheme="minorHAnsi"/>
+          <w:rFonts w:eastAsia="Times New Roman" w:cstheme="minorHAnsi" w:hint="cs"/>
           <w:b/>
           <w:bCs/>
           <w:color w:val="000000"/>
@@ -133,7 +133,7 @@
         <w:spacing w:before="100" w:after="200" w:line="240" w:lineRule="auto"/>
         <w:jc w:val="center"/>
         <w:rPr>
-          <w:rFonts w:eastAsia="Times New Roman" w:cstheme="minorHAnsi" w:hint="cs"/>
+          <w:rFonts w:eastAsia="Times New Roman" w:cstheme="minorHAnsi"/>
           <w:color w:val="000000"/>
           <w:sz w:val="40"/>
           <w:szCs w:val="40"/>
@@ -1421,7 +1421,11 @@
     <w:sdt>
       <w:sdtPr>
         <w:rPr>
-          <w:rFonts w:asciiTheme="minorHAnsi" w:hAnsiTheme="minorHAnsi" w:cstheme="minorHAnsi"/>
+          <w:rFonts w:asciiTheme="minorHAnsi" w:eastAsiaTheme="minorHAnsi" w:hAnsiTheme="minorHAnsi" w:cstheme="minorHAnsi"/>
+          <w:color w:val="auto"/>
+          <w:sz w:val="22"/>
+          <w:szCs w:val="22"/>
+          <w:cs w:val="0"/>
           <w:lang w:val="he-IL"/>
         </w:rPr>
         <w:id w:val="1885908625"/>
@@ -1432,11 +1436,6 @@
       </w:sdtPr>
       <w:sdtEndPr>
         <w:rPr>
-          <w:rFonts w:eastAsiaTheme="minorHAnsi"/>
-          <w:color w:val="auto"/>
-          <w:sz w:val="22"/>
-          <w:szCs w:val="22"/>
-          <w:cs w:val="0"/>
           <w:lang w:val="en-US"/>
         </w:rPr>
       </w:sdtEndPr>
@@ -1704,12 +1703,13 @@
           <w:ilvl w:val="0"/>
           <w:numId w:val="2"/>
         </w:numPr>
-        <w:rPr>
-          <w:rFonts w:cstheme="minorHAnsi"/>
-          <w:b/>
-          <w:bCs/>
-          <w:sz w:val="32"/>
-          <w:szCs w:val="32"/>
+        <w:spacing w:line="276" w:lineRule="auto"/>
+        <w:rPr>
+          <w:rFonts w:cstheme="minorHAnsi"/>
+          <w:b/>
+          <w:bCs/>
+          <w:sz w:val="36"/>
+          <w:szCs w:val="36"/>
           <w:u w:val="single"/>
         </w:rPr>
       </w:pPr>
@@ -1718,8 +1718,8 @@
           <w:rFonts w:cstheme="minorHAnsi" w:hint="cs"/>
           <w:b/>
           <w:bCs/>
-          <w:sz w:val="32"/>
-          <w:szCs w:val="32"/>
+          <w:sz w:val="36"/>
+          <w:szCs w:val="36"/>
           <w:u w:val="single"/>
           <w:rtl/>
         </w:rPr>
@@ -1730,6 +1730,7 @@
     <w:p>
       <w:pPr>
         <w:pStyle w:val="a8"/>
+        <w:spacing w:line="276" w:lineRule="auto"/>
         <w:rPr>
           <w:rFonts w:cstheme="minorHAnsi"/>
           <w:sz w:val="24"/>
@@ -1744,6 +1745,7 @@
           <w:ilvl w:val="1"/>
           <w:numId w:val="2"/>
         </w:numPr>
+        <w:spacing w:line="276" w:lineRule="auto"/>
         <w:rPr>
           <w:rFonts w:cstheme="minorHAnsi"/>
           <w:b/>
@@ -1778,6 +1780,7 @@
     <w:p>
       <w:pPr>
         <w:pStyle w:val="a8"/>
+        <w:spacing w:line="276" w:lineRule="auto"/>
         <w:ind w:left="1080"/>
         <w:rPr>
           <w:rFonts w:cstheme="minorHAnsi"/>
@@ -1871,6 +1874,7 @@
     <w:p>
       <w:pPr>
         <w:pStyle w:val="a8"/>
+        <w:spacing w:line="276" w:lineRule="auto"/>
         <w:ind w:left="1080"/>
         <w:rPr>
           <w:rFonts w:cstheme="minorHAnsi"/>
@@ -1887,12 +1891,14 @@
           <w:ilvl w:val="1"/>
           <w:numId w:val="2"/>
         </w:numPr>
+        <w:spacing w:line="276" w:lineRule="auto"/>
         <w:rPr>
           <w:rFonts w:cstheme="minorHAnsi"/>
           <w:b/>
           <w:bCs/>
           <w:sz w:val="28"/>
           <w:szCs w:val="28"/>
+          <w:rtl/>
         </w:rPr>
       </w:pPr>
       <w:r>
@@ -1915,15 +1921,16 @@
           <w:szCs w:val="28"/>
           <w:rtl/>
         </w:rPr>
-        <w:t>סקירת מצב קיים בשוק</w:t>
-      </w:r>
-    </w:p>
-    <w:p>
-      <w:pPr>
-        <w:pStyle w:val="a8"/>
+        <w:t>רקע</w:t>
+      </w:r>
+    </w:p>
+    <w:p>
+      <w:pPr>
+        <w:pStyle w:val="a8"/>
+        <w:spacing w:line="276" w:lineRule="auto"/>
         <w:ind w:left="1080"/>
         <w:rPr>
-          <w:rFonts w:cstheme="minorHAnsi"/>
+          <w:rFonts w:cstheme="minorHAnsi" w:hint="cs"/>
           <w:sz w:val="24"/>
           <w:szCs w:val="24"/>
           <w:rtl/>
@@ -1990,134 +1997,19 @@
           <w:szCs w:val="24"/>
           <w:rtl/>
         </w:rPr>
-        <w:t xml:space="preserve"> בתקנים השונים</w:t>
-      </w:r>
-      <w:r>
-        <w:rPr>
-          <w:rFonts w:cstheme="minorHAnsi" w:hint="cs"/>
-          <w:sz w:val="24"/>
-          <w:szCs w:val="24"/>
-          <w:rtl/>
-        </w:rPr>
-        <w:t xml:space="preserve">. </w:t>
-      </w:r>
-      <w:r>
-        <w:rPr>
-          <w:rFonts w:cstheme="minorHAnsi" w:hint="cs"/>
-          <w:sz w:val="24"/>
-          <w:szCs w:val="24"/>
-          <w:rtl/>
-        </w:rPr>
-        <w:t>לאור ריבוי התקנים ומגוון אגודות השירות הלאומי, חיפוש תקן מתאים נהפך לתהליך מבלבל ומסורבל, אשר מהווה אתגר לנער/נערה, בייחוד שחיפוש התקן המתאים בד"כ מתבצע בכיתה י"ב ועליהם גם ללמוד לבגרויות.</w:t>
-      </w:r>
-      <w:r>
-        <w:rPr>
-          <w:rFonts w:cstheme="minorHAnsi" w:hint="cs"/>
-          <w:sz w:val="24"/>
-          <w:szCs w:val="24"/>
-          <w:rtl/>
-        </w:rPr>
-        <w:t xml:space="preserve"> </w:t>
-      </w:r>
-    </w:p>
-    <w:p>
-      <w:pPr>
-        <w:pStyle w:val="a8"/>
+        <w:t xml:space="preserve"> בתקנים השונים. לאור ריבוי התקנים ומגוון אגודות השירות הלאומי, חיפוש תקן מתאים נהפך לתהליך מבלבל ומסורבל, אשר מהווה אתגר לנער/נערה, בייחוד שחיפוש התקן המתאים בד"כ מתבצע בכיתה י"ב ועליהם גם ללמוד לבגרויות. </w:t>
+      </w:r>
+    </w:p>
+    <w:p>
+      <w:pPr>
+        <w:pStyle w:val="a8"/>
+        <w:spacing w:line="276" w:lineRule="auto"/>
         <w:ind w:left="1080"/>
         <w:rPr>
           <w:rFonts w:cstheme="minorHAnsi"/>
           <w:sz w:val="24"/>
           <w:szCs w:val="24"/>
           <w:rtl/>
-        </w:rPr>
-      </w:pPr>
-    </w:p>
-    <w:p>
-      <w:pPr>
-        <w:pStyle w:val="a8"/>
-        <w:ind w:left="1080"/>
-        <w:rPr>
-          <w:rFonts w:cstheme="minorHAnsi"/>
-          <w:sz w:val="24"/>
-          <w:szCs w:val="24"/>
-          <w:rtl/>
-        </w:rPr>
-      </w:pPr>
-      <w:r>
-        <w:rPr>
-          <w:rFonts w:cstheme="minorHAnsi" w:hint="cs"/>
-          <w:sz w:val="24"/>
-          <w:szCs w:val="24"/>
-          <w:rtl/>
-        </w:rPr>
-        <w:t>בכל שנה נפתחים עוד ועוד תקני שירות לאומי במגוון תחומים ומועמדי השירות הלאומי לא מודעים לכל התחומים ולכל התקנים האופציונליים היכולים לעניין אותם ולהתאים להם, וכן לפני שהמועמד מתקבל תפקיד ישנם מיונים ועליו להשקיע זמן ומחשבה בתהליך.</w:t>
-      </w:r>
-    </w:p>
-    <w:p>
-      <w:pPr>
-        <w:pStyle w:val="a8"/>
-        <w:ind w:left="1080"/>
-        <w:rPr>
-          <w:rFonts w:cstheme="minorHAnsi"/>
-          <w:sz w:val="24"/>
-          <w:szCs w:val="24"/>
-          <w:rtl/>
-        </w:rPr>
-      </w:pPr>
-      <w:r>
-        <w:rPr>
-          <w:rFonts w:cstheme="minorHAnsi" w:hint="cs"/>
-          <w:sz w:val="24"/>
-          <w:szCs w:val="24"/>
-          <w:rtl/>
-        </w:rPr>
-        <w:t xml:space="preserve">כיום עוד לא קיימת מערכת המשלבת מאגר של תקני שירות לאומי ממספר </w:t>
-      </w:r>
-      <w:r>
-        <w:rPr>
-          <w:rFonts w:cstheme="minorHAnsi" w:hint="cs"/>
-          <w:sz w:val="24"/>
-          <w:szCs w:val="24"/>
-          <w:rtl/>
-        </w:rPr>
-        <w:t>עמותות</w:t>
-      </w:r>
-      <w:r>
-        <w:rPr>
-          <w:rFonts w:cstheme="minorHAnsi" w:hint="cs"/>
-          <w:sz w:val="24"/>
-          <w:szCs w:val="24"/>
-          <w:rtl/>
-        </w:rPr>
-        <w:t xml:space="preserve"> (אלא, כל </w:t>
-      </w:r>
-      <w:r>
-        <w:rPr>
-          <w:rFonts w:cstheme="minorHAnsi" w:hint="cs"/>
-          <w:sz w:val="24"/>
-          <w:szCs w:val="24"/>
-          <w:rtl/>
-        </w:rPr>
-        <w:t>עמותה</w:t>
-      </w:r>
-      <w:r>
-        <w:rPr>
-          <w:rFonts w:cstheme="minorHAnsi" w:hint="cs"/>
-          <w:sz w:val="24"/>
-          <w:szCs w:val="24"/>
-          <w:rtl/>
-        </w:rPr>
-        <w:t xml:space="preserve"> מציגה רק את התקנים שלה) ואין ריכוז של המידע במערכת אחת, מה שיכול להקל משמעותית למועמד את תהליך החיפוש.</w:t>
-      </w:r>
-    </w:p>
-    <w:p>
-      <w:pPr>
-        <w:pStyle w:val="a8"/>
-        <w:ind w:left="1080"/>
-        <w:rPr>
-          <w:rFonts w:cstheme="minorHAnsi"/>
-          <w:sz w:val="24"/>
-          <w:szCs w:val="24"/>
         </w:rPr>
       </w:pPr>
     </w:p>
@@ -2128,6 +2020,7 @@
           <w:ilvl w:val="1"/>
           <w:numId w:val="2"/>
         </w:numPr>
+        <w:spacing w:line="276" w:lineRule="auto"/>
         <w:rPr>
           <w:rFonts w:cstheme="minorHAnsi"/>
           <w:b/>
@@ -2157,12 +2050,13 @@
           <w:szCs w:val="28"/>
           <w:rtl/>
         </w:rPr>
-        <w:t>תיאור</w:t>
-      </w:r>
-    </w:p>
-    <w:p>
-      <w:pPr>
-        <w:pStyle w:val="a8"/>
+        <w:t>סקירת מצב קיים בשוק</w:t>
+      </w:r>
+    </w:p>
+    <w:p>
+      <w:pPr>
+        <w:pStyle w:val="a8"/>
+        <w:spacing w:line="276" w:lineRule="auto"/>
         <w:ind w:left="1080"/>
         <w:rPr>
           <w:rFonts w:cstheme="minorHAnsi"/>
@@ -2178,34 +2072,47 @@
           <w:szCs w:val="24"/>
           <w:rtl/>
         </w:rPr>
-        <w:t>הפרויקט מאפשר לרכז את כל התקנים השונים באפליקציה אחת ולהקל למתנדב/ת את תהליך חיפוש התקן המתאים במקום אחד ממגוון תחומים</w:t>
-      </w:r>
-      <w:r>
-        <w:rPr>
-          <w:rFonts w:cstheme="minorHAnsi" w:hint="cs"/>
-          <w:sz w:val="24"/>
-          <w:szCs w:val="24"/>
-          <w:rtl/>
-        </w:rPr>
-        <w:t xml:space="preserve"> שונים</w:t>
-      </w:r>
-      <w:r>
-        <w:rPr>
-          <w:rFonts w:cstheme="minorHAnsi" w:hint="cs"/>
-          <w:sz w:val="24"/>
-          <w:szCs w:val="24"/>
-          <w:rtl/>
-        </w:rPr>
-        <w:t xml:space="preserve"> ו</w:t>
-      </w:r>
-      <w:r>
-        <w:rPr>
-          <w:rFonts w:cstheme="minorHAnsi" w:hint="cs"/>
-          <w:sz w:val="24"/>
-          <w:szCs w:val="24"/>
-          <w:rtl/>
-        </w:rPr>
-        <w:t xml:space="preserve">מגוון </w:t>
+        <w:t xml:space="preserve">בכל שנה נפתחים עוד ועוד תקני שירות לאומי במגוון תחומים ומועמדי השירות הלאומי לא מודעים לכל התחומים ולכל התקנים האופציונליים היכולים לעניין אותם ולהתאים להם, וכן לפני שהמועמד מתקבל תפקיד ישנם מיונים </w:t>
+      </w:r>
+      <w:r>
+        <w:rPr>
+          <w:rFonts w:cstheme="minorHAnsi" w:hint="cs"/>
+          <w:sz w:val="24"/>
+          <w:szCs w:val="24"/>
+          <w:rtl/>
+        </w:rPr>
+        <w:t xml:space="preserve">לתפקידים השונים </w:t>
+      </w:r>
+      <w:r>
+        <w:rPr>
+          <w:rFonts w:cstheme="minorHAnsi" w:hint="cs"/>
+          <w:sz w:val="24"/>
+          <w:szCs w:val="24"/>
+          <w:rtl/>
+        </w:rPr>
+        <w:t>ועליו להשקיע זמן ומחשבה בתהליך.</w:t>
+      </w:r>
+    </w:p>
+    <w:p>
+      <w:pPr>
+        <w:pStyle w:val="a8"/>
+        <w:spacing w:line="276" w:lineRule="auto"/>
+        <w:ind w:left="1080"/>
+        <w:rPr>
+          <w:rFonts w:cstheme="minorHAnsi"/>
+          <w:sz w:val="24"/>
+          <w:szCs w:val="24"/>
+          <w:rtl/>
+        </w:rPr>
+      </w:pPr>
+      <w:r>
+        <w:rPr>
+          <w:rFonts w:cstheme="minorHAnsi" w:hint="cs"/>
+          <w:sz w:val="24"/>
+          <w:szCs w:val="24"/>
+          <w:rtl/>
+        </w:rPr>
+        <w:t xml:space="preserve">כיום עוד לא קיימת מערכת המשלבת מאגר של תקני שירות לאומי ממספר </w:t>
       </w:r>
       <w:r>
         <w:rPr>
@@ -2223,18 +2130,54 @@
           <w:szCs w:val="24"/>
           <w:rtl/>
         </w:rPr>
-        <w:t>.</w:t>
-      </w:r>
-    </w:p>
-    <w:p>
-      <w:pPr>
-        <w:pStyle w:val="a8"/>
+        <w:t xml:space="preserve"> (אלא, כל </w:t>
+      </w:r>
+      <w:r>
+        <w:rPr>
+          <w:rFonts w:cstheme="minorHAnsi" w:hint="cs"/>
+          <w:sz w:val="24"/>
+          <w:szCs w:val="24"/>
+          <w:rtl/>
+        </w:rPr>
+        <w:t>עמותה</w:t>
+      </w:r>
+      <w:r>
+        <w:rPr>
+          <w:rFonts w:cstheme="minorHAnsi" w:hint="cs"/>
+          <w:sz w:val="24"/>
+          <w:szCs w:val="24"/>
+          <w:rtl/>
+        </w:rPr>
+        <w:t xml:space="preserve"> מציגה את התקנים שלה</w:t>
+      </w:r>
+      <w:r>
+        <w:rPr>
+          <w:rFonts w:cstheme="minorHAnsi" w:hint="cs"/>
+          <w:sz w:val="24"/>
+          <w:szCs w:val="24"/>
+          <w:rtl/>
+        </w:rPr>
+        <w:t xml:space="preserve"> בלבד</w:t>
+      </w:r>
+      <w:r>
+        <w:rPr>
+          <w:rFonts w:cstheme="minorHAnsi" w:hint="cs"/>
+          <w:sz w:val="24"/>
+          <w:szCs w:val="24"/>
+          <w:rtl/>
+        </w:rPr>
+        <w:t>) ואין ריכוז של המידע במערכת אחת, מה שיכול להקל משמעותית למועמד את תהליך החיפוש.</w:t>
+      </w:r>
+    </w:p>
+    <w:p>
+      <w:pPr>
+        <w:pStyle w:val="a8"/>
+        <w:spacing w:line="276" w:lineRule="auto"/>
         <w:ind w:left="1080"/>
         <w:rPr>
           <w:rFonts w:cstheme="minorHAnsi"/>
           <w:sz w:val="24"/>
           <w:szCs w:val="24"/>
-          <w:rtl/>
         </w:rPr>
       </w:pPr>
     </w:p>
@@ -2245,12 +2188,14 @@
           <w:ilvl w:val="1"/>
           <w:numId w:val="2"/>
         </w:numPr>
+        <w:spacing w:line="276" w:lineRule="auto"/>
         <w:rPr>
           <w:rFonts w:cstheme="minorHAnsi"/>
           <w:b/>
           <w:bCs/>
           <w:sz w:val="28"/>
           <w:szCs w:val="28"/>
+          <w:rtl/>
         </w:rPr>
       </w:pPr>
       <w:r>
@@ -2273,12 +2218,132 @@
           <w:szCs w:val="28"/>
           <w:rtl/>
         </w:rPr>
+        <w:t>תיאור</w:t>
+      </w:r>
+    </w:p>
+    <w:p>
+      <w:pPr>
+        <w:pStyle w:val="a8"/>
+        <w:spacing w:line="276" w:lineRule="auto"/>
+        <w:ind w:left="1080"/>
+        <w:rPr>
+          <w:rFonts w:cstheme="minorHAnsi"/>
+          <w:sz w:val="24"/>
+          <w:szCs w:val="24"/>
+          <w:rtl/>
+        </w:rPr>
+      </w:pPr>
+      <w:r>
+        <w:rPr>
+          <w:rFonts w:cstheme="minorHAnsi" w:hint="cs"/>
+          <w:sz w:val="24"/>
+          <w:szCs w:val="24"/>
+          <w:rtl/>
+        </w:rPr>
+        <w:t>הפרויקט מאפשר לרכז את כל התקנים השונים באפליקציה אחת ולהקל למתנדב/ת את תהליך חיפוש התקן המתאים במקום אחד ממגוון תחומים</w:t>
+      </w:r>
+      <w:r>
+        <w:rPr>
+          <w:rFonts w:cstheme="minorHAnsi" w:hint="cs"/>
+          <w:sz w:val="24"/>
+          <w:szCs w:val="24"/>
+          <w:rtl/>
+        </w:rPr>
+        <w:t xml:space="preserve"> שונים</w:t>
+      </w:r>
+      <w:r>
+        <w:rPr>
+          <w:rFonts w:cstheme="minorHAnsi" w:hint="cs"/>
+          <w:sz w:val="24"/>
+          <w:szCs w:val="24"/>
+          <w:rtl/>
+        </w:rPr>
+        <w:t xml:space="preserve"> ו</w:t>
+      </w:r>
+      <w:r>
+        <w:rPr>
+          <w:rFonts w:cstheme="minorHAnsi" w:hint="cs"/>
+          <w:sz w:val="24"/>
+          <w:szCs w:val="24"/>
+          <w:rtl/>
+        </w:rPr>
+        <w:t xml:space="preserve">מגוון </w:t>
+      </w:r>
+      <w:r>
+        <w:rPr>
+          <w:rFonts w:cstheme="minorHAnsi" w:hint="cs"/>
+          <w:sz w:val="24"/>
+          <w:szCs w:val="24"/>
+          <w:rtl/>
+        </w:rPr>
+        <w:t>עמותות</w:t>
+      </w:r>
+      <w:r>
+        <w:rPr>
+          <w:rFonts w:cstheme="minorHAnsi" w:hint="cs"/>
+          <w:sz w:val="24"/>
+          <w:szCs w:val="24"/>
+          <w:rtl/>
+        </w:rPr>
+        <w:t>.</w:t>
+      </w:r>
+    </w:p>
+    <w:p>
+      <w:pPr>
+        <w:pStyle w:val="a8"/>
+        <w:spacing w:line="276" w:lineRule="auto"/>
+        <w:ind w:left="1080"/>
+        <w:rPr>
+          <w:rFonts w:cstheme="minorHAnsi"/>
+          <w:sz w:val="24"/>
+          <w:szCs w:val="24"/>
+          <w:rtl/>
+        </w:rPr>
+      </w:pPr>
+    </w:p>
+    <w:p>
+      <w:pPr>
+        <w:pStyle w:val="a8"/>
+        <w:numPr>
+          <w:ilvl w:val="1"/>
+          <w:numId w:val="2"/>
+        </w:numPr>
+        <w:spacing w:line="276" w:lineRule="auto"/>
+        <w:rPr>
+          <w:rFonts w:cstheme="minorHAnsi"/>
+          <w:b/>
+          <w:bCs/>
+          <w:sz w:val="28"/>
+          <w:szCs w:val="28"/>
+        </w:rPr>
+      </w:pPr>
+      <w:r>
+        <w:rPr>
+          <w:rFonts w:cstheme="minorHAnsi" w:hint="cs"/>
+          <w:b/>
+          <w:bCs/>
+          <w:sz w:val="28"/>
+          <w:szCs w:val="28"/>
+          <w:rtl/>
+        </w:rPr>
+        <w:t xml:space="preserve"> </w:t>
+      </w:r>
+      <w:r>
+        <w:rPr>
+          <w:rFonts w:cstheme="minorHAnsi" w:hint="cs"/>
+          <w:b/>
+          <w:bCs/>
+          <w:sz w:val="28"/>
+          <w:szCs w:val="28"/>
+          <w:rtl/>
+        </w:rPr>
         <w:t>מה הפרויקט אמור לשפר או לחדש</w:t>
       </w:r>
     </w:p>
     <w:p>
       <w:pPr>
         <w:pStyle w:val="a8"/>
+        <w:spacing w:line="276" w:lineRule="auto"/>
         <w:ind w:left="1080"/>
         <w:rPr>
           <w:rFonts w:cstheme="minorHAnsi"/>
@@ -2317,6 +2382,7 @@
     <w:p>
       <w:pPr>
         <w:pStyle w:val="a8"/>
+        <w:spacing w:line="276" w:lineRule="auto"/>
         <w:ind w:left="1080"/>
         <w:rPr>
           <w:rFonts w:cstheme="minorHAnsi"/>
@@ -2331,6 +2397,52 @@
     <w:p>
       <w:pPr>
         <w:pStyle w:val="a8"/>
+        <w:spacing w:line="276" w:lineRule="auto"/>
+        <w:ind w:left="1080"/>
+        <w:rPr>
+          <w:rFonts w:cstheme="minorHAnsi"/>
+          <w:b/>
+          <w:bCs/>
+          <w:sz w:val="24"/>
+          <w:szCs w:val="24"/>
+          <w:rtl/>
+        </w:rPr>
+      </w:pPr>
+    </w:p>
+    <w:p>
+      <w:pPr>
+        <w:pStyle w:val="a8"/>
+        <w:spacing w:line="276" w:lineRule="auto"/>
+        <w:ind w:left="1080"/>
+        <w:rPr>
+          <w:rFonts w:cstheme="minorHAnsi"/>
+          <w:b/>
+          <w:bCs/>
+          <w:sz w:val="24"/>
+          <w:szCs w:val="24"/>
+          <w:rtl/>
+        </w:rPr>
+      </w:pPr>
+    </w:p>
+    <w:p>
+      <w:pPr>
+        <w:pStyle w:val="a8"/>
+        <w:spacing w:line="276" w:lineRule="auto"/>
+        <w:ind w:left="1080"/>
+        <w:rPr>
+          <w:rFonts w:cstheme="minorHAnsi"/>
+          <w:b/>
+          <w:bCs/>
+          <w:sz w:val="24"/>
+          <w:szCs w:val="24"/>
+          <w:rtl/>
+        </w:rPr>
+      </w:pPr>
+    </w:p>
+    <w:p>
+      <w:pPr>
+        <w:pStyle w:val="a8"/>
+        <w:spacing w:line="276" w:lineRule="auto"/>
         <w:ind w:left="1080"/>
         <w:rPr>
           <w:rFonts w:cstheme="minorHAnsi"/>
@@ -2348,12 +2460,13 @@
           <w:ilvl w:val="0"/>
           <w:numId w:val="2"/>
         </w:numPr>
-        <w:rPr>
-          <w:rFonts w:cstheme="minorHAnsi"/>
-          <w:b/>
-          <w:bCs/>
-          <w:sz w:val="32"/>
-          <w:szCs w:val="32"/>
+        <w:spacing w:line="276" w:lineRule="auto"/>
+        <w:rPr>
+          <w:rFonts w:cstheme="minorHAnsi"/>
+          <w:b/>
+          <w:bCs/>
+          <w:sz w:val="36"/>
+          <w:szCs w:val="36"/>
           <w:u w:val="single"/>
         </w:rPr>
       </w:pPr>
@@ -2362,17 +2475,19 @@
           <w:rFonts w:cstheme="minorHAnsi" w:hint="cs"/>
           <w:b/>
           <w:bCs/>
-          <w:sz w:val="32"/>
-          <w:szCs w:val="32"/>
+          <w:sz w:val="36"/>
+          <w:szCs w:val="36"/>
           <w:u w:val="single"/>
           <w:rtl/>
         </w:rPr>
+        <w:lastRenderedPageBreak/>
         <w:t>תיאור התוכנה</w:t>
       </w:r>
     </w:p>
     <w:p>
       <w:pPr>
         <w:pStyle w:val="a8"/>
+        <w:spacing w:line="276" w:lineRule="auto"/>
         <w:rPr>
           <w:rFonts w:cstheme="minorHAnsi"/>
           <w:b/>
@@ -2390,6 +2505,7 @@
           <w:ilvl w:val="1"/>
           <w:numId w:val="2"/>
         </w:numPr>
+        <w:spacing w:line="276" w:lineRule="auto"/>
         <w:rPr>
           <w:rFonts w:cstheme="minorHAnsi"/>
           <w:b/>
@@ -2424,9 +2540,10 @@
     <w:p>
       <w:pPr>
         <w:pStyle w:val="a8"/>
+        <w:spacing w:line="276" w:lineRule="auto"/>
         <w:ind w:left="1080"/>
         <w:rPr>
-          <w:rFonts w:cstheme="minorHAnsi" w:hint="cs"/>
+          <w:rFonts w:cstheme="minorHAnsi"/>
           <w:sz w:val="24"/>
           <w:szCs w:val="24"/>
           <w:rtl/>
@@ -2514,9 +2631,10 @@
     <w:p>
       <w:pPr>
         <w:pStyle w:val="a8"/>
+        <w:spacing w:line="276" w:lineRule="auto"/>
         <w:ind w:left="1080"/>
         <w:rPr>
-          <w:rFonts w:cstheme="minorHAnsi" w:hint="cs"/>
+          <w:rFonts w:cstheme="minorHAnsi"/>
           <w:sz w:val="24"/>
           <w:szCs w:val="24"/>
           <w:rtl/>
@@ -2530,6 +2648,7 @@
           <w:ilvl w:val="1"/>
           <w:numId w:val="2"/>
         </w:numPr>
+        <w:spacing w:line="276" w:lineRule="auto"/>
         <w:rPr>
           <w:rFonts w:cstheme="minorHAnsi"/>
           <w:b/>
@@ -2547,16 +2666,16 @@
           <w:szCs w:val="28"/>
           <w:rtl/>
         </w:rPr>
-        <w:lastRenderedPageBreak/>
         <w:t xml:space="preserve"> דרישות ופונקציונאליות</w:t>
       </w:r>
     </w:p>
     <w:p>
       <w:pPr>
         <w:pStyle w:val="a8"/>
+        <w:spacing w:line="276" w:lineRule="auto"/>
         <w:ind w:left="1080"/>
         <w:rPr>
-          <w:rFonts w:cstheme="minorHAnsi" w:hint="cs"/>
+          <w:rFonts w:cstheme="minorHAnsi"/>
           <w:sz w:val="24"/>
           <w:szCs w:val="24"/>
           <w:rtl/>
@@ -2592,6 +2711,7 @@
     <w:p>
       <w:pPr>
         <w:pStyle w:val="a8"/>
+        <w:spacing w:line="276" w:lineRule="auto"/>
         <w:ind w:left="1080"/>
         <w:rPr>
           <w:rFonts w:cstheme="minorHAnsi"/>
@@ -2613,6 +2733,7 @@
     <w:p>
       <w:pPr>
         <w:pStyle w:val="a8"/>
+        <w:spacing w:line="276" w:lineRule="auto"/>
         <w:ind w:left="1080"/>
         <w:rPr>
           <w:rFonts w:cstheme="minorHAnsi"/>
@@ -2625,6 +2746,7 @@
     <w:p>
       <w:pPr>
         <w:pStyle w:val="a8"/>
+        <w:spacing w:line="276" w:lineRule="auto"/>
         <w:ind w:left="1080"/>
         <w:rPr>
           <w:rFonts w:cstheme="minorHAnsi"/>
@@ -2640,12 +2762,13 @@
           <w:ilvl w:val="0"/>
           <w:numId w:val="2"/>
         </w:numPr>
-        <w:rPr>
-          <w:rFonts w:cstheme="minorHAnsi"/>
-          <w:b/>
-          <w:bCs/>
-          <w:sz w:val="32"/>
-          <w:szCs w:val="32"/>
+        <w:spacing w:line="276" w:lineRule="auto"/>
+        <w:rPr>
+          <w:rFonts w:cstheme="minorHAnsi"/>
+          <w:b/>
+          <w:bCs/>
+          <w:sz w:val="36"/>
+          <w:szCs w:val="36"/>
           <w:u w:val="single"/>
         </w:rPr>
       </w:pPr>
@@ -2654,8 +2777,8 @@
           <w:rFonts w:cstheme="minorHAnsi" w:hint="cs"/>
           <w:b/>
           <w:bCs/>
-          <w:sz w:val="32"/>
-          <w:szCs w:val="32"/>
+          <w:sz w:val="36"/>
+          <w:szCs w:val="36"/>
           <w:u w:val="single"/>
           <w:rtl/>
         </w:rPr>
@@ -2666,8 +2789,8 @@
           <w:rFonts w:cstheme="minorHAnsi" w:hint="cs"/>
           <w:b/>
           <w:bCs/>
-          <w:sz w:val="32"/>
-          <w:szCs w:val="32"/>
+          <w:sz w:val="36"/>
+          <w:szCs w:val="36"/>
           <w:u w:val="single"/>
           <w:rtl/>
         </w:rPr>
@@ -2677,6 +2800,7 @@
     <w:p>
       <w:pPr>
         <w:pStyle w:val="a8"/>
+        <w:spacing w:line="276" w:lineRule="auto"/>
         <w:rPr>
           <w:rFonts w:cstheme="minorHAnsi"/>
           <w:b/>
@@ -2694,6 +2818,7 @@
           <w:ilvl w:val="1"/>
           <w:numId w:val="2"/>
         </w:numPr>
+        <w:spacing w:line="276" w:lineRule="auto"/>
         <w:rPr>
           <w:rFonts w:cstheme="minorHAnsi"/>
           <w:b/>
@@ -2728,6 +2853,7 @@
     <w:p>
       <w:pPr>
         <w:pStyle w:val="a8"/>
+        <w:spacing w:line="276" w:lineRule="auto"/>
         <w:ind w:left="1080"/>
         <w:rPr>
           <w:rFonts w:cstheme="minorHAnsi"/>
@@ -2748,6 +2874,7 @@
     <w:p>
       <w:pPr>
         <w:pStyle w:val="a8"/>
+        <w:spacing w:line="276" w:lineRule="auto"/>
         <w:ind w:left="1080"/>
         <w:rPr>
           <w:rFonts w:cstheme="minorHAnsi"/>
@@ -2765,6 +2892,7 @@
           <w:ilvl w:val="1"/>
           <w:numId w:val="2"/>
         </w:numPr>
+        <w:spacing w:line="276" w:lineRule="auto"/>
         <w:rPr>
           <w:rFonts w:cstheme="minorHAnsi"/>
           <w:b/>
@@ -2800,6 +2928,7 @@
     <w:p>
       <w:pPr>
         <w:pStyle w:val="a8"/>
+        <w:spacing w:line="276" w:lineRule="auto"/>
         <w:ind w:left="1080"/>
         <w:rPr>
           <w:rFonts w:cstheme="minorHAnsi"/>
@@ -2913,6 +3042,7 @@
     <w:p>
       <w:pPr>
         <w:pStyle w:val="a8"/>
+        <w:spacing w:line="276" w:lineRule="auto"/>
         <w:ind w:left="1080"/>
         <w:rPr>
           <w:rFonts w:cstheme="minorHAnsi"/>
@@ -2925,6 +3055,7 @@
     <w:p>
       <w:pPr>
         <w:pStyle w:val="a8"/>
+        <w:spacing w:line="276" w:lineRule="auto"/>
         <w:ind w:left="1080"/>
         <w:rPr>
           <w:rFonts w:cstheme="minorHAnsi"/>
@@ -3112,6 +3243,7 @@
     <w:p>
       <w:pPr>
         <w:pStyle w:val="a8"/>
+        <w:spacing w:line="276" w:lineRule="auto"/>
         <w:ind w:left="1080"/>
         <w:rPr>
           <w:rFonts w:cstheme="minorHAnsi"/>
@@ -3127,6 +3259,7 @@
           <w:ilvl w:val="1"/>
           <w:numId w:val="2"/>
         </w:numPr>
+        <w:spacing w:line="276" w:lineRule="auto"/>
         <w:rPr>
           <w:rFonts w:cstheme="minorHAnsi"/>
           <w:b/>
@@ -3177,6 +3310,7 @@
           <w:ilvl w:val="0"/>
           <w:numId w:val="3"/>
         </w:numPr>
+        <w:spacing w:line="276" w:lineRule="auto"/>
         <w:rPr>
           <w:rFonts w:cstheme="minorHAnsi"/>
           <w:sz w:val="24"/>
@@ -3216,6 +3350,7 @@
           <w:ilvl w:val="0"/>
           <w:numId w:val="3"/>
         </w:numPr>
+        <w:spacing w:line="276" w:lineRule="auto"/>
         <w:rPr>
           <w:rFonts w:cstheme="minorHAnsi"/>
           <w:sz w:val="24"/>
@@ -3247,6 +3382,7 @@
           <w:ilvl w:val="0"/>
           <w:numId w:val="3"/>
         </w:numPr>
+        <w:spacing w:line="276" w:lineRule="auto"/>
         <w:rPr>
           <w:rFonts w:cstheme="minorHAnsi"/>
           <w:sz w:val="24"/>
@@ -3282,6 +3418,7 @@
     <w:p>
       <w:pPr>
         <w:pStyle w:val="a8"/>
+        <w:spacing w:line="276" w:lineRule="auto"/>
         <w:ind w:left="1800"/>
         <w:rPr>
           <w:rFonts w:cstheme="minorHAnsi"/>
@@ -3298,6 +3435,7 @@
           <w:ilvl w:val="1"/>
           <w:numId w:val="2"/>
         </w:numPr>
+        <w:spacing w:line="276" w:lineRule="auto"/>
         <w:rPr>
           <w:rFonts w:cstheme="minorHAnsi"/>
           <w:b/>
@@ -3347,6 +3485,7 @@
           <w:ilvl w:val="0"/>
           <w:numId w:val="3"/>
         </w:numPr>
+        <w:spacing w:line="276" w:lineRule="auto"/>
         <w:rPr>
           <w:rFonts w:cstheme="minorHAnsi"/>
           <w:sz w:val="24"/>
@@ -3412,19 +3551,21 @@
           <w:ilvl w:val="0"/>
           <w:numId w:val="3"/>
         </w:numPr>
-        <w:rPr>
-          <w:rFonts w:cstheme="minorHAnsi"/>
-          <w:sz w:val="24"/>
-          <w:szCs w:val="24"/>
-        </w:rPr>
-      </w:pPr>
-      <w:r>
-        <w:rPr>
-          <w:rFonts w:cstheme="minorHAnsi" w:hint="cs"/>
-          <w:sz w:val="24"/>
-          <w:szCs w:val="24"/>
-          <w:rtl/>
-        </w:rPr>
+        <w:spacing w:line="276" w:lineRule="auto"/>
+        <w:rPr>
+          <w:rFonts w:cstheme="minorHAnsi"/>
+          <w:sz w:val="24"/>
+          <w:szCs w:val="24"/>
+        </w:rPr>
+      </w:pPr>
+      <w:r>
+        <w:rPr>
+          <w:rFonts w:cstheme="minorHAnsi" w:hint="cs"/>
+          <w:sz w:val="24"/>
+          <w:szCs w:val="24"/>
+          <w:rtl/>
+        </w:rPr>
+        <w:lastRenderedPageBreak/>
         <w:t xml:space="preserve">מחשב </w:t>
       </w:r>
       <w:r>
@@ -3443,6 +3584,7 @@
           <w:ilvl w:val="0"/>
           <w:numId w:val="3"/>
         </w:numPr>
+        <w:spacing w:line="276" w:lineRule="auto"/>
         <w:rPr>
           <w:rFonts w:cstheme="minorHAnsi"/>
           <w:sz w:val="24"/>
@@ -3461,8 +3603,7 @@
     </w:p>
     <w:p>
       <w:pPr>
-        <w:pStyle w:val="a8"/>
-        <w:ind w:left="1800"/>
+        <w:spacing w:line="276" w:lineRule="auto"/>
         <w:rPr>
           <w:rFonts w:cstheme="minorHAnsi"/>
           <w:sz w:val="24"/>
@@ -3477,13 +3618,13 @@
           <w:ilvl w:val="1"/>
           <w:numId w:val="2"/>
         </w:numPr>
+        <w:spacing w:line="276" w:lineRule="auto"/>
         <w:rPr>
           <w:rFonts w:cstheme="minorHAnsi"/>
           <w:b/>
           <w:bCs/>
           <w:sz w:val="28"/>
           <w:szCs w:val="28"/>
-          <w:rtl/>
         </w:rPr>
       </w:pPr>
       <w:r>
@@ -3519,6 +3660,21 @@
         </w:rPr>
         <w:t xml:space="preserve"> אפשריים</w:t>
       </w:r>
+    </w:p>
+    <w:p>
+      <w:pPr>
+        <w:pStyle w:val="a8"/>
+        <w:spacing w:line="276" w:lineRule="auto"/>
+        <w:ind w:left="1080"/>
+        <w:rPr>
+          <w:rFonts w:cstheme="minorHAnsi"/>
+          <w:b/>
+          <w:bCs/>
+          <w:sz w:val="28"/>
+          <w:szCs w:val="28"/>
+          <w:rtl/>
+        </w:rPr>
+      </w:pPr>
     </w:p>
     <w:tbl>
       <w:tblPr>
@@ -3544,6 +3700,7 @@
           <w:p>
             <w:pPr>
               <w:pStyle w:val="a8"/>
+              <w:spacing w:line="276" w:lineRule="auto"/>
               <w:ind w:left="0"/>
               <w:jc w:val="center"/>
               <w:rPr>
@@ -3575,6 +3732,7 @@
           <w:p>
             <w:pPr>
               <w:pStyle w:val="a8"/>
+              <w:spacing w:line="276" w:lineRule="auto"/>
               <w:ind w:left="0"/>
               <w:jc w:val="center"/>
               <w:rPr>
@@ -3608,6 +3766,7 @@
           <w:p>
             <w:pPr>
               <w:pStyle w:val="a8"/>
+              <w:spacing w:line="276" w:lineRule="auto"/>
               <w:ind w:left="0"/>
               <w:rPr>
                 <w:rFonts w:cstheme="minorHAnsi"/>
@@ -3652,6 +3811,7 @@
           <w:p>
             <w:pPr>
               <w:pStyle w:val="a8"/>
+              <w:spacing w:line="276" w:lineRule="auto"/>
               <w:ind w:left="0"/>
               <w:rPr>
                 <w:rFonts w:cstheme="minorHAnsi"/>
@@ -3680,6 +3840,7 @@
           <w:p>
             <w:pPr>
               <w:pStyle w:val="a8"/>
+              <w:spacing w:line="276" w:lineRule="auto"/>
               <w:ind w:left="0"/>
               <w:rPr>
                 <w:rFonts w:cstheme="minorHAnsi"/>
@@ -3706,6 +3867,7 @@
           <w:p>
             <w:pPr>
               <w:pStyle w:val="a8"/>
+              <w:spacing w:line="276" w:lineRule="auto"/>
               <w:ind w:left="0"/>
               <w:rPr>
                 <w:rFonts w:cstheme="minorHAnsi"/>
@@ -3734,6 +3896,7 @@
           <w:p>
             <w:pPr>
               <w:pStyle w:val="a8"/>
+              <w:spacing w:line="276" w:lineRule="auto"/>
               <w:ind w:left="0"/>
               <w:rPr>
                 <w:rFonts w:cstheme="minorHAnsi"/>
@@ -3749,17 +3912,7 @@
                 <w:szCs w:val="24"/>
                 <w:rtl/>
               </w:rPr>
-              <w:t xml:space="preserve">בעיות בזמן בניית ותכנון בסיס הנתונים מבחינת מבנה , חיבור בין בסיס הנתונים </w:t>
-            </w:r>
-            <w:r>
-              <w:rPr>
-                <w:rFonts w:cs="Calibri"/>
-                <w:sz w:val="24"/>
-                <w:szCs w:val="24"/>
-                <w:rtl/>
-              </w:rPr>
-              <w:lastRenderedPageBreak/>
-              <w:t xml:space="preserve">שמכיל את נתוני התקנים ושליפתם לכל </w:t>
+              <w:t xml:space="preserve">בעיות בזמן בניית ותכנון בסיס הנתונים מבחינת מבנה , חיבור בין בסיס הנתונים שמכיל את נתוני התקנים ושליפתם לכל </w:t>
             </w:r>
             <w:r>
               <w:rPr>
@@ -3788,6 +3941,7 @@
           <w:p>
             <w:pPr>
               <w:pStyle w:val="a8"/>
+              <w:spacing w:line="276" w:lineRule="auto"/>
               <w:ind w:left="0"/>
               <w:rPr>
                 <w:rFonts w:cstheme="minorHAnsi"/>
@@ -3803,22 +3957,12 @@
                 <w:szCs w:val="24"/>
                 <w:rtl/>
               </w:rPr>
-              <w:lastRenderedPageBreak/>
-              <w:t xml:space="preserve">בדיקת הדרך הנכונה ביותר לבניית בסיס הנתונים, כולל ארכיטקטורה, בדיקה </w:t>
-            </w:r>
-            <w:r>
-              <w:rPr>
-                <w:rFonts w:cs="Calibri"/>
-                <w:sz w:val="24"/>
-                <w:szCs w:val="24"/>
-                <w:rtl/>
-              </w:rPr>
-              <w:lastRenderedPageBreak/>
-              <w:t>שהמידע מסודר כצורך ולפי הקריטריונים הרצויים והתייעצות עם המנחה</w:t>
+              <w:t>בדיקת הדרך הנכונה ביותר לבניית בסיס הנתונים, כולל ארכיטקטורה, בדיקה שהמידע מסודר כצורך ולפי הקריטריונים הרצויים והתייעצות עם המנחה</w:t>
             </w:r>
           </w:p>
           <w:p>
             <w:pPr>
+              <w:spacing w:line="276" w:lineRule="auto"/>
               <w:jc w:val="center"/>
               <w:rPr>
                 <w:rtl/>
@@ -3835,6 +3979,7 @@
           <w:p>
             <w:pPr>
               <w:pStyle w:val="a8"/>
+              <w:spacing w:line="276" w:lineRule="auto"/>
               <w:ind w:left="0"/>
               <w:rPr>
                 <w:rFonts w:cstheme="minorHAnsi"/>
@@ -3850,7 +3995,6 @@
                 <w:szCs w:val="24"/>
                 <w:rtl/>
               </w:rPr>
-              <w:lastRenderedPageBreak/>
               <w:t>בעיות של ביצועים של התוכנה כלומר איטיות, תקיעות, קריסות וכדומה</w:t>
             </w:r>
           </w:p>
@@ -3862,6 +4006,7 @@
           <w:p>
             <w:pPr>
               <w:pStyle w:val="a8"/>
+              <w:spacing w:line="276" w:lineRule="auto"/>
               <w:ind w:left="0"/>
               <w:rPr>
                 <w:rFonts w:cstheme="minorHAnsi"/>
@@ -3925,6 +4070,7 @@
           <w:p>
             <w:pPr>
               <w:pStyle w:val="a8"/>
+              <w:spacing w:line="276" w:lineRule="auto"/>
               <w:ind w:left="0"/>
               <w:rPr>
                 <w:rFonts w:cstheme="minorHAnsi"/>
@@ -3951,6 +4097,7 @@
           <w:p>
             <w:pPr>
               <w:pStyle w:val="a8"/>
+              <w:spacing w:line="276" w:lineRule="auto"/>
               <w:ind w:left="0"/>
               <w:rPr>
                 <w:rFonts w:cstheme="minorHAnsi"/>
@@ -3992,6 +4139,7 @@
     <w:p>
       <w:pPr>
         <w:pStyle w:val="a8"/>
+        <w:spacing w:line="276" w:lineRule="auto"/>
         <w:ind w:left="1080"/>
         <w:rPr>
           <w:rFonts w:cstheme="minorHAnsi"/>
@@ -4010,6 +4158,7 @@
           <w:ilvl w:val="1"/>
           <w:numId w:val="2"/>
         </w:numPr>
+        <w:spacing w:line="276" w:lineRule="auto"/>
         <w:rPr>
           <w:rFonts w:cstheme="minorHAnsi"/>
           <w:b/>
@@ -4034,6 +4183,7 @@
     <w:p>
       <w:pPr>
         <w:pStyle w:val="a8"/>
+        <w:spacing w:line="276" w:lineRule="auto"/>
         <w:ind w:left="1080"/>
         <w:rPr>
           <w:rFonts w:cs="Calibri"/>
@@ -4075,6 +4225,7 @@
     <w:p>
       <w:pPr>
         <w:pStyle w:val="a8"/>
+        <w:spacing w:line="276" w:lineRule="auto"/>
         <w:ind w:left="1080"/>
         <w:rPr>
           <w:rFonts w:cstheme="minorHAnsi"/>
@@ -4176,6 +4327,7 @@
     <w:p>
       <w:pPr>
         <w:pStyle w:val="a8"/>
+        <w:spacing w:line="276" w:lineRule="auto"/>
         <w:ind w:left="1080"/>
         <w:rPr>
           <w:rFonts w:cstheme="minorHAnsi"/>
@@ -4194,6 +4346,7 @@
           <w:ilvl w:val="1"/>
           <w:numId w:val="2"/>
         </w:numPr>
+        <w:spacing w:line="276" w:lineRule="auto"/>
         <w:rPr>
           <w:rFonts w:cstheme="minorHAnsi"/>
           <w:b/>
@@ -4229,14 +4382,24 @@
     <w:p>
       <w:pPr>
         <w:pStyle w:val="a8"/>
+        <w:spacing w:line="276" w:lineRule="auto"/>
         <w:ind w:left="1080"/>
         <w:rPr>
+          <w:rFonts w:cs="Calibri"/>
+          <w:sz w:val="24"/>
+          <w:szCs w:val="24"/>
+          <w:rtl/>
+        </w:rPr>
+      </w:pPr>
+      <w:r>
+        <w:rPr>
           <w:rFonts w:cs="Calibri" w:hint="cs"/>
           <w:sz w:val="24"/>
           <w:szCs w:val="24"/>
           <w:rtl/>
         </w:rPr>
-      </w:pPr>
+        <w:t>לאפליקציה נדרש</w:t>
+      </w:r>
       <w:r>
         <w:rPr>
           <w:rFonts w:cs="Calibri" w:hint="cs"/>
@@ -4244,7 +4407,7 @@
           <w:szCs w:val="24"/>
           <w:rtl/>
         </w:rPr>
-        <w:t>לאפליקציה נדרש</w:t>
+        <w:t xml:space="preserve"> </w:t>
       </w:r>
       <w:r>
         <w:rPr>
@@ -4253,7 +4416,7 @@
           <w:szCs w:val="24"/>
           <w:rtl/>
         </w:rPr>
-        <w:t xml:space="preserve"> </w:t>
+        <w:t xml:space="preserve">קישור לרשת האינטרנטית על מנת לגשת לשרת </w:t>
       </w:r>
       <w:r>
         <w:rPr>
@@ -4262,7 +4425,7 @@
           <w:szCs w:val="24"/>
           <w:rtl/>
         </w:rPr>
-        <w:t xml:space="preserve">קישור לרשת האינטרנטית על מנת לגשת לשרת </w:t>
+        <w:t>ולכן</w:t>
       </w:r>
       <w:r>
         <w:rPr>
@@ -4271,7 +4434,7 @@
           <w:szCs w:val="24"/>
           <w:rtl/>
         </w:rPr>
-        <w:t>ולכן</w:t>
+        <w:t>,</w:t>
       </w:r>
       <w:r>
         <w:rPr>
@@ -4280,21 +4443,13 @@
           <w:szCs w:val="24"/>
           <w:rtl/>
         </w:rPr>
-        <w:t>,</w:t>
-      </w:r>
-      <w:r>
-        <w:rPr>
-          <w:rFonts w:cs="Calibri" w:hint="cs"/>
-          <w:sz w:val="24"/>
-          <w:szCs w:val="24"/>
-          <w:rtl/>
-        </w:rPr>
         <w:t xml:space="preserve"> ללא קישור לאינטרנט לא ניתן יהיה לגשת לנתונים.</w:t>
       </w:r>
     </w:p>
     <w:p>
       <w:pPr>
         <w:pStyle w:val="a8"/>
+        <w:spacing w:line="276" w:lineRule="auto"/>
         <w:ind w:left="1080"/>
         <w:rPr>
           <w:rFonts w:cstheme="minorHAnsi"/>
@@ -4309,6 +4464,82 @@
     <w:p>
       <w:pPr>
         <w:pStyle w:val="a8"/>
+        <w:spacing w:line="276" w:lineRule="auto"/>
+        <w:ind w:left="1080"/>
+        <w:rPr>
+          <w:rFonts w:cstheme="minorHAnsi"/>
+          <w:b/>
+          <w:bCs/>
+          <w:sz w:val="24"/>
+          <w:szCs w:val="24"/>
+          <w:rtl/>
+        </w:rPr>
+      </w:pPr>
+    </w:p>
+    <w:p>
+      <w:pPr>
+        <w:pStyle w:val="a8"/>
+        <w:spacing w:line="276" w:lineRule="auto"/>
+        <w:ind w:left="1080"/>
+        <w:rPr>
+          <w:rFonts w:cstheme="minorHAnsi"/>
+          <w:b/>
+          <w:bCs/>
+          <w:sz w:val="24"/>
+          <w:szCs w:val="24"/>
+          <w:rtl/>
+        </w:rPr>
+      </w:pPr>
+    </w:p>
+    <w:p>
+      <w:pPr>
+        <w:pStyle w:val="a8"/>
+        <w:spacing w:line="276" w:lineRule="auto"/>
+        <w:ind w:left="1080"/>
+        <w:rPr>
+          <w:rFonts w:cstheme="minorHAnsi"/>
+          <w:b/>
+          <w:bCs/>
+          <w:sz w:val="24"/>
+          <w:szCs w:val="24"/>
+          <w:rtl/>
+        </w:rPr>
+      </w:pPr>
+    </w:p>
+    <w:p>
+      <w:pPr>
+        <w:pStyle w:val="a8"/>
+        <w:spacing w:line="276" w:lineRule="auto"/>
+        <w:ind w:left="1080"/>
+        <w:rPr>
+          <w:rFonts w:cstheme="minorHAnsi"/>
+          <w:b/>
+          <w:bCs/>
+          <w:sz w:val="24"/>
+          <w:szCs w:val="24"/>
+          <w:rtl/>
+        </w:rPr>
+      </w:pPr>
+    </w:p>
+    <w:p>
+      <w:pPr>
+        <w:pStyle w:val="a8"/>
+        <w:spacing w:line="276" w:lineRule="auto"/>
+        <w:ind w:left="1080"/>
+        <w:rPr>
+          <w:rFonts w:cstheme="minorHAnsi"/>
+          <w:b/>
+          <w:bCs/>
+          <w:sz w:val="24"/>
+          <w:szCs w:val="24"/>
+          <w:rtl/>
+        </w:rPr>
+      </w:pPr>
+    </w:p>
+    <w:p>
+      <w:pPr>
+        <w:pStyle w:val="a8"/>
+        <w:spacing w:line="276" w:lineRule="auto"/>
         <w:ind w:left="1080"/>
         <w:rPr>
           <w:rFonts w:cstheme="minorHAnsi"/>
@@ -4327,12 +4558,13 @@
           <w:ilvl w:val="0"/>
           <w:numId w:val="2"/>
         </w:numPr>
-        <w:rPr>
-          <w:rFonts w:cstheme="minorHAnsi"/>
-          <w:b/>
-          <w:bCs/>
-          <w:sz w:val="32"/>
-          <w:szCs w:val="32"/>
+        <w:spacing w:line="276" w:lineRule="auto"/>
+        <w:rPr>
+          <w:rFonts w:cstheme="minorHAnsi"/>
+          <w:b/>
+          <w:bCs/>
+          <w:sz w:val="36"/>
+          <w:szCs w:val="36"/>
           <w:u w:val="single"/>
         </w:rPr>
       </w:pPr>
@@ -4341,17 +4573,19 @@
           <w:rFonts w:cstheme="minorHAnsi" w:hint="cs"/>
           <w:b/>
           <w:bCs/>
-          <w:sz w:val="32"/>
-          <w:szCs w:val="32"/>
+          <w:sz w:val="36"/>
+          <w:szCs w:val="36"/>
           <w:u w:val="single"/>
           <w:rtl/>
         </w:rPr>
+        <w:lastRenderedPageBreak/>
         <w:t>ארכיטקטורה ופונקציונאליות</w:t>
       </w:r>
     </w:p>
     <w:p>
       <w:pPr>
         <w:pStyle w:val="a8"/>
+        <w:spacing w:line="276" w:lineRule="auto"/>
         <w:rPr>
           <w:rFonts w:cstheme="minorHAnsi"/>
           <w:b/>
@@ -4369,6 +4603,7 @@
           <w:ilvl w:val="1"/>
           <w:numId w:val="2"/>
         </w:numPr>
+        <w:spacing w:line="276" w:lineRule="auto"/>
         <w:rPr>
           <w:rFonts w:cstheme="minorHAnsi"/>
           <w:b/>
@@ -4404,6 +4639,7 @@
     <w:p>
       <w:pPr>
         <w:pStyle w:val="a8"/>
+        <w:spacing w:line="276" w:lineRule="auto"/>
         <w:ind w:left="1080"/>
         <w:rPr>
           <w:rFonts w:ascii="Calibri" w:hAnsi="Calibri" w:cs="Calibri"/>
@@ -4471,6 +4707,7 @@
     <w:p>
       <w:pPr>
         <w:pStyle w:val="a8"/>
+        <w:spacing w:line="276" w:lineRule="auto"/>
         <w:ind w:left="1080"/>
         <w:rPr>
           <w:rFonts w:ascii="Calibri" w:hAnsi="Calibri" w:cs="Calibri"/>
@@ -4482,12 +4719,10 @@
     <w:p>
       <w:pPr>
         <w:pStyle w:val="a8"/>
+        <w:spacing w:line="276" w:lineRule="auto"/>
         <w:ind w:left="1080"/>
         <w:rPr>
-          <w:rFonts w:cstheme="minorHAnsi"/>
-          <w:color w:val="FF0000"/>
-          <w:sz w:val="24"/>
-          <w:szCs w:val="24"/>
+          <w:rFonts w:ascii="Calibri" w:hAnsi="Calibri" w:cs="Calibri" w:hint="cs"/>
           <w:rtl/>
         </w:rPr>
       </w:pPr>
@@ -4496,7 +4731,6 @@
           <w:rFonts w:ascii="Calibri" w:hAnsi="Calibri" w:cs="Calibri"/>
           <w:b/>
           <w:bCs/>
-          <w:color w:val="FF0000"/>
           <w:rtl/>
         </w:rPr>
         <w:t>מודל שרת</w:t>
@@ -4506,7 +4740,6 @@
           <w:rFonts w:ascii="Calibri" w:hAnsi="Calibri" w:cs="Calibri" w:hint="cs"/>
           <w:b/>
           <w:bCs/>
-          <w:color w:val="FF0000"/>
           <w:rtl/>
         </w:rPr>
         <w:t>-</w:t>
@@ -4516,7 +4749,6 @@
           <w:rFonts w:ascii="Calibri" w:hAnsi="Calibri" w:cs="Calibri"/>
           <w:b/>
           <w:bCs/>
-          <w:color w:val="FF0000"/>
           <w:rtl/>
         </w:rPr>
         <w:t>לקוח</w:t>
@@ -4524,7 +4756,6 @@
       <w:r>
         <w:rPr>
           <w:rFonts w:ascii="Calibri" w:hAnsi="Calibri" w:cs="Calibri"/>
-          <w:color w:val="FF0000"/>
           <w:rtl/>
         </w:rPr>
         <w:t xml:space="preserve"> </w:t>
@@ -4532,7 +4763,6 @@
       <w:r>
         <w:rPr>
           <w:rFonts w:ascii="Calibri" w:hAnsi="Calibri" w:cs="Calibri" w:hint="cs"/>
-          <w:color w:val="FF0000"/>
           <w:rtl/>
         </w:rPr>
         <w:t>הוא ארכיטקטורת תוכנה</w:t>
@@ -4540,7 +4770,6 @@
       <w:r>
         <w:rPr>
           <w:rFonts w:ascii="Calibri" w:hAnsi="Calibri" w:cs="Calibri"/>
-          <w:color w:val="FF0000"/>
           <w:rtl/>
         </w:rPr>
         <w:t xml:space="preserve"> </w:t>
@@ -4548,7 +4777,6 @@
       <w:r>
         <w:rPr>
           <w:rFonts w:ascii="Calibri" w:hAnsi="Calibri" w:cs="Calibri" w:hint="cs"/>
-          <w:color w:val="FF0000"/>
           <w:rtl/>
         </w:rPr>
         <w:t>המפרידה</w:t>
@@ -4556,7 +4784,6 @@
       <w:r>
         <w:rPr>
           <w:rFonts w:ascii="Calibri" w:hAnsi="Calibri" w:cs="Calibri"/>
-          <w:color w:val="FF0000"/>
           <w:rtl/>
         </w:rPr>
         <w:t xml:space="preserve"> </w:t>
@@ -4564,7 +4791,6 @@
       <w:r>
         <w:rPr>
           <w:rFonts w:ascii="Calibri" w:hAnsi="Calibri" w:cs="Calibri" w:hint="cs"/>
-          <w:color w:val="FF0000"/>
           <w:rtl/>
         </w:rPr>
         <w:t>בין</w:t>
@@ -4572,7 +4798,6 @@
       <w:r>
         <w:rPr>
           <w:rFonts w:ascii="Calibri" w:hAnsi="Calibri" w:cs="Calibri"/>
-          <w:color w:val="FF0000"/>
           <w:rtl/>
         </w:rPr>
         <w:t xml:space="preserve"> שכבה ושכבה</w:t>
@@ -4580,7 +4805,6 @@
       <w:r>
         <w:rPr>
           <w:rFonts w:ascii="Calibri" w:hAnsi="Calibri" w:cs="Calibri" w:hint="cs"/>
-          <w:color w:val="FF0000"/>
           <w:rtl/>
         </w:rPr>
         <w:t>,</w:t>
@@ -4588,7 +4812,6 @@
       <w:r>
         <w:rPr>
           <w:rFonts w:ascii="Calibri" w:hAnsi="Calibri" w:cs="Calibri"/>
-          <w:color w:val="FF0000"/>
           <w:rtl/>
         </w:rPr>
         <w:t xml:space="preserve"> </w:t>
@@ -4596,7 +4819,6 @@
       <w:r>
         <w:rPr>
           <w:rFonts w:ascii="Calibri" w:hAnsi="Calibri" w:cs="Calibri" w:hint="cs"/>
-          <w:color w:val="FF0000"/>
           <w:rtl/>
         </w:rPr>
         <w:t>כך ש</w:t>
@@ -4604,7 +4826,6 @@
       <w:r>
         <w:rPr>
           <w:rFonts w:ascii="Calibri" w:hAnsi="Calibri" w:cs="Calibri"/>
-          <w:color w:val="FF0000"/>
           <w:rtl/>
         </w:rPr>
         <w:t>לכל שכבה יש גישה רק לשכבה שמעליה או מתחתי</w:t>
@@ -4612,7 +4833,6 @@
       <w:r>
         <w:rPr>
           <w:rFonts w:ascii="Calibri" w:hAnsi="Calibri" w:cs="Calibri" w:hint="cs"/>
-          <w:color w:val="FF0000"/>
           <w:rtl/>
         </w:rPr>
         <w:t>ה</w:t>
@@ -4620,7 +4840,6 @@
       <w:r>
         <w:rPr>
           <w:rFonts w:ascii="Calibri" w:hAnsi="Calibri" w:cs="Calibri" w:hint="cs"/>
-          <w:color w:val="FF0000"/>
           <w:rtl/>
         </w:rPr>
         <w:t xml:space="preserve">. </w:t>
@@ -4628,7 +4847,6 @@
       <w:r>
         <w:rPr>
           <w:rFonts w:ascii="Calibri" w:hAnsi="Calibri" w:cs="Calibri" w:hint="cs"/>
-          <w:color w:val="FF0000"/>
           <w:rtl/>
         </w:rPr>
         <w:t xml:space="preserve">כך </w:t>
@@ -4636,7 +4854,6 @@
       <w:r>
         <w:rPr>
           <w:rFonts w:ascii="Calibri" w:hAnsi="Calibri" w:cs="Calibri"/>
-          <w:color w:val="FF0000"/>
           <w:rtl/>
         </w:rPr>
         <w:t>יותר קל לנהל את עבודת הפרויקט</w:t>
@@ -4644,7 +4861,6 @@
       <w:r>
         <w:rPr>
           <w:rFonts w:ascii="Calibri" w:hAnsi="Calibri" w:cs="Calibri" w:hint="cs"/>
-          <w:color w:val="FF0000"/>
           <w:rtl/>
         </w:rPr>
         <w:t xml:space="preserve"> בצורה יעילה ומסודרת. בנוסף לכך</w:t>
@@ -4652,7 +4868,6 @@
       <w:r>
         <w:rPr>
           <w:rFonts w:ascii="Calibri" w:hAnsi="Calibri" w:cs="Calibri"/>
-          <w:color w:val="FF0000"/>
           <w:rtl/>
         </w:rPr>
         <w:t xml:space="preserve"> </w:t>
@@ -4660,7 +4875,6 @@
       <w:r>
         <w:rPr>
           <w:rFonts w:ascii="Calibri" w:hAnsi="Calibri" w:cs="Calibri" w:hint="cs"/>
-          <w:color w:val="FF0000"/>
           <w:rtl/>
         </w:rPr>
         <w:t>במידה ויהיה צורך</w:t>
@@ -4668,7 +4882,6 @@
       <w:r>
         <w:rPr>
           <w:rFonts w:ascii="Calibri" w:hAnsi="Calibri" w:cs="Calibri"/>
-          <w:color w:val="FF0000"/>
           <w:rtl/>
         </w:rPr>
         <w:t xml:space="preserve"> </w:t>
@@ -4676,7 +4889,6 @@
       <w:r>
         <w:rPr>
           <w:rFonts w:ascii="Calibri" w:hAnsi="Calibri" w:cs="Calibri" w:hint="cs"/>
-          <w:color w:val="FF0000"/>
           <w:rtl/>
         </w:rPr>
         <w:t xml:space="preserve">לבצע </w:t>
@@ -4684,7 +4896,6 @@
       <w:r>
         <w:rPr>
           <w:rFonts w:ascii="Calibri" w:hAnsi="Calibri" w:cs="Calibri"/>
-          <w:color w:val="FF0000"/>
           <w:rtl/>
         </w:rPr>
         <w:t xml:space="preserve">שינויים באחת מן השכבות </w:t>
@@ -4692,7 +4903,6 @@
       <w:r>
         <w:rPr>
           <w:rFonts w:ascii="Calibri" w:hAnsi="Calibri" w:cs="Calibri" w:hint="cs"/>
-          <w:color w:val="FF0000"/>
           <w:rtl/>
         </w:rPr>
         <w:t>לא יהיה צורך</w:t>
@@ -4700,7 +4910,6 @@
       <w:r>
         <w:rPr>
           <w:rFonts w:ascii="Calibri" w:hAnsi="Calibri" w:cs="Calibri"/>
-          <w:color w:val="FF0000"/>
           <w:rtl/>
         </w:rPr>
         <w:t xml:space="preserve"> לשנות את הפרויקט כולו</w:t>
@@ -4708,7 +4917,6 @@
       <w:r>
         <w:rPr>
           <w:rFonts w:ascii="Calibri" w:hAnsi="Calibri" w:cs="Calibri" w:hint="cs"/>
-          <w:color w:val="FF0000"/>
           <w:rtl/>
         </w:rPr>
         <w:t xml:space="preserve"> וכן </w:t>
@@ -4716,7 +4924,6 @@
       <w:r>
         <w:rPr>
           <w:rFonts w:ascii="Calibri" w:hAnsi="Calibri" w:cs="Calibri"/>
-          <w:color w:val="FF0000"/>
           <w:rtl/>
         </w:rPr>
         <w:t xml:space="preserve">ארכיטקטורת </w:t>
@@ -4724,7 +4931,6 @@
       <w:r>
         <w:rPr>
           <w:rFonts w:ascii="Calibri" w:hAnsi="Calibri" w:cs="Calibri" w:hint="cs"/>
-          <w:color w:val="FF0000"/>
           <w:rtl/>
         </w:rPr>
         <w:t xml:space="preserve">זו </w:t>
@@ -4732,7 +4938,6 @@
       <w:r>
         <w:rPr>
           <w:rFonts w:ascii="Calibri" w:hAnsi="Calibri" w:cs="Calibri"/>
-          <w:color w:val="FF0000"/>
           <w:rtl/>
         </w:rPr>
         <w:t xml:space="preserve">תאפשר החלפה או שדרוג </w:t>
@@ -4740,7 +4945,6 @@
       <w:r>
         <w:rPr>
           <w:rFonts w:ascii="Calibri" w:hAnsi="Calibri" w:cs="Calibri" w:hint="cs"/>
-          <w:color w:val="FF0000"/>
           <w:rtl/>
         </w:rPr>
         <w:t xml:space="preserve">בעתיד </w:t>
@@ -4748,17 +4952,13 @@
       <w:r>
         <w:rPr>
           <w:rFonts w:ascii="Calibri" w:hAnsi="Calibri" w:cs="Calibri"/>
-          <w:color w:val="FF0000"/>
           <w:rtl/>
         </w:rPr>
         <w:t>של כל אחת מהשכבות באופן בלתי תלוי בשכבות האחרות, בהתאם לדרישות או לשינויים בטכנולוגיה</w:t>
       </w:r>
       <w:r>
         <w:rPr>
-          <w:rFonts w:cstheme="minorHAnsi" w:hint="cs"/>
-          <w:color w:val="FF0000"/>
-          <w:sz w:val="24"/>
-          <w:szCs w:val="24"/>
+          <w:rFonts w:ascii="Calibri" w:hAnsi="Calibri" w:cs="Calibri" w:hint="cs"/>
           <w:rtl/>
         </w:rPr>
         <w:t>.</w:t>
@@ -4781,21 +4981,16 @@
         <w:pStyle w:val="a8"/>
         <w:ind w:left="1080"/>
         <w:rPr>
-          <w:rFonts w:cstheme="minorHAnsi"/>
-          <w:color w:val="FF0000"/>
-          <w:sz w:val="24"/>
-          <w:szCs w:val="24"/>
-        </w:rPr>
-      </w:pPr>
-      <w:r>
-        <w:rPr>
-          <w:rFonts w:cstheme="minorHAnsi"/>
-          <w:color w:val="FF0000"/>
-          <w:sz w:val="24"/>
-          <w:szCs w:val="24"/>
-          <w:rtl/>
-        </w:rPr>
-        <w:t>בחרנו במודל שלוש השכבות, ארכיטקטורת תוכנה ותבנית עיצוב. מודל זה מפריד כל שכבה ובעקבות זאת כל שכבה אחראית על תפקיד שונה.</w:t>
+          <w:rFonts w:ascii="Calibri" w:hAnsi="Calibri" w:cs="Calibri"/>
+          <w:rtl/>
+        </w:rPr>
+      </w:pPr>
+      <w:r>
+        <w:rPr>
+          <w:rFonts w:ascii="Calibri" w:hAnsi="Calibri" w:cs="Calibri" w:hint="cs"/>
+          <w:rtl/>
+        </w:rPr>
+        <w:t>מבנה המערכת:</w:t>
       </w:r>
     </w:p>
     <w:p>
@@ -4803,22 +4998,16 @@
         <w:pStyle w:val="a8"/>
         <w:ind w:left="1080"/>
         <w:rPr>
-          <w:rFonts w:cstheme="minorHAnsi"/>
-          <w:color w:val="FF0000"/>
-          <w:sz w:val="24"/>
-          <w:szCs w:val="24"/>
-          <w:rtl/>
-        </w:rPr>
-      </w:pPr>
-      <w:r>
-        <w:rPr>
-          <w:rFonts w:cstheme="minorHAnsi"/>
-          <w:color w:val="FF0000"/>
-          <w:sz w:val="24"/>
-          <w:szCs w:val="24"/>
-          <w:rtl/>
-        </w:rPr>
-        <w:t>הארכיטקטורה מורכבת מהשכבות הבאות:</w:t>
+          <w:rFonts w:ascii="Calibri" w:hAnsi="Calibri" w:cs="Calibri"/>
+          <w:rtl/>
+        </w:rPr>
+      </w:pPr>
+      <w:r>
+        <w:rPr>
+          <w:rFonts w:ascii="Calibri" w:hAnsi="Calibri" w:cs="Calibri" w:hint="cs"/>
+          <w:rtl/>
+        </w:rPr>
+        <w:t>צד שרת + מסד נתונים</w:t>
       </w:r>
     </w:p>
     <w:p>
@@ -4826,47 +5015,16 @@
         <w:pStyle w:val="a8"/>
         <w:ind w:left="1080"/>
         <w:rPr>
-          <w:rFonts w:cstheme="minorHAnsi"/>
-          <w:color w:val="FF0000"/>
-          <w:sz w:val="24"/>
-          <w:szCs w:val="24"/>
-          <w:rtl/>
-        </w:rPr>
-      </w:pPr>
-      <w:r>
-        <w:rPr>
-          <w:rFonts w:cstheme="minorHAnsi"/>
-          <w:b/>
-          <w:bCs/>
-          <w:color w:val="FF0000"/>
-          <w:sz w:val="24"/>
-          <w:szCs w:val="24"/>
-          <w:rtl/>
-        </w:rPr>
-        <w:t>שכבת תצוגה (</w:t>
-      </w:r>
-      <w:r>
-        <w:rPr>
-          <w:rFonts w:cstheme="minorHAnsi"/>
-          <w:b/>
-          <w:bCs/>
-          <w:color w:val="FF0000"/>
-          <w:sz w:val="24"/>
-          <w:szCs w:val="24"/>
-        </w:rPr>
-        <w:t>Presentation layer</w:t>
-      </w:r>
-      <w:r>
-        <w:rPr>
-          <w:rFonts w:cstheme="minorHAnsi"/>
-          <w:b/>
-          <w:bCs/>
-          <w:color w:val="FF0000"/>
-          <w:sz w:val="24"/>
-          <w:szCs w:val="24"/>
-          <w:rtl/>
-        </w:rPr>
-        <w:t>):</w:t>
+          <w:rFonts w:ascii="Calibri" w:hAnsi="Calibri" w:cs="Calibri"/>
+          <w:rtl/>
+        </w:rPr>
+      </w:pPr>
+      <w:r>
+        <w:rPr>
+          <w:rFonts w:ascii="Calibri" w:hAnsi="Calibri" w:cs="Calibri" w:hint="cs"/>
+          <w:rtl/>
+        </w:rPr>
+        <w:t>צד לקוח</w:t>
       </w:r>
     </w:p>
     <w:p>
@@ -4875,383 +5033,6 @@
         <w:ind w:left="1080"/>
         <w:rPr>
           <w:rFonts w:cstheme="minorHAnsi"/>
-          <w:color w:val="FF0000"/>
-          <w:sz w:val="24"/>
-          <w:szCs w:val="24"/>
-          <w:rtl/>
-        </w:rPr>
-      </w:pPr>
-      <w:r>
-        <w:rPr>
-          <w:rFonts w:cstheme="minorHAnsi"/>
-          <w:color w:val="FF0000"/>
-          <w:sz w:val="24"/>
-          <w:szCs w:val="24"/>
-          <w:rtl/>
-        </w:rPr>
-        <w:t>שכבת התצוגה מציגה מידע ויזואלי הקשור לשירות שהתוכנה מספקת. המידע מוצג באמצעות חלונות שונים שכל אחד מהם ייחודי ומציג מידע אחר. החלונות כוללים בתוכם תיבות טקסט, לחצנים, תמונות ועוד. ב-</w:t>
-      </w:r>
-      <w:r>
-        <w:rPr>
-          <w:rFonts w:cstheme="minorHAnsi"/>
-          <w:color w:val="FF0000"/>
-          <w:sz w:val="24"/>
-          <w:szCs w:val="24"/>
-        </w:rPr>
-        <w:t>Android Studio</w:t>
-      </w:r>
-      <w:r>
-        <w:rPr>
-          <w:rFonts w:cstheme="minorHAnsi"/>
-          <w:color w:val="FF0000"/>
-          <w:sz w:val="24"/>
-          <w:szCs w:val="24"/>
-          <w:rtl/>
-        </w:rPr>
-        <w:t xml:space="preserve"> שכבת התצוגה מבוצעת בקבצי </w:t>
-      </w:r>
-      <w:r>
-        <w:rPr>
-          <w:rFonts w:cstheme="minorHAnsi"/>
-          <w:color w:val="FF0000"/>
-          <w:sz w:val="24"/>
-          <w:szCs w:val="24"/>
-        </w:rPr>
-        <w:t>XML</w:t>
-      </w:r>
-      <w:r>
-        <w:rPr>
-          <w:rFonts w:cstheme="minorHAnsi"/>
-          <w:color w:val="FF0000"/>
-          <w:sz w:val="24"/>
-          <w:szCs w:val="24"/>
-          <w:rtl/>
-        </w:rPr>
-        <w:t>. שכבת התצוגה מתקשרת עם שכבת היישום, אך לא מתקשרת ישירות עם שכבת הנתונים.</w:t>
-      </w:r>
-    </w:p>
-    <w:p>
-      <w:pPr>
-        <w:pStyle w:val="a8"/>
-        <w:ind w:left="1080"/>
-        <w:rPr>
-          <w:rFonts w:cstheme="minorHAnsi"/>
-          <w:color w:val="FF0000"/>
-          <w:sz w:val="24"/>
-          <w:szCs w:val="24"/>
-          <w:rtl/>
-        </w:rPr>
-      </w:pPr>
-    </w:p>
-    <w:p>
-      <w:pPr>
-        <w:pStyle w:val="a8"/>
-        <w:ind w:left="1080"/>
-        <w:rPr>
-          <w:rFonts w:cstheme="minorHAnsi"/>
-          <w:color w:val="FF0000"/>
-          <w:sz w:val="24"/>
-          <w:szCs w:val="24"/>
-        </w:rPr>
-      </w:pPr>
-      <w:r>
-        <w:rPr>
-          <w:rFonts w:cstheme="minorHAnsi"/>
-          <w:b/>
-          <w:bCs/>
-          <w:color w:val="FF0000"/>
-          <w:sz w:val="24"/>
-          <w:szCs w:val="24"/>
-          <w:rtl/>
-        </w:rPr>
-        <w:lastRenderedPageBreak/>
-        <w:t>שכבת היישום (</w:t>
-      </w:r>
-      <w:r>
-        <w:rPr>
-          <w:rFonts w:cstheme="minorHAnsi"/>
-          <w:b/>
-          <w:bCs/>
-          <w:color w:val="FF0000"/>
-          <w:sz w:val="24"/>
-          <w:szCs w:val="24"/>
-        </w:rPr>
-        <w:t>Application layer</w:t>
-      </w:r>
-      <w:r>
-        <w:rPr>
-          <w:rFonts w:cstheme="minorHAnsi"/>
-          <w:b/>
-          <w:bCs/>
-          <w:color w:val="FF0000"/>
-          <w:sz w:val="24"/>
-          <w:szCs w:val="24"/>
-          <w:rtl/>
-        </w:rPr>
-        <w:t>):</w:t>
-      </w:r>
-    </w:p>
-    <w:p>
-      <w:pPr>
-        <w:pStyle w:val="a8"/>
-        <w:ind w:left="1080"/>
-        <w:rPr>
-          <w:rFonts w:cstheme="minorHAnsi"/>
-          <w:color w:val="FF0000"/>
-          <w:sz w:val="24"/>
-          <w:szCs w:val="24"/>
-          <w:rtl/>
-        </w:rPr>
-      </w:pPr>
-      <w:r>
-        <w:rPr>
-          <w:rFonts w:cstheme="minorHAnsi"/>
-          <w:color w:val="FF0000"/>
-          <w:sz w:val="24"/>
-          <w:szCs w:val="24"/>
-          <w:rtl/>
-        </w:rPr>
-        <w:t>נקראת גם "שכבת הלוגיקה העסקית". שכבה זו שולטת בפעולות הלוגיות ובפונקציונליות של היישום על ידי ביצוע עיבוד הנתונים, בדיקות הוולידציה הדרושות לנתונים, ניתוח הצורך של המידע הדרוש, שירותים לתפקוד האפליקציה, הגדרת הייצוג של פקדים שונים בשכבת התצוגה והרכבת הבקשות שיועברו לבסיס הנתונים. שכבה זו כוללת את כל קבצי ה-</w:t>
-      </w:r>
-      <w:r>
-        <w:rPr>
-          <w:rFonts w:cstheme="minorHAnsi"/>
-          <w:color w:val="FF0000"/>
-          <w:sz w:val="24"/>
-          <w:szCs w:val="24"/>
-        </w:rPr>
-        <w:t>Java</w:t>
-      </w:r>
-      <w:r>
-        <w:rPr>
-          <w:rFonts w:cstheme="minorHAnsi"/>
-          <w:color w:val="FF0000"/>
-          <w:sz w:val="24"/>
-          <w:szCs w:val="24"/>
-          <w:rtl/>
-        </w:rPr>
-        <w:t xml:space="preserve"> המרכיבים את המערכת וכוללים </w:t>
-      </w:r>
-      <w:r>
-        <w:rPr>
-          <w:rFonts w:cstheme="minorHAnsi"/>
-          <w:color w:val="FF0000"/>
-          <w:sz w:val="24"/>
-          <w:szCs w:val="24"/>
-        </w:rPr>
-        <w:t>Classes, Activities</w:t>
-      </w:r>
-      <w:r>
-        <w:rPr>
-          <w:rFonts w:cstheme="minorHAnsi"/>
-          <w:color w:val="FF0000"/>
-          <w:sz w:val="24"/>
-          <w:szCs w:val="24"/>
-          <w:rtl/>
-        </w:rPr>
-        <w:t>  ו-</w:t>
-      </w:r>
-      <w:r>
-        <w:rPr>
-          <w:rFonts w:cstheme="minorHAnsi"/>
-          <w:color w:val="FF0000"/>
-          <w:sz w:val="24"/>
-          <w:szCs w:val="24"/>
-        </w:rPr>
-        <w:t>Fragments, Services</w:t>
-      </w:r>
-      <w:r>
-        <w:rPr>
-          <w:rFonts w:cstheme="minorHAnsi"/>
-          <w:color w:val="FF0000"/>
-          <w:sz w:val="24"/>
-          <w:szCs w:val="24"/>
-          <w:rtl/>
-        </w:rPr>
-        <w:t xml:space="preserve">, וכן </w:t>
-      </w:r>
-      <w:r>
-        <w:rPr>
-          <w:rFonts w:cstheme="minorHAnsi"/>
-          <w:color w:val="FF0000"/>
-          <w:sz w:val="24"/>
-          <w:szCs w:val="24"/>
-        </w:rPr>
-        <w:t>Interfaces</w:t>
-      </w:r>
-      <w:r>
-        <w:rPr>
-          <w:rFonts w:cstheme="minorHAnsi"/>
-          <w:color w:val="FF0000"/>
-          <w:sz w:val="24"/>
-          <w:szCs w:val="24"/>
-          <w:rtl/>
-        </w:rPr>
-        <w:t>. שכבה זו מתקשרת עם שכבת התצוגה ושכבת הנתונים.</w:t>
-      </w:r>
-    </w:p>
-    <w:p>
-      <w:pPr>
-        <w:pStyle w:val="a8"/>
-        <w:ind w:left="1080"/>
-        <w:rPr>
-          <w:rFonts w:cstheme="minorHAnsi"/>
-          <w:color w:val="FF0000"/>
-          <w:sz w:val="24"/>
-          <w:szCs w:val="24"/>
-          <w:rtl/>
-        </w:rPr>
-      </w:pPr>
-    </w:p>
-    <w:p>
-      <w:pPr>
-        <w:pStyle w:val="a8"/>
-        <w:ind w:left="1080"/>
-        <w:rPr>
-          <w:rFonts w:cstheme="minorHAnsi"/>
-          <w:color w:val="FF0000"/>
-          <w:sz w:val="24"/>
-          <w:szCs w:val="24"/>
-        </w:rPr>
-      </w:pPr>
-      <w:r>
-        <w:rPr>
-          <w:rFonts w:cstheme="minorHAnsi"/>
-          <w:b/>
-          <w:bCs/>
-          <w:color w:val="FF0000"/>
-          <w:sz w:val="24"/>
-          <w:szCs w:val="24"/>
-          <w:rtl/>
-        </w:rPr>
-        <w:t>שכבת הנתונים (</w:t>
-      </w:r>
-      <w:r>
-        <w:rPr>
-          <w:rFonts w:cstheme="minorHAnsi"/>
-          <w:b/>
-          <w:bCs/>
-          <w:color w:val="FF0000"/>
-          <w:sz w:val="24"/>
-          <w:szCs w:val="24"/>
-        </w:rPr>
-        <w:t>Data layer</w:t>
-      </w:r>
-      <w:r>
-        <w:rPr>
-          <w:rFonts w:cstheme="minorHAnsi"/>
-          <w:b/>
-          <w:bCs/>
-          <w:color w:val="FF0000"/>
-          <w:sz w:val="24"/>
-          <w:szCs w:val="24"/>
-          <w:rtl/>
-        </w:rPr>
-        <w:t>):</w:t>
-      </w:r>
-    </w:p>
-    <w:p>
-      <w:pPr>
-        <w:pStyle w:val="a8"/>
-        <w:ind w:left="1080"/>
-        <w:rPr>
-          <w:rFonts w:cstheme="minorHAnsi"/>
-          <w:color w:val="FF0000"/>
-          <w:sz w:val="24"/>
-          <w:szCs w:val="24"/>
-          <w:rtl/>
-        </w:rPr>
-      </w:pPr>
-      <w:r>
-        <w:rPr>
-          <w:rFonts w:cstheme="minorHAnsi"/>
-          <w:color w:val="FF0000"/>
-          <w:sz w:val="24"/>
-          <w:szCs w:val="24"/>
-          <w:rtl/>
-        </w:rPr>
-        <w:t>שכבה זו הינה צד שרת ובסיס הנתונים – השכבה נמצאת ב-</w:t>
-      </w:r>
-      <w:r>
-        <w:rPr>
-          <w:rFonts w:cstheme="minorHAnsi"/>
-          <w:color w:val="FF0000"/>
-          <w:sz w:val="24"/>
-          <w:szCs w:val="24"/>
-        </w:rPr>
-        <w:t>Firebase</w:t>
-      </w:r>
-      <w:r>
-        <w:rPr>
-          <w:rFonts w:cstheme="minorHAnsi"/>
-          <w:color w:val="FF0000"/>
-          <w:sz w:val="24"/>
-          <w:szCs w:val="24"/>
-          <w:rtl/>
-        </w:rPr>
-        <w:t>, כוללת את ממשק הנתונים של האפליקציה אותם שולפים או מעדכנים ע"י בקשות שמופנות משכבת היישום וכן דרכה מבוצעות שליחות של התראות מערכת למשתמשי האפליקציה. שכבה זו שומרת על הנתונים עצמאיים ובלתי תלויים באפליקציה ובלוגיקה העסקית וניתן להשתמש בה עבור כל פרויקט אחר וכל אובייקט אחר.</w:t>
-      </w:r>
-    </w:p>
-    <w:p>
-      <w:pPr>
-        <w:pStyle w:val="a8"/>
-        <w:ind w:left="1080"/>
-        <w:rPr>
-          <w:rFonts w:cstheme="minorHAnsi"/>
-          <w:color w:val="FF0000"/>
-          <w:sz w:val="24"/>
-          <w:szCs w:val="24"/>
-          <w:rtl/>
-        </w:rPr>
-      </w:pPr>
-      <w:r>
-        <w:rPr>
-          <w:rFonts w:cstheme="minorHAnsi"/>
-          <w:color w:val="FF0000"/>
-          <w:sz w:val="24"/>
-          <w:szCs w:val="24"/>
-          <w:rtl/>
-        </w:rPr>
-        <w:t>ארכיטקטורת שלוש השכבות (</w:t>
-      </w:r>
-      <w:r>
-        <w:rPr>
-          <w:rFonts w:cstheme="minorHAnsi"/>
-          <w:color w:val="FF0000"/>
-          <w:sz w:val="24"/>
-          <w:szCs w:val="24"/>
-        </w:rPr>
-        <w:t>Three layer architecture</w:t>
-      </w:r>
-      <w:r>
-        <w:rPr>
-          <w:rFonts w:cstheme="minorHAnsi"/>
-          <w:color w:val="FF0000"/>
-          <w:sz w:val="24"/>
-          <w:szCs w:val="24"/>
-          <w:rtl/>
-        </w:rPr>
-        <w:t>) – היא הארכיטקטורה שמתאימה בדיוק לצרכי המערכת, היא זו ששימשה אותנו כקו מנחה בבניית הפרויקט מתחילת תכנונו.</w:t>
-      </w:r>
-    </w:p>
-    <w:p>
-      <w:pPr>
-        <w:pStyle w:val="a8"/>
-        <w:ind w:left="1080"/>
-        <w:rPr>
-          <w:rFonts w:cstheme="minorHAnsi"/>
-          <w:sz w:val="24"/>
-          <w:szCs w:val="24"/>
-          <w:rtl/>
-        </w:rPr>
-      </w:pPr>
-    </w:p>
-    <w:p>
-      <w:pPr>
-        <w:pStyle w:val="a8"/>
-        <w:ind w:left="1080"/>
-        <w:rPr>
-          <w:rFonts w:cstheme="minorHAnsi" w:hint="cs"/>
           <w:sz w:val="24"/>
           <w:szCs w:val="24"/>
           <w:rtl/>
@@ -5269,9 +5050,9 @@
           <w:rFonts w:cstheme="minorHAnsi"/>
           <w:b/>
           <w:bCs/>
+          <w:color w:val="FF0000"/>
           <w:sz w:val="28"/>
           <w:szCs w:val="28"/>
-          <w:rtl/>
         </w:rPr>
       </w:pPr>
       <w:r>
@@ -5290,22 +5071,24 @@
           <w:rFonts w:cstheme="minorHAnsi" w:hint="cs"/>
           <w:b/>
           <w:bCs/>
+          <w:color w:val="FF0000"/>
           <w:sz w:val="28"/>
           <w:szCs w:val="28"/>
           <w:rtl/>
         </w:rPr>
-        <w:t>מבנה</w:t>
-      </w:r>
-      <w:r>
-        <w:rPr>
-          <w:rFonts w:cstheme="minorHAnsi" w:hint="cs"/>
-          <w:b/>
-          <w:bCs/>
+        <w:t xml:space="preserve">טופולוגיית </w:t>
+      </w:r>
+      <w:r>
+        <w:rPr>
+          <w:rFonts w:cstheme="minorHAnsi" w:hint="cs"/>
+          <w:b/>
+          <w:bCs/>
+          <w:color w:val="FF0000"/>
           <w:sz w:val="28"/>
           <w:szCs w:val="28"/>
           <w:rtl/>
         </w:rPr>
-        <w:t xml:space="preserve"> המערכת</w:t>
+        <w:t>ארכיטקטורת המערכת</w:t>
       </w:r>
     </w:p>
     <w:p>
@@ -5313,8 +5096,271 @@
         <w:pStyle w:val="a8"/>
         <w:ind w:left="1080"/>
         <w:rPr>
+          <w:rFonts w:cstheme="minorHAnsi"/>
+          <w:b/>
+          <w:bCs/>
+          <w:color w:val="FF0000"/>
+          <w:sz w:val="28"/>
+          <w:szCs w:val="28"/>
+        </w:rPr>
+      </w:pPr>
+    </w:p>
+    <w:p>
+      <w:pPr>
+        <w:pStyle w:val="a8"/>
+        <w:numPr>
+          <w:ilvl w:val="1"/>
+          <w:numId w:val="2"/>
+        </w:numPr>
+        <w:rPr>
+          <w:rFonts w:cstheme="minorHAnsi"/>
+          <w:b/>
+          <w:bCs/>
+          <w:color w:val="FF0000"/>
+          <w:sz w:val="28"/>
+          <w:szCs w:val="28"/>
+        </w:rPr>
+      </w:pPr>
+      <w:r>
+        <w:rPr>
+          <w:rFonts w:cstheme="minorHAnsi" w:hint="cs"/>
+          <w:b/>
+          <w:bCs/>
+          <w:color w:val="FF0000"/>
+          <w:sz w:val="28"/>
+          <w:szCs w:val="28"/>
+          <w:rtl/>
+        </w:rPr>
+        <w:t xml:space="preserve"> </w:t>
+      </w:r>
+      <w:r>
+        <w:rPr>
+          <w:rFonts w:cstheme="minorHAnsi" w:hint="cs"/>
+          <w:b/>
+          <w:bCs/>
+          <w:sz w:val="28"/>
+          <w:szCs w:val="28"/>
+          <w:rtl/>
+        </w:rPr>
+        <w:t>בסיס הנתונים</w:t>
+      </w:r>
+    </w:p>
+    <w:p>
+      <w:pPr>
+        <w:pStyle w:val="a8"/>
+        <w:ind w:left="1080"/>
+        <w:rPr>
+          <w:rFonts w:ascii="Calibri" w:hAnsi="Calibri" w:cs="Calibri"/>
+          <w:rtl/>
+        </w:rPr>
+      </w:pPr>
+      <w:r>
+        <w:rPr>
+          <w:rFonts w:ascii="Calibri" w:hAnsi="Calibri" w:cs="Calibri"/>
+          <w:rtl/>
+        </w:rPr>
+        <w:drawing>
+          <wp:anchor distT="0" distB="0" distL="114300" distR="114300" simplePos="0" relativeHeight="251659264" behindDoc="0" locked="0" layoutInCell="1" allowOverlap="1" wp14:anchorId="0A543CFD" wp14:editId="154C3BA2">
+            <wp:simplePos x="0" y="0"/>
+            <wp:positionH relativeFrom="column">
+              <wp:posOffset>-80010</wp:posOffset>
+            </wp:positionH>
+            <wp:positionV relativeFrom="paragraph">
+              <wp:posOffset>310515</wp:posOffset>
+            </wp:positionV>
+            <wp:extent cx="5772150" cy="3561080"/>
+            <wp:effectExtent l="0" t="0" r="0" b="1270"/>
+            <wp:wrapSquare wrapText="bothSides"/>
+            <wp:docPr id="1" name="תמונה 1"/>
+            <wp:cNvGraphicFramePr>
+              <a:graphicFrameLocks xmlns:a="http://schemas.openxmlformats.org/drawingml/2006/main" noChangeAspect="1"/>
+            </wp:cNvGraphicFramePr>
+            <a:graphic xmlns:a="http://schemas.openxmlformats.org/drawingml/2006/main">
+              <a:graphicData uri="http://schemas.openxmlformats.org/drawingml/2006/picture">
+                <pic:pic xmlns:pic="http://schemas.openxmlformats.org/drawingml/2006/picture">
+                  <pic:nvPicPr>
+                    <pic:cNvPr id="1" name=""/>
+                    <pic:cNvPicPr/>
+                  </pic:nvPicPr>
+                  <pic:blipFill rotWithShape="1">
+                    <a:blip r:embed="rId9">
+                      <a:extLst>
+                        <a:ext uri="{28A0092B-C50C-407E-A947-70E740481C1C}">
+                          <a14:useLocalDpi xmlns:a14="http://schemas.microsoft.com/office/drawing/2010/main" val="0"/>
+                        </a:ext>
+                      </a:extLst>
+                    </a:blip>
+                    <a:srcRect l="737"/>
+                    <a:stretch/>
+                  </pic:blipFill>
+                  <pic:spPr bwMode="auto">
+                    <a:xfrm>
+                      <a:off x="0" y="0"/>
+                      <a:ext cx="5772150" cy="3561080"/>
+                    </a:xfrm>
+                    <a:prstGeom prst="rect">
+                      <a:avLst/>
+                    </a:prstGeom>
+                    <a:ln>
+                      <a:noFill/>
+                    </a:ln>
+                    <a:extLst>
+                      <a:ext uri="{53640926-AAD7-44D8-BBD7-CCE9431645EC}">
+                        <a14:shadowObscured xmlns:a14="http://schemas.microsoft.com/office/drawing/2010/main"/>
+                      </a:ext>
+                    </a:extLst>
+                  </pic:spPr>
+                </pic:pic>
+              </a:graphicData>
+            </a:graphic>
+            <wp14:sizeRelH relativeFrom="page">
+              <wp14:pctWidth>0</wp14:pctWidth>
+            </wp14:sizeRelH>
+            <wp14:sizeRelV relativeFrom="page">
+              <wp14:pctHeight>0</wp14:pctHeight>
+            </wp14:sizeRelV>
+          </wp:anchor>
+        </w:drawing>
+      </w:r>
+      <w:r>
+        <w:rPr>
           <w:rFonts w:ascii="Calibri" w:hAnsi="Calibri" w:cs="Calibri" w:hint="cs"/>
-          <w:color w:val="000000"/>
+          <w:rtl/>
+        </w:rPr>
+        <w:t xml:space="preserve">ימומש באמצעות </w:t>
+      </w:r>
+      <w:r>
+        <w:rPr>
+          <w:rFonts w:ascii="Calibri" w:hAnsi="Calibri" w:cs="Calibri"/>
+        </w:rPr>
+        <w:t>MySQL</w:t>
+      </w:r>
+      <w:r>
+        <w:rPr>
+          <w:rFonts w:ascii="Calibri" w:hAnsi="Calibri" w:cs="Calibri" w:hint="cs"/>
+          <w:rtl/>
+        </w:rPr>
+        <w:t xml:space="preserve"> בצד השרת</w:t>
+      </w:r>
+    </w:p>
+    <w:p>
+      <w:pPr>
+        <w:pStyle w:val="a8"/>
+        <w:ind w:left="1080"/>
+        <w:rPr>
+          <w:rFonts w:ascii="Calibri" w:hAnsi="Calibri" w:cs="Calibri" w:hint="cs"/>
+          <w:rtl/>
+        </w:rPr>
+      </w:pPr>
+    </w:p>
+    <w:p>
+      <w:pPr>
+        <w:pStyle w:val="a8"/>
+        <w:ind w:left="1080"/>
+        <w:rPr>
+          <w:rFonts w:ascii="Calibri" w:hAnsi="Calibri" w:cs="Calibri"/>
+        </w:rPr>
+      </w:pPr>
+    </w:p>
+    <w:p>
+      <w:pPr>
+        <w:pStyle w:val="a8"/>
+        <w:ind w:left="1080"/>
+        <w:rPr>
+          <w:rFonts w:ascii="Calibri" w:hAnsi="Calibri" w:cs="Calibri"/>
+          <w:rtl/>
+        </w:rPr>
+      </w:pPr>
+    </w:p>
+    <w:p>
+      <w:pPr>
+        <w:rPr>
+          <w:rFonts w:ascii="Calibri" w:hAnsi="Calibri" w:cs="Calibri" w:hint="cs"/>
+          <w:rtl/>
+        </w:rPr>
+      </w:pPr>
+    </w:p>
+    <w:p>
+      <w:pPr>
+        <w:pStyle w:val="a8"/>
+        <w:numPr>
+          <w:ilvl w:val="1"/>
+          <w:numId w:val="2"/>
+        </w:numPr>
+        <w:rPr>
+          <w:rFonts w:cstheme="minorHAnsi"/>
+          <w:b/>
+          <w:bCs/>
+          <w:color w:val="FF0000"/>
+          <w:sz w:val="28"/>
+          <w:szCs w:val="28"/>
+        </w:rPr>
+      </w:pPr>
+      <w:r>
+        <w:rPr>
+          <w:rFonts w:cstheme="minorHAnsi" w:hint="cs"/>
+          <w:b/>
+          <w:bCs/>
+          <w:color w:val="FF0000"/>
+          <w:sz w:val="28"/>
+          <w:szCs w:val="28"/>
+          <w:rtl/>
+        </w:rPr>
+        <w:t xml:space="preserve"> </w:t>
+      </w:r>
+      <w:r>
+        <w:rPr>
+          <w:rFonts w:cstheme="minorHAnsi" w:hint="cs"/>
+          <w:b/>
+          <w:bCs/>
+          <w:sz w:val="28"/>
+          <w:szCs w:val="28"/>
+          <w:rtl/>
+        </w:rPr>
+        <w:t>טכנולוגיות בשימוש</w:t>
+      </w:r>
+    </w:p>
+    <w:p>
+      <w:pPr>
+        <w:pStyle w:val="a8"/>
+        <w:numPr>
+          <w:ilvl w:val="0"/>
+          <w:numId w:val="4"/>
+        </w:numPr>
+        <w:rPr>
+          <w:rFonts w:ascii="Calibri" w:hAnsi="Calibri" w:cs="Calibri"/>
+          <w:rtl/>
+        </w:rPr>
+      </w:pPr>
+    </w:p>
+    <w:p>
+      <w:pPr>
+        <w:pStyle w:val="a8"/>
+        <w:ind w:left="1080"/>
+        <w:rPr>
+          <w:rFonts w:cstheme="minorHAnsi"/>
+          <w:b/>
+          <w:bCs/>
+          <w:color w:val="FF0000"/>
+          <w:sz w:val="28"/>
+          <w:szCs w:val="28"/>
+        </w:rPr>
+      </w:pPr>
+    </w:p>
+    <w:p>
+      <w:pPr>
+        <w:pStyle w:val="a8"/>
+        <w:numPr>
+          <w:ilvl w:val="1"/>
+          <w:numId w:val="2"/>
+        </w:numPr>
+        <w:rPr>
+          <w:rFonts w:cstheme="minorHAnsi"/>
+          <w:b/>
+          <w:bCs/>
+          <w:color w:val="FF0000"/>
+          <w:sz w:val="28"/>
+          <w:szCs w:val="28"/>
           <w:rtl/>
         </w:rPr>
       </w:pPr>
@@ -5335,7 +5381,7 @@
         <w:pStyle w:val="a8"/>
         <w:ind w:left="1080"/>
         <w:rPr>
-          <w:rFonts w:ascii="Calibri" w:hAnsi="Calibri" w:cs="Calibri" w:hint="cs"/>
+          <w:rFonts w:ascii="Calibri" w:hAnsi="Calibri" w:cs="Calibri"/>
           <w:color w:val="000000"/>
           <w:rtl/>
         </w:rPr>
@@ -5343,6 +5389,17 @@
     </w:p>
     <w:p>
       <w:pPr>
+        <w:pStyle w:val="a8"/>
+        <w:ind w:left="1080"/>
+        <w:rPr>
+          <w:rFonts w:ascii="Calibri" w:hAnsi="Calibri" w:cs="Calibri"/>
+          <w:color w:val="000000"/>
+          <w:rtl/>
+        </w:rPr>
+      </w:pPr>
+    </w:p>
+    <w:p>
+      <w:pPr>
         <w:rPr>
           <w:rFonts w:cstheme="minorHAnsi"/>
           <w:sz w:val="24"/>
@@ -5360,8 +5417,8 @@
       </w:pPr>
     </w:p>
     <w:sectPr>
-      <w:headerReference w:type="default" r:id="rId9"/>
-      <w:footerReference w:type="default" r:id="rId10"/>
+      <w:headerReference w:type="default" r:id="rId10"/>
+      <w:footerReference w:type="default" r:id="rId11"/>
       <w:pgSz w:w="11906" w:h="16838"/>
       <w:pgMar w:top="1440" w:right="1440" w:bottom="1440" w:left="1440" w:header="708" w:footer="708" w:gutter="0"/>
       <w:cols w:space="708"/>
@@ -5502,7 +5559,14 @@
         <w:rFonts w:hint="cs"/>
         <w:rtl/>
       </w:rPr>
-      <w:t>28/09/22</w:t>
+      <w:t>29</w:t>
+    </w:r>
+    <w:r>
+      <w:rPr>
+        <w:rFonts w:hint="cs"/>
+        <w:rtl/>
+      </w:rPr>
+      <w:t>/09/22</w:t>
     </w:r>
   </w:p>
 </w:hdr>
@@ -5738,7 +5802,7 @@
   <w:abstractNum w:abstractNumId="2" w15:restartNumberingAfterBreak="0">
     <w:nsid w:val="1E682404"/>
     <w:multiLevelType w:val="multilevel"/>
-    <w:tmpl w:val="12D4AFBE"/>
+    <w:tmpl w:val="F9F60E52"/>
     <w:lvl w:ilvl="0">
       <w:start w:val="1"/>
       <w:numFmt w:val="decimal"/>
@@ -5749,8 +5813,8 @@
       </w:pPr>
       <w:rPr>
         <w:rFonts w:hint="default"/>
-        <w:sz w:val="32"/>
-        <w:szCs w:val="32"/>
+        <w:sz w:val="36"/>
+        <w:szCs w:val="36"/>
       </w:rPr>
     </w:lvl>
     <w:lvl w:ilvl="1">
@@ -5764,6 +5828,7 @@
       </w:pPr>
       <w:rPr>
         <w:rFonts w:hint="default"/>
+        <w:color w:val="auto"/>
       </w:rPr>
     </w:lvl>
     <w:lvl w:ilvl="2">
@@ -5855,6 +5920,119 @@
       </w:pPr>
       <w:rPr>
         <w:rFonts w:hint="default"/>
+      </w:rPr>
+    </w:lvl>
+  </w:abstractNum>
+  <w:abstractNum w:abstractNumId="3" w15:restartNumberingAfterBreak="0">
+    <w:nsid w:val="61043036"/>
+    <w:multiLevelType w:val="hybridMultilevel"/>
+    <w:tmpl w:val="A05A2BFC"/>
+    <w:lvl w:ilvl="0" w:tplc="04090001">
+      <w:start w:val="1"/>
+      <w:numFmt w:val="bullet"/>
+      <w:lvlText w:val=""/>
+      <w:lvlJc w:val="left"/>
+      <w:pPr>
+        <w:ind w:left="1800" w:hanging="360"/>
+      </w:pPr>
+      <w:rPr>
+        <w:rFonts w:ascii="Symbol" w:hAnsi="Symbol" w:hint="default"/>
+      </w:rPr>
+    </w:lvl>
+    <w:lvl w:ilvl="1" w:tplc="04090003" w:tentative="1">
+      <w:start w:val="1"/>
+      <w:numFmt w:val="bullet"/>
+      <w:lvlText w:val="o"/>
+      <w:lvlJc w:val="left"/>
+      <w:pPr>
+        <w:ind w:left="2520" w:hanging="360"/>
+      </w:pPr>
+      <w:rPr>
+        <w:rFonts w:ascii="Courier New" w:hAnsi="Courier New" w:cs="Courier New" w:hint="default"/>
+      </w:rPr>
+    </w:lvl>
+    <w:lvl w:ilvl="2" w:tplc="04090005" w:tentative="1">
+      <w:start w:val="1"/>
+      <w:numFmt w:val="bullet"/>
+      <w:lvlText w:val=""/>
+      <w:lvlJc w:val="left"/>
+      <w:pPr>
+        <w:ind w:left="3240" w:hanging="360"/>
+      </w:pPr>
+      <w:rPr>
+        <w:rFonts w:ascii="Wingdings" w:hAnsi="Wingdings" w:hint="default"/>
+      </w:rPr>
+    </w:lvl>
+    <w:lvl w:ilvl="3" w:tplc="04090001" w:tentative="1">
+      <w:start w:val="1"/>
+      <w:numFmt w:val="bullet"/>
+      <w:lvlText w:val=""/>
+      <w:lvlJc w:val="left"/>
+      <w:pPr>
+        <w:ind w:left="3960" w:hanging="360"/>
+      </w:pPr>
+      <w:rPr>
+        <w:rFonts w:ascii="Symbol" w:hAnsi="Symbol" w:hint="default"/>
+      </w:rPr>
+    </w:lvl>
+    <w:lvl w:ilvl="4" w:tplc="04090003" w:tentative="1">
+      <w:start w:val="1"/>
+      <w:numFmt w:val="bullet"/>
+      <w:lvlText w:val="o"/>
+      <w:lvlJc w:val="left"/>
+      <w:pPr>
+        <w:ind w:left="4680" w:hanging="360"/>
+      </w:pPr>
+      <w:rPr>
+        <w:rFonts w:ascii="Courier New" w:hAnsi="Courier New" w:cs="Courier New" w:hint="default"/>
+      </w:rPr>
+    </w:lvl>
+    <w:lvl w:ilvl="5" w:tplc="04090005" w:tentative="1">
+      <w:start w:val="1"/>
+      <w:numFmt w:val="bullet"/>
+      <w:lvlText w:val=""/>
+      <w:lvlJc w:val="left"/>
+      <w:pPr>
+        <w:ind w:left="5400" w:hanging="360"/>
+      </w:pPr>
+      <w:rPr>
+        <w:rFonts w:ascii="Wingdings" w:hAnsi="Wingdings" w:hint="default"/>
+      </w:rPr>
+    </w:lvl>
+    <w:lvl w:ilvl="6" w:tplc="04090001" w:tentative="1">
+      <w:start w:val="1"/>
+      <w:numFmt w:val="bullet"/>
+      <w:lvlText w:val=""/>
+      <w:lvlJc w:val="left"/>
+      <w:pPr>
+        <w:ind w:left="6120" w:hanging="360"/>
+      </w:pPr>
+      <w:rPr>
+        <w:rFonts w:ascii="Symbol" w:hAnsi="Symbol" w:hint="default"/>
+      </w:rPr>
+    </w:lvl>
+    <w:lvl w:ilvl="7" w:tplc="04090003" w:tentative="1">
+      <w:start w:val="1"/>
+      <w:numFmt w:val="bullet"/>
+      <w:lvlText w:val="o"/>
+      <w:lvlJc w:val="left"/>
+      <w:pPr>
+        <w:ind w:left="6840" w:hanging="360"/>
+      </w:pPr>
+      <w:rPr>
+        <w:rFonts w:ascii="Courier New" w:hAnsi="Courier New" w:cs="Courier New" w:hint="default"/>
+      </w:rPr>
+    </w:lvl>
+    <w:lvl w:ilvl="8" w:tplc="04090005" w:tentative="1">
+      <w:start w:val="1"/>
+      <w:numFmt w:val="bullet"/>
+      <w:lvlText w:val=""/>
+      <w:lvlJc w:val="left"/>
+      <w:pPr>
+        <w:ind w:left="7560" w:hanging="360"/>
+      </w:pPr>
+      <w:rPr>
+        <w:rFonts w:ascii="Wingdings" w:hAnsi="Wingdings" w:hint="default"/>
       </w:rPr>
     </w:lvl>
   </w:abstractNum>
@@ -5866,6 +6044,9 @@
   </w:num>
   <w:num w:numId="3" w16cid:durableId="1383140539">
     <w:abstractNumId w:val="0"/>
+  </w:num>
+  <w:num w:numId="4" w16cid:durableId="1100178978">
+    <w:abstractNumId w:val="3"/>
   </w:num>
 </w:numbering>
 </file>
@@ -6319,6 +6500,7 @@
   <w:style w:type="character" w:default="1" w:styleId="a0">
     <w:name w:val="Default Paragraph Font"/>
     <w:uiPriority w:val="1"/>
+    <w:semiHidden/>
     <w:unhideWhenUsed/>
   </w:style>
   <w:style w:type="table" w:default="1" w:styleId="a1">

--- a/ספר פרויקט.docx
+++ b/ספר פרויקט.docx
@@ -8,7 +8,7 @@
         <w:ind w:left="360" w:hanging="360"/>
         <w:jc w:val="center"/>
         <w:rPr>
-          <w:rFonts w:eastAsia="Times New Roman" w:cstheme="minorHAnsi" w:hint="cs"/>
+          <w:rFonts w:eastAsia="Times New Roman" w:cstheme="minorHAnsi"/>
           <w:b/>
           <w:bCs/>
           <w:color w:val="000000"/>
@@ -1930,7 +1930,7 @@
         <w:spacing w:line="276" w:lineRule="auto"/>
         <w:ind w:left="1080"/>
         <w:rPr>
-          <w:rFonts w:cstheme="minorHAnsi" w:hint="cs"/>
+          <w:rFonts w:cstheme="minorHAnsi"/>
           <w:sz w:val="24"/>
           <w:szCs w:val="24"/>
           <w:rtl/>
@@ -4642,63 +4642,71 @@
         <w:spacing w:line="276" w:lineRule="auto"/>
         <w:ind w:left="1080"/>
         <w:rPr>
-          <w:rFonts w:ascii="Calibri" w:hAnsi="Calibri" w:cs="Calibri"/>
-          <w:color w:val="000000"/>
-          <w:rtl/>
-        </w:rPr>
-      </w:pPr>
-      <w:r>
-        <w:rPr>
-          <w:rFonts w:ascii="Calibri" w:hAnsi="Calibri" w:cs="Calibri"/>
-          <w:color w:val="000000"/>
+          <w:rFonts w:cs="Calibri"/>
+          <w:sz w:val="24"/>
+          <w:szCs w:val="24"/>
+          <w:rtl/>
+        </w:rPr>
+      </w:pPr>
+      <w:r>
+        <w:rPr>
+          <w:rFonts w:cs="Calibri"/>
+          <w:sz w:val="24"/>
+          <w:szCs w:val="24"/>
           <w:rtl/>
         </w:rPr>
         <w:t>מכיוון שהמערכת כוללת בתוכה אובייקטים רבים, לוגיקות ומניפולציות על אותם אובייקטים, אחסון של אובייקטים שונים במסד הנתונים ,שליפתם בעת הצורך,</w:t>
       </w:r>
       <w:r>
         <w:rPr>
-          <w:rFonts w:ascii="Calibri" w:hAnsi="Calibri" w:cs="Calibri" w:hint="cs"/>
-          <w:color w:val="000000"/>
+          <w:rFonts w:cs="Calibri" w:hint="cs"/>
+          <w:sz w:val="24"/>
+          <w:szCs w:val="24"/>
           <w:rtl/>
         </w:rPr>
         <w:t xml:space="preserve"> </w:t>
       </w:r>
       <w:r>
         <w:rPr>
-          <w:rFonts w:ascii="Calibri" w:hAnsi="Calibri" w:cs="Calibri"/>
-          <w:color w:val="000000"/>
+          <w:rFonts w:cs="Calibri"/>
+          <w:sz w:val="24"/>
+          <w:szCs w:val="24"/>
           <w:rtl/>
         </w:rPr>
         <w:t>הצגתם למשתמש ועוד חלקי קוד רבים,</w:t>
       </w:r>
       <w:r>
         <w:rPr>
-          <w:rFonts w:ascii="Calibri" w:hAnsi="Calibri" w:cs="Calibri" w:hint="cs"/>
-          <w:color w:val="000000"/>
+          <w:rFonts w:cs="Calibri" w:hint="cs"/>
+          <w:sz w:val="24"/>
+          <w:szCs w:val="24"/>
           <w:rtl/>
         </w:rPr>
         <w:t xml:space="preserve"> לכן ישנו</w:t>
       </w:r>
       <w:r>
         <w:rPr>
-          <w:rFonts w:ascii="Calibri" w:hAnsi="Calibri" w:cs="Calibri"/>
-          <w:color w:val="000000"/>
+          <w:rFonts w:cs="Calibri"/>
+          <w:sz w:val="24"/>
+          <w:szCs w:val="24"/>
           <w:rtl/>
         </w:rPr>
         <w:t xml:space="preserve"> צורך לבנות את המערכת מעוצבת על ידי ארכיטקטורה</w:t>
       </w:r>
       <w:r>
         <w:rPr>
-          <w:rFonts w:ascii="Calibri" w:hAnsi="Calibri" w:cs="Calibri" w:hint="cs"/>
-          <w:color w:val="000000"/>
+          <w:rFonts w:cs="Calibri" w:hint="cs"/>
+          <w:sz w:val="24"/>
+          <w:szCs w:val="24"/>
           <w:rtl/>
         </w:rPr>
         <w:t>,</w:t>
       </w:r>
       <w:r>
         <w:rPr>
-          <w:rFonts w:ascii="Calibri" w:hAnsi="Calibri" w:cs="Calibri"/>
-          <w:color w:val="000000"/>
+          <w:rFonts w:cs="Calibri"/>
+          <w:sz w:val="24"/>
+          <w:szCs w:val="24"/>
           <w:rtl/>
         </w:rPr>
         <w:t xml:space="preserve"> שתקל על מהלך הפיתוח המסועף. </w:t>
@@ -4710,8 +4718,9 @@
         <w:spacing w:line="276" w:lineRule="auto"/>
         <w:ind w:left="1080"/>
         <w:rPr>
-          <w:rFonts w:ascii="Calibri" w:hAnsi="Calibri" w:cs="Calibri"/>
-          <w:color w:val="000000"/>
+          <w:rFonts w:cs="Calibri"/>
+          <w:sz w:val="24"/>
+          <w:szCs w:val="24"/>
           <w:rtl/>
         </w:rPr>
       </w:pPr>
@@ -4722,243 +4731,296 @@
         <w:spacing w:line="276" w:lineRule="auto"/>
         <w:ind w:left="1080"/>
         <w:rPr>
-          <w:rFonts w:ascii="Calibri" w:hAnsi="Calibri" w:cs="Calibri" w:hint="cs"/>
-          <w:rtl/>
-        </w:rPr>
-      </w:pPr>
-      <w:r>
-        <w:rPr>
-          <w:rFonts w:ascii="Calibri" w:hAnsi="Calibri" w:cs="Calibri"/>
-          <w:b/>
-          <w:bCs/>
+          <w:rFonts w:cs="Calibri"/>
+          <w:sz w:val="24"/>
+          <w:szCs w:val="24"/>
+          <w:rtl/>
+        </w:rPr>
+      </w:pPr>
+      <w:r>
+        <w:rPr>
+          <w:rFonts w:cs="Calibri"/>
+          <w:sz w:val="24"/>
+          <w:szCs w:val="24"/>
           <w:rtl/>
         </w:rPr>
         <w:t>מודל שרת</w:t>
       </w:r>
       <w:r>
         <w:rPr>
-          <w:rFonts w:ascii="Calibri" w:hAnsi="Calibri" w:cs="Calibri" w:hint="cs"/>
-          <w:b/>
-          <w:bCs/>
+          <w:rFonts w:cs="Calibri" w:hint="cs"/>
+          <w:sz w:val="24"/>
+          <w:szCs w:val="24"/>
           <w:rtl/>
         </w:rPr>
         <w:t>-</w:t>
       </w:r>
       <w:r>
         <w:rPr>
-          <w:rFonts w:ascii="Calibri" w:hAnsi="Calibri" w:cs="Calibri"/>
-          <w:b/>
-          <w:bCs/>
-          <w:rtl/>
-        </w:rPr>
-        <w:t>לקוח</w:t>
-      </w:r>
-      <w:r>
-        <w:rPr>
-          <w:rFonts w:ascii="Calibri" w:hAnsi="Calibri" w:cs="Calibri"/>
+          <w:rFonts w:cs="Calibri"/>
+          <w:sz w:val="24"/>
+          <w:szCs w:val="24"/>
+          <w:rtl/>
+        </w:rPr>
+        <w:t xml:space="preserve">לקוח </w:t>
+      </w:r>
+      <w:r>
+        <w:rPr>
+          <w:rFonts w:cs="Calibri" w:hint="cs"/>
+          <w:sz w:val="24"/>
+          <w:szCs w:val="24"/>
+          <w:rtl/>
+        </w:rPr>
+        <w:t>הוא ארכיטקטורת תוכנה</w:t>
+      </w:r>
+      <w:r>
+        <w:rPr>
+          <w:rFonts w:cs="Calibri"/>
+          <w:sz w:val="24"/>
+          <w:szCs w:val="24"/>
           <w:rtl/>
         </w:rPr>
         <w:t xml:space="preserve"> </w:t>
       </w:r>
       <w:r>
         <w:rPr>
-          <w:rFonts w:ascii="Calibri" w:hAnsi="Calibri" w:cs="Calibri" w:hint="cs"/>
-          <w:rtl/>
-        </w:rPr>
-        <w:t>הוא ארכיטקטורת תוכנה</w:t>
-      </w:r>
-      <w:r>
-        <w:rPr>
-          <w:rFonts w:ascii="Calibri" w:hAnsi="Calibri" w:cs="Calibri"/>
+          <w:rFonts w:cs="Calibri" w:hint="cs"/>
+          <w:sz w:val="24"/>
+          <w:szCs w:val="24"/>
+          <w:rtl/>
+        </w:rPr>
+        <w:t>המפרידה</w:t>
+      </w:r>
+      <w:r>
+        <w:rPr>
+          <w:rFonts w:cs="Calibri"/>
+          <w:sz w:val="24"/>
+          <w:szCs w:val="24"/>
           <w:rtl/>
         </w:rPr>
         <w:t xml:space="preserve"> </w:t>
       </w:r>
       <w:r>
         <w:rPr>
-          <w:rFonts w:ascii="Calibri" w:hAnsi="Calibri" w:cs="Calibri" w:hint="cs"/>
-          <w:rtl/>
-        </w:rPr>
-        <w:t>המפרידה</w:t>
-      </w:r>
-      <w:r>
-        <w:rPr>
-          <w:rFonts w:ascii="Calibri" w:hAnsi="Calibri" w:cs="Calibri"/>
+          <w:rFonts w:cs="Calibri" w:hint="cs"/>
+          <w:sz w:val="24"/>
+          <w:szCs w:val="24"/>
+          <w:rtl/>
+        </w:rPr>
+        <w:t>בין</w:t>
+      </w:r>
+      <w:r>
+        <w:rPr>
+          <w:rFonts w:cs="Calibri"/>
+          <w:sz w:val="24"/>
+          <w:szCs w:val="24"/>
+          <w:rtl/>
+        </w:rPr>
+        <w:t xml:space="preserve"> שכבה ושכבה</w:t>
+      </w:r>
+      <w:r>
+        <w:rPr>
+          <w:rFonts w:cs="Calibri" w:hint="cs"/>
+          <w:sz w:val="24"/>
+          <w:szCs w:val="24"/>
+          <w:rtl/>
+        </w:rPr>
+        <w:t>,</w:t>
+      </w:r>
+      <w:r>
+        <w:rPr>
+          <w:rFonts w:cs="Calibri"/>
+          <w:sz w:val="24"/>
+          <w:szCs w:val="24"/>
           <w:rtl/>
         </w:rPr>
         <w:t xml:space="preserve"> </w:t>
       </w:r>
       <w:r>
         <w:rPr>
-          <w:rFonts w:ascii="Calibri" w:hAnsi="Calibri" w:cs="Calibri" w:hint="cs"/>
-          <w:rtl/>
-        </w:rPr>
-        <w:t>בין</w:t>
-      </w:r>
-      <w:r>
-        <w:rPr>
-          <w:rFonts w:ascii="Calibri" w:hAnsi="Calibri" w:cs="Calibri"/>
-          <w:rtl/>
-        </w:rPr>
-        <w:t xml:space="preserve"> שכבה ושכבה</w:t>
-      </w:r>
-      <w:r>
-        <w:rPr>
-          <w:rFonts w:ascii="Calibri" w:hAnsi="Calibri" w:cs="Calibri" w:hint="cs"/>
-          <w:rtl/>
-        </w:rPr>
-        <w:t>,</w:t>
-      </w:r>
-      <w:r>
-        <w:rPr>
-          <w:rFonts w:ascii="Calibri" w:hAnsi="Calibri" w:cs="Calibri"/>
+          <w:rFonts w:cs="Calibri" w:hint="cs"/>
+          <w:sz w:val="24"/>
+          <w:szCs w:val="24"/>
+          <w:rtl/>
+        </w:rPr>
+        <w:t>כך ש</w:t>
+      </w:r>
+      <w:r>
+        <w:rPr>
+          <w:rFonts w:cs="Calibri"/>
+          <w:sz w:val="24"/>
+          <w:szCs w:val="24"/>
+          <w:rtl/>
+        </w:rPr>
+        <w:t>לכל שכבה יש גישה רק לשכבה שמעליה או מתחתי</w:t>
+      </w:r>
+      <w:r>
+        <w:rPr>
+          <w:rFonts w:cs="Calibri" w:hint="cs"/>
+          <w:sz w:val="24"/>
+          <w:szCs w:val="24"/>
+          <w:rtl/>
+        </w:rPr>
+        <w:t>ה</w:t>
+      </w:r>
+      <w:r>
+        <w:rPr>
+          <w:rFonts w:cs="Calibri" w:hint="cs"/>
+          <w:sz w:val="24"/>
+          <w:szCs w:val="24"/>
+          <w:rtl/>
+        </w:rPr>
+        <w:t xml:space="preserve">. </w:t>
+      </w:r>
+      <w:r>
+        <w:rPr>
+          <w:rFonts w:cs="Calibri" w:hint="cs"/>
+          <w:sz w:val="24"/>
+          <w:szCs w:val="24"/>
+          <w:rtl/>
+        </w:rPr>
+        <w:t xml:space="preserve">כך </w:t>
+      </w:r>
+      <w:r>
+        <w:rPr>
+          <w:rFonts w:cs="Calibri"/>
+          <w:sz w:val="24"/>
+          <w:szCs w:val="24"/>
+          <w:rtl/>
+        </w:rPr>
+        <w:t>יותר קל לנהל את עבודת הפרויקט</w:t>
+      </w:r>
+      <w:r>
+        <w:rPr>
+          <w:rFonts w:cs="Calibri" w:hint="cs"/>
+          <w:sz w:val="24"/>
+          <w:szCs w:val="24"/>
+          <w:rtl/>
+        </w:rPr>
+        <w:t xml:space="preserve"> בצורה יעילה ומסודרת. בנוסף לכך</w:t>
+      </w:r>
+      <w:r>
+        <w:rPr>
+          <w:rFonts w:cs="Calibri"/>
+          <w:sz w:val="24"/>
+          <w:szCs w:val="24"/>
           <w:rtl/>
         </w:rPr>
         <w:t xml:space="preserve"> </w:t>
       </w:r>
       <w:r>
         <w:rPr>
-          <w:rFonts w:ascii="Calibri" w:hAnsi="Calibri" w:cs="Calibri" w:hint="cs"/>
-          <w:rtl/>
-        </w:rPr>
-        <w:t>כך ש</w:t>
-      </w:r>
-      <w:r>
-        <w:rPr>
-          <w:rFonts w:ascii="Calibri" w:hAnsi="Calibri" w:cs="Calibri"/>
-          <w:rtl/>
-        </w:rPr>
-        <w:t>לכל שכבה יש גישה רק לשכבה שמעליה או מתחתי</w:t>
-      </w:r>
-      <w:r>
-        <w:rPr>
-          <w:rFonts w:ascii="Calibri" w:hAnsi="Calibri" w:cs="Calibri" w:hint="cs"/>
-          <w:rtl/>
-        </w:rPr>
-        <w:t>ה</w:t>
-      </w:r>
-      <w:r>
-        <w:rPr>
-          <w:rFonts w:ascii="Calibri" w:hAnsi="Calibri" w:cs="Calibri" w:hint="cs"/>
-          <w:rtl/>
-        </w:rPr>
-        <w:t xml:space="preserve">. </w:t>
-      </w:r>
-      <w:r>
-        <w:rPr>
-          <w:rFonts w:ascii="Calibri" w:hAnsi="Calibri" w:cs="Calibri" w:hint="cs"/>
-          <w:rtl/>
-        </w:rPr>
-        <w:t xml:space="preserve">כך </w:t>
-      </w:r>
-      <w:r>
-        <w:rPr>
-          <w:rFonts w:ascii="Calibri" w:hAnsi="Calibri" w:cs="Calibri"/>
-          <w:rtl/>
-        </w:rPr>
-        <w:t>יותר קל לנהל את עבודת הפרויקט</w:t>
-      </w:r>
-      <w:r>
-        <w:rPr>
-          <w:rFonts w:ascii="Calibri" w:hAnsi="Calibri" w:cs="Calibri" w:hint="cs"/>
-          <w:rtl/>
-        </w:rPr>
-        <w:t xml:space="preserve"> בצורה יעילה ומסודרת. בנוסף לכך</w:t>
-      </w:r>
-      <w:r>
-        <w:rPr>
-          <w:rFonts w:ascii="Calibri" w:hAnsi="Calibri" w:cs="Calibri"/>
+          <w:rFonts w:cs="Calibri" w:hint="cs"/>
+          <w:sz w:val="24"/>
+          <w:szCs w:val="24"/>
+          <w:rtl/>
+        </w:rPr>
+        <w:t>במידה ויהיה צורך</w:t>
+      </w:r>
+      <w:r>
+        <w:rPr>
+          <w:rFonts w:cs="Calibri"/>
+          <w:sz w:val="24"/>
+          <w:szCs w:val="24"/>
           <w:rtl/>
         </w:rPr>
         <w:t xml:space="preserve"> </w:t>
       </w:r>
       <w:r>
         <w:rPr>
-          <w:rFonts w:ascii="Calibri" w:hAnsi="Calibri" w:cs="Calibri" w:hint="cs"/>
-          <w:rtl/>
-        </w:rPr>
-        <w:t>במידה ויהיה צורך</w:t>
-      </w:r>
-      <w:r>
-        <w:rPr>
-          <w:rFonts w:ascii="Calibri" w:hAnsi="Calibri" w:cs="Calibri"/>
-          <w:rtl/>
-        </w:rPr>
-        <w:t xml:space="preserve"> </w:t>
-      </w:r>
-      <w:r>
-        <w:rPr>
-          <w:rFonts w:ascii="Calibri" w:hAnsi="Calibri" w:cs="Calibri" w:hint="cs"/>
+          <w:rFonts w:cs="Calibri" w:hint="cs"/>
+          <w:sz w:val="24"/>
+          <w:szCs w:val="24"/>
           <w:rtl/>
         </w:rPr>
         <w:t xml:space="preserve">לבצע </w:t>
       </w:r>
       <w:r>
         <w:rPr>
-          <w:rFonts w:ascii="Calibri" w:hAnsi="Calibri" w:cs="Calibri"/>
+          <w:rFonts w:cs="Calibri"/>
+          <w:sz w:val="24"/>
+          <w:szCs w:val="24"/>
           <w:rtl/>
         </w:rPr>
         <w:t xml:space="preserve">שינויים באחת מן השכבות </w:t>
       </w:r>
       <w:r>
         <w:rPr>
-          <w:rFonts w:ascii="Calibri" w:hAnsi="Calibri" w:cs="Calibri" w:hint="cs"/>
+          <w:rFonts w:cs="Calibri" w:hint="cs"/>
+          <w:sz w:val="24"/>
+          <w:szCs w:val="24"/>
           <w:rtl/>
         </w:rPr>
         <w:t>לא יהיה צורך</w:t>
       </w:r>
       <w:r>
         <w:rPr>
-          <w:rFonts w:ascii="Calibri" w:hAnsi="Calibri" w:cs="Calibri"/>
+          <w:rFonts w:cs="Calibri"/>
+          <w:sz w:val="24"/>
+          <w:szCs w:val="24"/>
           <w:rtl/>
         </w:rPr>
         <w:t xml:space="preserve"> לשנות את הפרויקט כולו</w:t>
       </w:r>
       <w:r>
         <w:rPr>
-          <w:rFonts w:ascii="Calibri" w:hAnsi="Calibri" w:cs="Calibri" w:hint="cs"/>
+          <w:rFonts w:cs="Calibri" w:hint="cs"/>
+          <w:sz w:val="24"/>
+          <w:szCs w:val="24"/>
           <w:rtl/>
         </w:rPr>
         <w:t xml:space="preserve"> וכן </w:t>
       </w:r>
       <w:r>
         <w:rPr>
-          <w:rFonts w:ascii="Calibri" w:hAnsi="Calibri" w:cs="Calibri"/>
+          <w:rFonts w:cs="Calibri"/>
+          <w:sz w:val="24"/>
+          <w:szCs w:val="24"/>
           <w:rtl/>
         </w:rPr>
         <w:t xml:space="preserve">ארכיטקטורת </w:t>
       </w:r>
       <w:r>
         <w:rPr>
-          <w:rFonts w:ascii="Calibri" w:hAnsi="Calibri" w:cs="Calibri" w:hint="cs"/>
+          <w:rFonts w:cs="Calibri" w:hint="cs"/>
+          <w:sz w:val="24"/>
+          <w:szCs w:val="24"/>
           <w:rtl/>
         </w:rPr>
         <w:t xml:space="preserve">זו </w:t>
       </w:r>
       <w:r>
         <w:rPr>
-          <w:rFonts w:ascii="Calibri" w:hAnsi="Calibri" w:cs="Calibri"/>
+          <w:rFonts w:cs="Calibri"/>
+          <w:sz w:val="24"/>
+          <w:szCs w:val="24"/>
           <w:rtl/>
         </w:rPr>
         <w:t xml:space="preserve">תאפשר החלפה או שדרוג </w:t>
       </w:r>
       <w:r>
         <w:rPr>
-          <w:rFonts w:ascii="Calibri" w:hAnsi="Calibri" w:cs="Calibri" w:hint="cs"/>
+          <w:rFonts w:cs="Calibri" w:hint="cs"/>
+          <w:sz w:val="24"/>
+          <w:szCs w:val="24"/>
           <w:rtl/>
         </w:rPr>
         <w:t xml:space="preserve">בעתיד </w:t>
       </w:r>
       <w:r>
         <w:rPr>
-          <w:rFonts w:ascii="Calibri" w:hAnsi="Calibri" w:cs="Calibri"/>
+          <w:rFonts w:cs="Calibri"/>
+          <w:sz w:val="24"/>
+          <w:szCs w:val="24"/>
           <w:rtl/>
         </w:rPr>
         <w:t>של כל אחת מהשכבות באופן בלתי תלוי בשכבות האחרות, בהתאם לדרישות או לשינויים בטכנולוגיה</w:t>
       </w:r>
       <w:r>
         <w:rPr>
-          <w:rFonts w:ascii="Calibri" w:hAnsi="Calibri" w:cs="Calibri" w:hint="cs"/>
+          <w:rFonts w:cs="Calibri" w:hint="cs"/>
+          <w:sz w:val="24"/>
+          <w:szCs w:val="24"/>
           <w:rtl/>
         </w:rPr>
         <w:t>.</w:t>
@@ -4969,7 +5031,7 @@
         <w:pStyle w:val="a8"/>
         <w:ind w:left="1080"/>
         <w:rPr>
-          <w:rFonts w:cstheme="minorHAnsi"/>
+          <w:rFonts w:cs="Calibri"/>
           <w:sz w:val="24"/>
           <w:szCs w:val="24"/>
           <w:rtl/>
@@ -4981,13 +5043,17 @@
         <w:pStyle w:val="a8"/>
         <w:ind w:left="1080"/>
         <w:rPr>
-          <w:rFonts w:ascii="Calibri" w:hAnsi="Calibri" w:cs="Calibri"/>
-          <w:rtl/>
-        </w:rPr>
-      </w:pPr>
-      <w:r>
-        <w:rPr>
-          <w:rFonts w:ascii="Calibri" w:hAnsi="Calibri" w:cs="Calibri" w:hint="cs"/>
+          <w:rFonts w:cs="Calibri"/>
+          <w:sz w:val="24"/>
+          <w:szCs w:val="24"/>
+          <w:rtl/>
+        </w:rPr>
+      </w:pPr>
+      <w:r>
+        <w:rPr>
+          <w:rFonts w:cs="Calibri" w:hint="cs"/>
+          <w:sz w:val="24"/>
+          <w:szCs w:val="24"/>
           <w:rtl/>
         </w:rPr>
         <w:t>מבנה המערכת:</w:t>
@@ -4998,13 +5064,17 @@
         <w:pStyle w:val="a8"/>
         <w:ind w:left="1080"/>
         <w:rPr>
-          <w:rFonts w:ascii="Calibri" w:hAnsi="Calibri" w:cs="Calibri"/>
-          <w:rtl/>
-        </w:rPr>
-      </w:pPr>
-      <w:r>
-        <w:rPr>
-          <w:rFonts w:ascii="Calibri" w:hAnsi="Calibri" w:cs="Calibri" w:hint="cs"/>
+          <w:rFonts w:cs="Calibri"/>
+          <w:sz w:val="24"/>
+          <w:szCs w:val="24"/>
+          <w:rtl/>
+        </w:rPr>
+      </w:pPr>
+      <w:r>
+        <w:rPr>
+          <w:rFonts w:cs="Calibri" w:hint="cs"/>
+          <w:sz w:val="24"/>
+          <w:szCs w:val="24"/>
           <w:rtl/>
         </w:rPr>
         <w:t>צד שרת + מסד נתונים</w:t>
@@ -5015,17 +5085,33 @@
         <w:pStyle w:val="a8"/>
         <w:ind w:left="1080"/>
         <w:rPr>
-          <w:rFonts w:ascii="Calibri" w:hAnsi="Calibri" w:cs="Calibri"/>
-          <w:rtl/>
-        </w:rPr>
-      </w:pPr>
-      <w:r>
-        <w:rPr>
-          <w:rFonts w:ascii="Calibri" w:hAnsi="Calibri" w:cs="Calibri" w:hint="cs"/>
+          <w:rFonts w:cs="Calibri"/>
+          <w:sz w:val="24"/>
+          <w:szCs w:val="24"/>
+          <w:rtl/>
+        </w:rPr>
+      </w:pPr>
+      <w:r>
+        <w:rPr>
+          <w:rFonts w:cs="Calibri" w:hint="cs"/>
+          <w:sz w:val="24"/>
+          <w:szCs w:val="24"/>
           <w:rtl/>
         </w:rPr>
         <w:t>צד לקוח</w:t>
       </w:r>
+    </w:p>
+    <w:p>
+      <w:pPr>
+        <w:pStyle w:val="a8"/>
+        <w:ind w:left="1080"/>
+        <w:rPr>
+          <w:rFonts w:cstheme="minorHAnsi"/>
+          <w:sz w:val="24"/>
+          <w:szCs w:val="24"/>
+          <w:rtl/>
+        </w:rPr>
+      </w:pPr>
     </w:p>
     <w:p>
       <w:pPr>
@@ -5071,16 +5157,29 @@
           <w:rFonts w:cstheme="minorHAnsi" w:hint="cs"/>
           <w:b/>
           <w:bCs/>
+          <w:sz w:val="28"/>
+          <w:szCs w:val="28"/>
+          <w:rtl/>
+        </w:rPr>
+        <w:t>טופולוגיית ארכיטקטורת המערכת</w:t>
+      </w:r>
+    </w:p>
+    <w:p>
+      <w:pPr>
+        <w:pStyle w:val="a8"/>
+        <w:ind w:left="1080"/>
+        <w:rPr>
+          <w:rFonts w:cstheme="minorHAnsi"/>
+          <w:b/>
+          <w:bCs/>
           <w:color w:val="FF0000"/>
           <w:sz w:val="28"/>
           <w:szCs w:val="28"/>
-          <w:rtl/>
-        </w:rPr>
-        <w:t xml:space="preserve">טופולוגיית </w:t>
-      </w:r>
-      <w:r>
-        <w:rPr>
-          <w:rFonts w:cstheme="minorHAnsi" w:hint="cs"/>
+        </w:rPr>
+      </w:pPr>
+      <w:r>
+        <w:rPr>
+          <w:rFonts w:cs="Calibri"/>
           <w:b/>
           <w:bCs/>
           <w:color w:val="FF0000"/>
@@ -5088,7 +5187,61 @@
           <w:szCs w:val="28"/>
           <w:rtl/>
         </w:rPr>
-        <w:t>ארכיטקטורת המערכת</w:t>
+        <w:drawing>
+          <wp:anchor distT="0" distB="0" distL="114300" distR="114300" simplePos="0" relativeHeight="251660288" behindDoc="0" locked="0" layoutInCell="1" allowOverlap="1" wp14:anchorId="26ADEFA7" wp14:editId="228F7F75">
+            <wp:simplePos x="0" y="0"/>
+            <wp:positionH relativeFrom="column">
+              <wp:posOffset>258445</wp:posOffset>
+            </wp:positionH>
+            <wp:positionV relativeFrom="paragraph">
+              <wp:posOffset>282575</wp:posOffset>
+            </wp:positionV>
+            <wp:extent cx="5326380" cy="2462530"/>
+            <wp:effectExtent l="0" t="0" r="7620" b="0"/>
+            <wp:wrapSquare wrapText="bothSides"/>
+            <wp:docPr id="3" name="תמונה 3"/>
+            <wp:cNvGraphicFramePr>
+              <a:graphicFrameLocks xmlns:a="http://schemas.openxmlformats.org/drawingml/2006/main" noChangeAspect="1"/>
+            </wp:cNvGraphicFramePr>
+            <a:graphic xmlns:a="http://schemas.openxmlformats.org/drawingml/2006/main">
+              <a:graphicData uri="http://schemas.openxmlformats.org/drawingml/2006/picture">
+                <pic:pic xmlns:pic="http://schemas.openxmlformats.org/drawingml/2006/picture">
+                  <pic:nvPicPr>
+                    <pic:cNvPr id="1" name=""/>
+                    <pic:cNvPicPr/>
+                  </pic:nvPicPr>
+                  <pic:blipFill>
+                    <a:blip r:embed="rId9">
+                      <a:extLst>
+                        <a:ext uri="{28A0092B-C50C-407E-A947-70E740481C1C}">
+                          <a14:useLocalDpi xmlns:a14="http://schemas.microsoft.com/office/drawing/2010/main" val="0"/>
+                        </a:ext>
+                      </a:extLst>
+                    </a:blip>
+                    <a:stretch>
+                      <a:fillRect/>
+                    </a:stretch>
+                  </pic:blipFill>
+                  <pic:spPr>
+                    <a:xfrm>
+                      <a:off x="0" y="0"/>
+                      <a:ext cx="5326380" cy="2462530"/>
+                    </a:xfrm>
+                    <a:prstGeom prst="rect">
+                      <a:avLst/>
+                    </a:prstGeom>
+                  </pic:spPr>
+                </pic:pic>
+              </a:graphicData>
+            </a:graphic>
+            <wp14:sizeRelH relativeFrom="page">
+              <wp14:pctWidth>0</wp14:pctWidth>
+            </wp14:sizeRelH>
+            <wp14:sizeRelV relativeFrom="page">
+              <wp14:pctHeight>0</wp14:pctHeight>
+            </wp14:sizeRelV>
+          </wp:anchor>
+        </w:drawing>
       </w:r>
     </w:p>
     <w:p>
@@ -5102,6 +5255,126 @@
           <w:color w:val="FF0000"/>
           <w:sz w:val="28"/>
           <w:szCs w:val="28"/>
+          <w:rtl/>
+        </w:rPr>
+      </w:pPr>
+    </w:p>
+    <w:p>
+      <w:pPr>
+        <w:pStyle w:val="a8"/>
+        <w:ind w:left="1080"/>
+        <w:rPr>
+          <w:rFonts w:cstheme="minorHAnsi"/>
+          <w:b/>
+          <w:bCs/>
+          <w:color w:val="FF0000"/>
+          <w:sz w:val="28"/>
+          <w:szCs w:val="28"/>
+          <w:rtl/>
+        </w:rPr>
+      </w:pPr>
+    </w:p>
+    <w:p>
+      <w:pPr>
+        <w:pStyle w:val="a8"/>
+        <w:ind w:left="1080"/>
+        <w:rPr>
+          <w:rFonts w:cstheme="minorHAnsi"/>
+          <w:b/>
+          <w:bCs/>
+          <w:color w:val="FF0000"/>
+          <w:sz w:val="28"/>
+          <w:szCs w:val="28"/>
+          <w:rtl/>
+        </w:rPr>
+      </w:pPr>
+    </w:p>
+    <w:p>
+      <w:pPr>
+        <w:pStyle w:val="a8"/>
+        <w:ind w:left="1080"/>
+        <w:rPr>
+          <w:rFonts w:cstheme="minorHAnsi"/>
+          <w:b/>
+          <w:bCs/>
+          <w:color w:val="FF0000"/>
+          <w:sz w:val="28"/>
+          <w:szCs w:val="28"/>
+          <w:rtl/>
+        </w:rPr>
+      </w:pPr>
+    </w:p>
+    <w:p>
+      <w:pPr>
+        <w:pStyle w:val="a8"/>
+        <w:ind w:left="1080"/>
+        <w:rPr>
+          <w:rFonts w:cstheme="minorHAnsi"/>
+          <w:b/>
+          <w:bCs/>
+          <w:color w:val="FF0000"/>
+          <w:sz w:val="28"/>
+          <w:szCs w:val="28"/>
+          <w:rtl/>
+        </w:rPr>
+      </w:pPr>
+    </w:p>
+    <w:p>
+      <w:pPr>
+        <w:pStyle w:val="a8"/>
+        <w:ind w:left="1080"/>
+        <w:rPr>
+          <w:rFonts w:cstheme="minorHAnsi"/>
+          <w:b/>
+          <w:bCs/>
+          <w:color w:val="FF0000"/>
+          <w:sz w:val="28"/>
+          <w:szCs w:val="28"/>
+          <w:rtl/>
+        </w:rPr>
+      </w:pPr>
+    </w:p>
+    <w:p>
+      <w:pPr>
+        <w:pStyle w:val="a8"/>
+        <w:numPr>
+          <w:ilvl w:val="0"/>
+          <w:numId w:val="2"/>
+        </w:numPr>
+        <w:rPr>
+          <w:rFonts w:cstheme="minorHAnsi"/>
+          <w:b/>
+          <w:bCs/>
+          <w:sz w:val="36"/>
+          <w:szCs w:val="36"/>
+          <w:u w:val="single"/>
+        </w:rPr>
+      </w:pPr>
+      <w:r>
+        <w:rPr>
+          <w:rFonts w:cstheme="minorHAnsi" w:hint="cs"/>
+          <w:b/>
+          <w:bCs/>
+          <w:sz w:val="36"/>
+          <w:szCs w:val="36"/>
+          <w:u w:val="single"/>
+          <w:rtl/>
+        </w:rPr>
+        <w:lastRenderedPageBreak/>
+        <w:t>שימוש במבני נתונים וארגון קבצים</w:t>
+      </w:r>
+    </w:p>
+    <w:p>
+      <w:pPr>
+        <w:pStyle w:val="a8"/>
+        <w:rPr>
+          <w:rFonts w:cstheme="minorHAnsi" w:hint="cs"/>
+          <w:b/>
+          <w:bCs/>
+          <w:sz w:val="36"/>
+          <w:szCs w:val="36"/>
+          <w:u w:val="single"/>
+          <w:rtl/>
         </w:rPr>
       </w:pPr>
     </w:p>
@@ -5148,6 +5421,7 @@
     <w:p>
       <w:pPr>
         <w:pStyle w:val="a8"/>
+        <w:spacing w:line="276" w:lineRule="auto"/>
         <w:ind w:left="1080"/>
         <w:rPr>
           <w:rFonts w:ascii="Calibri" w:hAnsi="Calibri" w:cs="Calibri"/>
@@ -5156,17 +5430,172 @@
       </w:pPr>
       <w:r>
         <w:rPr>
+          <w:rFonts w:cs="Calibri" w:hint="cs"/>
+          <w:sz w:val="24"/>
+          <w:szCs w:val="24"/>
+          <w:rtl/>
+        </w:rPr>
+        <w:t xml:space="preserve">ימומש באמצעות </w:t>
+      </w:r>
+      <w:r>
+        <w:rPr>
+          <w:rFonts w:cs="Calibri"/>
+          <w:sz w:val="24"/>
+          <w:szCs w:val="24"/>
+        </w:rPr>
+        <w:t>MySQL</w:t>
+      </w:r>
+      <w:r>
+        <w:rPr>
+          <w:rFonts w:cs="Calibri" w:hint="cs"/>
+          <w:sz w:val="24"/>
+          <w:szCs w:val="24"/>
+          <w:rtl/>
+        </w:rPr>
+        <w:t xml:space="preserve"> בצד השרת</w:t>
+      </w:r>
+    </w:p>
+    <w:p>
+      <w:pPr>
+        <w:ind w:left="1080"/>
+        <w:rPr>
+          <w:rFonts w:cs="Calibri"/>
+          <w:sz w:val="24"/>
+          <w:szCs w:val="24"/>
+          <w:rtl/>
+        </w:rPr>
+      </w:pPr>
+      <w:r>
+        <w:rPr>
+          <w:rFonts w:cs="Calibri" w:hint="cs"/>
+          <w:sz w:val="24"/>
+          <w:szCs w:val="24"/>
+          <w:rtl/>
+        </w:rPr>
+        <w:t>בסיס הנתונים של המערכת יכיל 4 טבלאות:</w:t>
+      </w:r>
+    </w:p>
+    <w:p>
+      <w:pPr>
+        <w:pStyle w:val="a8"/>
+        <w:numPr>
+          <w:ilvl w:val="0"/>
+          <w:numId w:val="7"/>
+        </w:numPr>
+        <w:ind w:left="1620"/>
+        <w:rPr>
+          <w:rFonts w:cs="Calibri"/>
+          <w:sz w:val="24"/>
+          <w:szCs w:val="24"/>
+        </w:rPr>
+      </w:pPr>
+      <w:r>
+        <w:rPr>
+          <w:rFonts w:cs="Calibri" w:hint="cs"/>
+          <w:sz w:val="24"/>
+          <w:szCs w:val="24"/>
+          <w:rtl/>
+        </w:rPr>
+        <w:t>טבלת תקני שירות לאומי.</w:t>
+      </w:r>
+    </w:p>
+    <w:p>
+      <w:pPr>
+        <w:pStyle w:val="a8"/>
+        <w:numPr>
+          <w:ilvl w:val="0"/>
+          <w:numId w:val="7"/>
+        </w:numPr>
+        <w:ind w:left="1620"/>
+        <w:rPr>
+          <w:rFonts w:cs="Calibri"/>
+          <w:sz w:val="24"/>
+          <w:szCs w:val="24"/>
+        </w:rPr>
+      </w:pPr>
+      <w:r>
+        <w:rPr>
+          <w:rFonts w:cs="Calibri" w:hint="cs"/>
+          <w:sz w:val="24"/>
+          <w:szCs w:val="24"/>
+          <w:rtl/>
+        </w:rPr>
+        <w:t>טבלה עבור מועמדים.</w:t>
+      </w:r>
+    </w:p>
+    <w:p>
+      <w:pPr>
+        <w:pStyle w:val="a8"/>
+        <w:numPr>
+          <w:ilvl w:val="0"/>
+          <w:numId w:val="7"/>
+        </w:numPr>
+        <w:ind w:left="1620"/>
+        <w:rPr>
+          <w:rFonts w:cs="Calibri"/>
+          <w:sz w:val="24"/>
+          <w:szCs w:val="24"/>
+        </w:rPr>
+      </w:pPr>
+      <w:r>
+        <w:rPr>
+          <w:rFonts w:cs="Calibri" w:hint="cs"/>
+          <w:sz w:val="24"/>
+          <w:szCs w:val="24"/>
+          <w:rtl/>
+        </w:rPr>
+        <w:t>טבלת עבור רכזים.</w:t>
+      </w:r>
+    </w:p>
+    <w:p>
+      <w:pPr>
+        <w:pStyle w:val="a8"/>
+        <w:numPr>
+          <w:ilvl w:val="0"/>
+          <w:numId w:val="7"/>
+        </w:numPr>
+        <w:ind w:left="1620"/>
+        <w:rPr>
+          <w:rFonts w:cs="Calibri"/>
+          <w:sz w:val="24"/>
+          <w:szCs w:val="24"/>
+          <w:rtl/>
+        </w:rPr>
+      </w:pPr>
+      <w:r>
+        <w:rPr>
+          <w:rFonts w:cs="Calibri" w:hint="cs"/>
+          <w:sz w:val="24"/>
+          <w:szCs w:val="24"/>
+          <w:rtl/>
+        </w:rPr>
+        <w:t>טבלת רמות משתמשים.</w:t>
+      </w:r>
+    </w:p>
+    <w:p>
+      <w:pPr>
+        <w:pStyle w:val="a8"/>
+        <w:ind w:left="1080"/>
+        <w:rPr>
           <w:rFonts w:ascii="Calibri" w:hAnsi="Calibri" w:cs="Calibri"/>
           <w:rtl/>
         </w:rPr>
+      </w:pPr>
+      <w:r>
+        <w:rPr>
+          <w:rFonts w:cs="Calibri"/>
+          <w:sz w:val="24"/>
+          <w:szCs w:val="24"/>
+          <w:rtl/>
+        </w:rPr>
         <w:drawing>
-          <wp:anchor distT="0" distB="0" distL="114300" distR="114300" simplePos="0" relativeHeight="251659264" behindDoc="0" locked="0" layoutInCell="1" allowOverlap="1" wp14:anchorId="0A543CFD" wp14:editId="154C3BA2">
+          <wp:anchor distT="0" distB="0" distL="114300" distR="114300" simplePos="0" relativeHeight="251659264" behindDoc="0" locked="0" layoutInCell="1" allowOverlap="1" wp14:anchorId="0A543CFD" wp14:editId="7E7B1C38">
             <wp:simplePos x="0" y="0"/>
             <wp:positionH relativeFrom="column">
-              <wp:posOffset>-80010</wp:posOffset>
+              <wp:posOffset>-34265</wp:posOffset>
             </wp:positionH>
             <wp:positionV relativeFrom="paragraph">
-              <wp:posOffset>310515</wp:posOffset>
+              <wp:posOffset>189865</wp:posOffset>
             </wp:positionV>
             <wp:extent cx="5772150" cy="3561080"/>
             <wp:effectExtent l="0" t="0" r="0" b="1270"/>
@@ -5183,7 +5612,7 @@
                     <pic:cNvPicPr/>
                   </pic:nvPicPr>
                   <pic:blipFill rotWithShape="1">
-                    <a:blip r:embed="rId9">
+                    <a:blip r:embed="rId10">
                       <a:extLst>
                         <a:ext uri="{28A0092B-C50C-407E-A947-70E740481C1C}">
                           <a14:useLocalDpi xmlns:a14="http://schemas.microsoft.com/office/drawing/2010/main" val="0"/>
@@ -5222,61 +5651,23 @@
           </wp:anchor>
         </w:drawing>
       </w:r>
-      <w:r>
-        <w:rPr>
-          <w:rFonts w:ascii="Calibri" w:hAnsi="Calibri" w:cs="Calibri" w:hint="cs"/>
-          <w:rtl/>
-        </w:rPr>
-        <w:t xml:space="preserve">ימומש באמצעות </w:t>
-      </w:r>
-      <w:r>
+    </w:p>
+    <w:p>
+      <w:pPr>
+        <w:pStyle w:val="a8"/>
+        <w:ind w:left="1080"/>
         <w:rPr>
           <w:rFonts w:ascii="Calibri" w:hAnsi="Calibri" w:cs="Calibri"/>
-        </w:rPr>
-        <w:t>MySQL</w:t>
-      </w:r>
-      <w:r>
-        <w:rPr>
-          <w:rFonts w:ascii="Calibri" w:hAnsi="Calibri" w:cs="Calibri" w:hint="cs"/>
-          <w:rtl/>
-        </w:rPr>
-        <w:t xml:space="preserve"> בצד השרת</w:t>
-      </w:r>
+          <w:rtl/>
+        </w:rPr>
+      </w:pPr>
     </w:p>
     <w:p>
       <w:pPr>
         <w:pStyle w:val="a8"/>
         <w:ind w:left="1080"/>
         <w:rPr>
-          <w:rFonts w:ascii="Calibri" w:hAnsi="Calibri" w:cs="Calibri" w:hint="cs"/>
-          <w:rtl/>
-        </w:rPr>
-      </w:pPr>
-    </w:p>
-    <w:p>
-      <w:pPr>
-        <w:pStyle w:val="a8"/>
-        <w:ind w:left="1080"/>
-        <w:rPr>
           <w:rFonts w:ascii="Calibri" w:hAnsi="Calibri" w:cs="Calibri"/>
-        </w:rPr>
-      </w:pPr>
-    </w:p>
-    <w:p>
-      <w:pPr>
-        <w:pStyle w:val="a8"/>
-        <w:ind w:left="1080"/>
-        <w:rPr>
-          <w:rFonts w:ascii="Calibri" w:hAnsi="Calibri" w:cs="Calibri"/>
-          <w:rtl/>
-        </w:rPr>
-      </w:pPr>
-    </w:p>
-    <w:p>
-      <w:pPr>
-        <w:rPr>
-          <w:rFonts w:ascii="Calibri" w:hAnsi="Calibri" w:cs="Calibri" w:hint="cs"/>
-          <w:rtl/>
         </w:rPr>
       </w:pPr>
     </w:p>
@@ -5291,7 +5682,6 @@
           <w:rFonts w:cstheme="minorHAnsi"/>
           <w:b/>
           <w:bCs/>
-          <w:color w:val="FF0000"/>
           <w:sz w:val="28"/>
           <w:szCs w:val="28"/>
         </w:rPr>
@@ -5301,7 +5691,6 @@
           <w:rFonts w:cstheme="minorHAnsi" w:hint="cs"/>
           <w:b/>
           <w:bCs/>
-          <w:color w:val="FF0000"/>
           <w:sz w:val="28"/>
           <w:szCs w:val="28"/>
           <w:rtl/>
@@ -5317,33 +5706,56 @@
           <w:szCs w:val="28"/>
           <w:rtl/>
         </w:rPr>
-        <w:t>טכנולוגיות בשימוש</w:t>
-      </w:r>
-    </w:p>
-    <w:p>
-      <w:pPr>
-        <w:pStyle w:val="a8"/>
-        <w:numPr>
-          <w:ilvl w:val="0"/>
-          <w:numId w:val="4"/>
-        </w:numPr>
-        <w:rPr>
-          <w:rFonts w:ascii="Calibri" w:hAnsi="Calibri" w:cs="Calibri"/>
-          <w:rtl/>
-        </w:rPr>
-      </w:pPr>
+        <w:t>שיטת אחסון נתונים</w:t>
+      </w:r>
     </w:p>
     <w:p>
       <w:pPr>
         <w:pStyle w:val="a8"/>
         <w:ind w:left="1080"/>
         <w:rPr>
-          <w:rFonts w:cstheme="minorHAnsi"/>
-          <w:b/>
-          <w:bCs/>
-          <w:color w:val="FF0000"/>
-          <w:sz w:val="28"/>
-          <w:szCs w:val="28"/>
+          <w:rFonts w:cs="Calibri"/>
+          <w:sz w:val="24"/>
+          <w:szCs w:val="24"/>
+          <w:rtl/>
+        </w:rPr>
+      </w:pPr>
+      <w:r>
+        <w:rPr>
+          <w:rFonts w:cs="Calibri" w:hint="cs"/>
+          <w:sz w:val="24"/>
+          <w:szCs w:val="24"/>
+          <w:rtl/>
+        </w:rPr>
+        <w:t xml:space="preserve">הנתונים ישמרו </w:t>
+      </w:r>
+      <w:r>
+        <w:rPr>
+          <w:rFonts w:cs="Calibri" w:hint="cs"/>
+          <w:sz w:val="24"/>
+          <w:szCs w:val="24"/>
+          <w:rtl/>
+        </w:rPr>
+        <w:t xml:space="preserve">בסיס הנתונים </w:t>
+      </w:r>
+      <w:r>
+        <w:rPr>
+          <w:rFonts w:cs="Calibri"/>
+          <w:sz w:val="24"/>
+          <w:szCs w:val="24"/>
+        </w:rPr>
+        <w:t>MySQL</w:t>
+      </w:r>
+    </w:p>
+    <w:p>
+      <w:pPr>
+        <w:pStyle w:val="a8"/>
+        <w:ind w:left="1080"/>
+        <w:rPr>
+          <w:rFonts w:cs="Calibri" w:hint="cs"/>
+          <w:sz w:val="24"/>
+          <w:szCs w:val="24"/>
+          <w:rtl/>
         </w:rPr>
       </w:pPr>
     </w:p>
@@ -5358,20 +5770,1692 @@
           <w:rFonts w:cstheme="minorHAnsi"/>
           <w:b/>
           <w:bCs/>
+          <w:sz w:val="28"/>
+          <w:szCs w:val="28"/>
+        </w:rPr>
+      </w:pPr>
+      <w:r>
+        <w:rPr>
+          <w:rFonts w:cstheme="minorHAnsi" w:hint="cs"/>
+          <w:b/>
+          <w:bCs/>
+          <w:sz w:val="28"/>
+          <w:szCs w:val="28"/>
+          <w:rtl/>
+        </w:rPr>
+        <w:t xml:space="preserve"> </w:t>
+      </w:r>
+      <w:r>
+        <w:rPr>
+          <w:rFonts w:cstheme="minorHAnsi"/>
+          <w:b/>
+          <w:bCs/>
+          <w:sz w:val="28"/>
+          <w:szCs w:val="28"/>
+          <w:rtl/>
+        </w:rPr>
+        <w:t>מנגנוני התאוששות</w:t>
+      </w:r>
+    </w:p>
+    <w:p>
+      <w:pPr>
+        <w:pStyle w:val="a8"/>
+        <w:ind w:left="1080"/>
+        <w:rPr>
+          <w:rFonts w:cs="Calibri"/>
+          <w:sz w:val="24"/>
+          <w:szCs w:val="24"/>
+          <w:rtl/>
+        </w:rPr>
+      </w:pPr>
+      <w:r>
+        <w:rPr>
+          <w:rFonts w:cs="Calibri" w:hint="cs"/>
+          <w:sz w:val="24"/>
+          <w:szCs w:val="24"/>
+          <w:rtl/>
+        </w:rPr>
+        <w:t>המידע</w:t>
+      </w:r>
+      <w:r>
+        <w:rPr>
+          <w:rFonts w:cs="Calibri" w:hint="cs"/>
+          <w:sz w:val="24"/>
+          <w:szCs w:val="24"/>
+          <w:rtl/>
+        </w:rPr>
+        <w:t xml:space="preserve"> יגובה </w:t>
+      </w:r>
+      <w:r>
+        <w:rPr>
+          <w:rFonts w:cs="Calibri" w:hint="cs"/>
+          <w:sz w:val="24"/>
+          <w:szCs w:val="24"/>
+          <w:rtl/>
+        </w:rPr>
+        <w:t xml:space="preserve">על בסיס יומי </w:t>
+      </w:r>
+    </w:p>
+    <w:p>
+      <w:pPr>
+        <w:pStyle w:val="a8"/>
+        <w:ind w:left="1080"/>
+        <w:rPr>
+          <w:rFonts w:cs="Calibri"/>
+          <w:sz w:val="24"/>
+          <w:szCs w:val="24"/>
+          <w:rtl/>
+        </w:rPr>
+      </w:pPr>
+    </w:p>
+    <w:p>
+      <w:pPr>
+        <w:pStyle w:val="a8"/>
+        <w:ind w:left="1080"/>
+        <w:rPr>
+          <w:rFonts w:cs="Calibri"/>
+          <w:sz w:val="24"/>
+          <w:szCs w:val="24"/>
+          <w:rtl/>
+        </w:rPr>
+      </w:pPr>
+    </w:p>
+    <w:p>
+      <w:pPr>
+        <w:pStyle w:val="a8"/>
+        <w:ind w:left="1080"/>
+        <w:rPr>
+          <w:rFonts w:cs="Calibri"/>
+          <w:sz w:val="24"/>
+          <w:szCs w:val="24"/>
+          <w:rtl/>
+        </w:rPr>
+      </w:pPr>
+    </w:p>
+    <w:p>
+      <w:pPr>
+        <w:pStyle w:val="a8"/>
+        <w:ind w:left="1080"/>
+        <w:rPr>
+          <w:rFonts w:cs="Calibri"/>
+          <w:sz w:val="24"/>
+          <w:szCs w:val="24"/>
+          <w:rtl/>
+        </w:rPr>
+      </w:pPr>
+    </w:p>
+    <w:p>
+      <w:pPr>
+        <w:pStyle w:val="a8"/>
+        <w:ind w:left="1080"/>
+        <w:rPr>
+          <w:rFonts w:cs="Calibri"/>
+          <w:sz w:val="24"/>
+          <w:szCs w:val="24"/>
+          <w:rtl/>
+        </w:rPr>
+      </w:pPr>
+    </w:p>
+    <w:p>
+      <w:pPr>
+        <w:pStyle w:val="a8"/>
+        <w:ind w:left="1080"/>
+        <w:rPr>
+          <w:rFonts w:cs="Calibri"/>
+          <w:sz w:val="24"/>
+          <w:szCs w:val="24"/>
+          <w:rtl/>
+        </w:rPr>
+      </w:pPr>
+    </w:p>
+    <w:p>
+      <w:pPr>
+        <w:pStyle w:val="a8"/>
+        <w:numPr>
+          <w:ilvl w:val="0"/>
+          <w:numId w:val="2"/>
+        </w:numPr>
+        <w:rPr>
+          <w:rFonts w:cstheme="minorHAnsi"/>
+          <w:b/>
+          <w:bCs/>
+          <w:sz w:val="36"/>
+          <w:szCs w:val="36"/>
+          <w:u w:val="single"/>
+        </w:rPr>
+      </w:pPr>
+      <w:r>
+        <w:rPr>
+          <w:rFonts w:cstheme="minorHAnsi" w:hint="cs"/>
+          <w:b/>
+          <w:bCs/>
+          <w:sz w:val="36"/>
+          <w:szCs w:val="36"/>
+          <w:u w:val="single"/>
+          <w:rtl/>
+        </w:rPr>
+        <w:lastRenderedPageBreak/>
+        <w:t>טכנולוגיות בשימוש</w:t>
+      </w:r>
+    </w:p>
+    <w:p>
+      <w:pPr>
+        <w:pStyle w:val="a8"/>
+        <w:rPr>
+          <w:rFonts w:cstheme="minorHAnsi"/>
+          <w:b/>
+          <w:bCs/>
+          <w:sz w:val="36"/>
+          <w:szCs w:val="36"/>
+          <w:u w:val="single"/>
+        </w:rPr>
+      </w:pPr>
+    </w:p>
+    <w:p>
+      <w:pPr>
+        <w:pStyle w:val="a8"/>
+        <w:numPr>
+          <w:ilvl w:val="0"/>
+          <w:numId w:val="6"/>
+        </w:numPr>
+        <w:spacing w:line="276" w:lineRule="auto"/>
+        <w:rPr>
+          <w:rFonts w:cs="Calibri"/>
+          <w:sz w:val="24"/>
+          <w:szCs w:val="24"/>
+        </w:rPr>
+      </w:pPr>
+      <w:r>
+        <w:rPr>
+          <w:rFonts w:cs="Calibri" w:hint="cs"/>
+          <w:b/>
+          <w:bCs/>
+          <w:sz w:val="24"/>
+          <w:szCs w:val="24"/>
+        </w:rPr>
+        <w:t>A</w:t>
+      </w:r>
+      <w:r>
+        <w:rPr>
+          <w:rFonts w:cs="Calibri"/>
+          <w:b/>
+          <w:bCs/>
+          <w:sz w:val="24"/>
+          <w:szCs w:val="24"/>
+        </w:rPr>
+        <w:t>ndroid Studio</w:t>
+      </w:r>
+      <w:r>
+        <w:rPr>
+          <w:rFonts w:cs="Calibri" w:hint="cs"/>
+          <w:b/>
+          <w:bCs/>
+          <w:sz w:val="24"/>
+          <w:szCs w:val="24"/>
+          <w:rtl/>
+        </w:rPr>
+        <w:t xml:space="preserve"> - </w:t>
+      </w:r>
+      <w:r>
+        <w:rPr>
+          <w:rFonts w:cs="Calibri"/>
+          <w:sz w:val="24"/>
+          <w:szCs w:val="24"/>
+          <w:rtl/>
+        </w:rPr>
+        <w:t>הינה סביבת עבודה (</w:t>
+      </w:r>
+      <w:r>
+        <w:rPr>
+          <w:rFonts w:cs="Calibri"/>
+          <w:sz w:val="24"/>
+          <w:szCs w:val="24"/>
+        </w:rPr>
+        <w:t>IDE – Integrated Development Environment</w:t>
+      </w:r>
+      <w:r>
+        <w:rPr>
+          <w:rFonts w:cs="Calibri"/>
+          <w:sz w:val="24"/>
+          <w:szCs w:val="24"/>
+          <w:rtl/>
+        </w:rPr>
+        <w:t xml:space="preserve">) של </w:t>
+      </w:r>
+      <w:r>
+        <w:rPr>
+          <w:rFonts w:cs="Calibri"/>
+          <w:sz w:val="24"/>
+          <w:szCs w:val="24"/>
+        </w:rPr>
+        <w:t>Google</w:t>
+      </w:r>
+      <w:r>
+        <w:rPr>
+          <w:rFonts w:cs="Calibri"/>
+          <w:sz w:val="24"/>
+          <w:szCs w:val="24"/>
+          <w:rtl/>
+        </w:rPr>
+        <w:t xml:space="preserve"> לפיתוח אפליקציות למערכת ההפעלה </w:t>
+      </w:r>
+      <w:r>
+        <w:rPr>
+          <w:rFonts w:cs="Calibri"/>
+          <w:sz w:val="24"/>
+          <w:szCs w:val="24"/>
+        </w:rPr>
+        <w:t>Android</w:t>
+      </w:r>
+      <w:r>
+        <w:rPr>
+          <w:rFonts w:cs="Calibri"/>
+          <w:sz w:val="24"/>
+          <w:szCs w:val="24"/>
+          <w:rtl/>
+        </w:rPr>
+        <w:t xml:space="preserve"> שנבנתה על בסיס </w:t>
+      </w:r>
+      <w:r>
+        <w:rPr>
+          <w:rFonts w:cs="Calibri"/>
+          <w:sz w:val="24"/>
+          <w:szCs w:val="24"/>
+        </w:rPr>
+        <w:t>IntelliJ IDEA</w:t>
+      </w:r>
+      <w:r>
+        <w:rPr>
+          <w:rFonts w:cs="Calibri"/>
+          <w:sz w:val="24"/>
+          <w:szCs w:val="24"/>
+          <w:rtl/>
+        </w:rPr>
+        <w:t xml:space="preserve"> ותוכננה לפיתוח במערכת </w:t>
+      </w:r>
+      <w:r>
+        <w:rPr>
+          <w:rFonts w:cs="Calibri"/>
+          <w:sz w:val="24"/>
+          <w:szCs w:val="24"/>
+        </w:rPr>
+        <w:t>Android</w:t>
+      </w:r>
+      <w:r>
+        <w:rPr>
+          <w:rFonts w:cs="Calibri"/>
+          <w:sz w:val="24"/>
+          <w:szCs w:val="24"/>
+          <w:rtl/>
+        </w:rPr>
+        <w:t>.</w:t>
+      </w:r>
+    </w:p>
+    <w:p>
+      <w:pPr>
+        <w:pStyle w:val="a8"/>
+        <w:spacing w:line="276" w:lineRule="auto"/>
+        <w:ind w:left="1800"/>
+        <w:rPr>
+          <w:rFonts w:cs="Calibri"/>
+          <w:sz w:val="24"/>
+          <w:szCs w:val="24"/>
+          <w:rtl/>
+        </w:rPr>
+      </w:pPr>
+      <w:r>
+        <w:rPr>
+          <w:rFonts w:cs="Calibri" w:hint="cs"/>
+          <w:sz w:val="24"/>
+          <w:szCs w:val="24"/>
+          <w:rtl/>
+        </w:rPr>
+        <w:t xml:space="preserve">פיתוח האפליקציות ניתן לביצוע בשפות </w:t>
+      </w:r>
+      <w:r>
+        <w:rPr>
+          <w:rFonts w:cs="Calibri"/>
+          <w:sz w:val="24"/>
+          <w:szCs w:val="24"/>
+        </w:rPr>
+        <w:t>Java</w:t>
+      </w:r>
+      <w:r>
+        <w:rPr>
+          <w:rFonts w:cs="Calibri" w:hint="cs"/>
+          <w:sz w:val="24"/>
+          <w:szCs w:val="24"/>
+          <w:rtl/>
+        </w:rPr>
+        <w:t xml:space="preserve"> או </w:t>
+      </w:r>
+      <w:r>
+        <w:rPr>
+          <w:rFonts w:cs="Calibri" w:hint="cs"/>
+          <w:sz w:val="24"/>
+          <w:szCs w:val="24"/>
+        </w:rPr>
+        <w:t>K</w:t>
+      </w:r>
+      <w:r>
+        <w:rPr>
+          <w:rFonts w:cs="Calibri"/>
+          <w:sz w:val="24"/>
+          <w:szCs w:val="24"/>
+        </w:rPr>
+        <w:t>otlin</w:t>
+      </w:r>
+      <w:r>
+        <w:rPr>
+          <w:rFonts w:cs="Calibri" w:hint="cs"/>
+          <w:sz w:val="24"/>
+          <w:szCs w:val="24"/>
+          <w:rtl/>
+        </w:rPr>
+        <w:t xml:space="preserve"> (בפרויקט הנ"ל הפיתוח התבצע בשפת </w:t>
+      </w:r>
+      <w:r>
+        <w:rPr>
+          <w:rFonts w:cs="Calibri"/>
+          <w:sz w:val="24"/>
+          <w:szCs w:val="24"/>
+        </w:rPr>
+        <w:t>Java</w:t>
+      </w:r>
+      <w:r>
+        <w:rPr>
+          <w:rFonts w:cs="Calibri" w:hint="cs"/>
+          <w:sz w:val="24"/>
+          <w:szCs w:val="24"/>
+          <w:rtl/>
+        </w:rPr>
+        <w:t>).</w:t>
+      </w:r>
+    </w:p>
+    <w:p>
+      <w:pPr>
+        <w:pStyle w:val="a8"/>
+        <w:spacing w:line="276" w:lineRule="auto"/>
+        <w:ind w:left="1800"/>
+        <w:rPr>
+          <w:rFonts w:cs="Calibri" w:hint="cs"/>
+          <w:sz w:val="24"/>
+          <w:szCs w:val="24"/>
+          <w:rtl/>
+        </w:rPr>
+      </w:pPr>
+    </w:p>
+    <w:p>
+      <w:pPr>
+        <w:pStyle w:val="a8"/>
+        <w:numPr>
+          <w:ilvl w:val="0"/>
+          <w:numId w:val="6"/>
+        </w:numPr>
+        <w:spacing w:line="276" w:lineRule="auto"/>
+        <w:rPr>
+          <w:rFonts w:cs="Calibri"/>
+          <w:sz w:val="24"/>
+          <w:szCs w:val="24"/>
+          <w:rtl/>
+        </w:rPr>
+      </w:pPr>
+      <w:r>
+        <w:rPr>
+          <w:rFonts w:cs="Calibri"/>
+          <w:b/>
+          <w:bCs/>
+          <w:sz w:val="24"/>
+          <w:szCs w:val="24"/>
+          <w:rtl/>
+        </w:rPr>
+        <w:t xml:space="preserve">שרת </w:t>
+      </w:r>
+      <w:r>
+        <w:rPr>
+          <w:rFonts w:cs="Calibri"/>
+          <w:b/>
+          <w:bCs/>
+          <w:sz w:val="24"/>
+          <w:szCs w:val="24"/>
+        </w:rPr>
+        <w:t>Node.js</w:t>
+      </w:r>
+      <w:r>
+        <w:rPr>
+          <w:rFonts w:cs="Calibri" w:hint="cs"/>
+          <w:b/>
+          <w:bCs/>
+          <w:sz w:val="24"/>
+          <w:szCs w:val="24"/>
+          <w:rtl/>
+        </w:rPr>
+        <w:t xml:space="preserve"> -</w:t>
+      </w:r>
+      <w:r>
+        <w:rPr>
+          <w:rFonts w:cs="Calibri" w:hint="cs"/>
+          <w:sz w:val="24"/>
+          <w:szCs w:val="24"/>
+          <w:rtl/>
+        </w:rPr>
+        <w:t xml:space="preserve"> </w:t>
+      </w:r>
+      <w:r>
+        <w:rPr>
+          <w:rFonts w:cs="Calibri"/>
+          <w:sz w:val="24"/>
+          <w:szCs w:val="24"/>
+        </w:rPr>
+        <w:t>Node.js</w:t>
+      </w:r>
+      <w:r>
+        <w:rPr>
+          <w:rFonts w:cs="Calibri"/>
+          <w:sz w:val="24"/>
+          <w:szCs w:val="24"/>
+          <w:rtl/>
+        </w:rPr>
+        <w:t xml:space="preserve"> הוא מפרש לשפת </w:t>
+      </w:r>
+      <w:r>
+        <w:rPr>
+          <w:rFonts w:cs="Calibri"/>
+          <w:sz w:val="24"/>
+          <w:szCs w:val="24"/>
+        </w:rPr>
+        <w:t>JavaScript</w:t>
+      </w:r>
+      <w:r>
+        <w:rPr>
+          <w:rFonts w:cs="Calibri"/>
+          <w:sz w:val="24"/>
+          <w:szCs w:val="24"/>
+          <w:rtl/>
+        </w:rPr>
+        <w:t xml:space="preserve"> שנכתב ב-</w:t>
+      </w:r>
+      <w:r>
+        <w:rPr>
+          <w:rFonts w:cs="Calibri"/>
+          <w:sz w:val="24"/>
+          <w:szCs w:val="24"/>
+        </w:rPr>
+        <w:t>C</w:t>
+      </w:r>
+      <w:r>
+        <w:rPr>
+          <w:rFonts w:cs="Calibri"/>
+          <w:sz w:val="24"/>
+          <w:szCs w:val="24"/>
+          <w:rtl/>
+        </w:rPr>
+        <w:t xml:space="preserve">++  ומבוסס על מנוע </w:t>
+      </w:r>
+      <w:r>
+        <w:rPr>
+          <w:rFonts w:cs="Calibri"/>
+          <w:sz w:val="24"/>
+          <w:szCs w:val="24"/>
+        </w:rPr>
+        <w:t>V8</w:t>
+      </w:r>
+      <w:r>
+        <w:rPr>
+          <w:rFonts w:cs="Calibri"/>
+          <w:sz w:val="24"/>
+          <w:szCs w:val="24"/>
+          <w:rtl/>
+        </w:rPr>
+        <w:t>.</w:t>
+      </w:r>
+      <w:r>
+        <w:rPr>
+          <w:rFonts w:cs="Calibri" w:hint="cs"/>
+          <w:sz w:val="24"/>
+          <w:szCs w:val="24"/>
+          <w:rtl/>
+        </w:rPr>
+        <w:t xml:space="preserve"> </w:t>
+      </w:r>
+      <w:r>
+        <w:rPr>
+          <w:rFonts w:cs="Calibri"/>
+          <w:sz w:val="24"/>
+          <w:szCs w:val="24"/>
+          <w:rtl/>
+        </w:rPr>
+        <w:t xml:space="preserve">הוא תוכנן לכתיבת אפליקציות רשת כגון שרתי </w:t>
+      </w:r>
+      <w:r>
+        <w:rPr>
+          <w:rFonts w:cs="Calibri"/>
+          <w:sz w:val="24"/>
+          <w:szCs w:val="24"/>
+        </w:rPr>
+        <w:t>HTTP</w:t>
+      </w:r>
+      <w:r>
+        <w:rPr>
+          <w:rFonts w:cs="Calibri"/>
+          <w:sz w:val="24"/>
+          <w:szCs w:val="24"/>
+          <w:rtl/>
+        </w:rPr>
+        <w:t xml:space="preserve">. </w:t>
+      </w:r>
+      <w:r>
+        <w:rPr>
+          <w:rFonts w:cs="Calibri"/>
+          <w:sz w:val="24"/>
+          <w:szCs w:val="24"/>
+        </w:rPr>
+        <w:t>Node.js</w:t>
+      </w:r>
+      <w:r>
+        <w:rPr>
+          <w:rFonts w:cs="Calibri"/>
+          <w:sz w:val="24"/>
+          <w:szCs w:val="24"/>
+          <w:rtl/>
+        </w:rPr>
+        <w:t xml:space="preserve"> בניגוד ל</w:t>
+      </w:r>
+      <w:r>
+        <w:rPr>
+          <w:rFonts w:cs="Calibri"/>
+          <w:sz w:val="24"/>
+          <w:szCs w:val="24"/>
+        </w:rPr>
+        <w:t>JavaScrip</w:t>
+      </w:r>
+      <w:r>
+        <w:rPr>
+          <w:rFonts w:cs="Calibri"/>
+          <w:sz w:val="24"/>
+          <w:szCs w:val="24"/>
+        </w:rPr>
+        <w:t>t</w:t>
+      </w:r>
+      <w:r>
+        <w:rPr>
+          <w:rFonts w:cs="Calibri" w:hint="cs"/>
+          <w:sz w:val="24"/>
+          <w:szCs w:val="24"/>
+          <w:rtl/>
+        </w:rPr>
+        <w:t xml:space="preserve"> </w:t>
+      </w:r>
+      <w:r>
+        <w:rPr>
+          <w:rFonts w:cs="Calibri"/>
+          <w:sz w:val="24"/>
+          <w:szCs w:val="24"/>
+          <w:rtl/>
+        </w:rPr>
+        <w:t xml:space="preserve">אינו מורץ </w:t>
+      </w:r>
+      <w:r>
+        <w:rPr>
+          <w:rFonts w:cs="Calibri" w:hint="cs"/>
+          <w:sz w:val="24"/>
+          <w:szCs w:val="24"/>
+          <w:rtl/>
+        </w:rPr>
+        <w:t>בצד הלקוח</w:t>
+      </w:r>
+      <w:r>
+        <w:rPr>
+          <w:rFonts w:cs="Calibri"/>
+          <w:sz w:val="24"/>
+          <w:szCs w:val="24"/>
+          <w:rtl/>
+        </w:rPr>
+        <w:t>, אלא בצד השרת.</w:t>
+      </w:r>
+    </w:p>
+    <w:p>
+      <w:pPr>
+        <w:pStyle w:val="a8"/>
+        <w:spacing w:line="276" w:lineRule="auto"/>
+        <w:ind w:left="1800"/>
+        <w:rPr>
+          <w:rFonts w:cs="Calibri"/>
+          <w:sz w:val="24"/>
+          <w:szCs w:val="24"/>
+          <w:rtl/>
+        </w:rPr>
+      </w:pPr>
+    </w:p>
+    <w:p>
+      <w:pPr>
+        <w:pStyle w:val="a8"/>
+        <w:numPr>
+          <w:ilvl w:val="0"/>
+          <w:numId w:val="6"/>
+        </w:numPr>
+        <w:spacing w:line="276" w:lineRule="auto"/>
+        <w:rPr>
+          <w:rFonts w:cs="Calibri"/>
+          <w:sz w:val="24"/>
+          <w:szCs w:val="24"/>
+          <w:rtl/>
+        </w:rPr>
+      </w:pPr>
+      <w:r>
+        <w:rPr>
+          <w:rFonts w:cs="Calibri" w:hint="cs"/>
+          <w:b/>
+          <w:bCs/>
+          <w:sz w:val="24"/>
+          <w:szCs w:val="24"/>
+        </w:rPr>
+        <w:t>M</w:t>
+      </w:r>
+      <w:r>
+        <w:rPr>
+          <w:rFonts w:cs="Calibri"/>
+          <w:b/>
+          <w:bCs/>
+          <w:sz w:val="24"/>
+          <w:szCs w:val="24"/>
+        </w:rPr>
+        <w:t>ySQL</w:t>
+      </w:r>
+      <w:r>
+        <w:rPr>
+          <w:rFonts w:cs="Calibri" w:hint="cs"/>
+          <w:b/>
+          <w:bCs/>
+          <w:sz w:val="24"/>
+          <w:szCs w:val="24"/>
+          <w:rtl/>
+        </w:rPr>
+        <w:t xml:space="preserve"> </w:t>
+      </w:r>
+      <w:r>
+        <w:rPr>
+          <w:rFonts w:cs="Calibri"/>
+          <w:b/>
+          <w:bCs/>
+          <w:sz w:val="24"/>
+          <w:szCs w:val="24"/>
+          <w:rtl/>
+        </w:rPr>
+        <w:t>–</w:t>
+      </w:r>
+      <w:r>
+        <w:rPr>
+          <w:rFonts w:cs="Calibri" w:hint="cs"/>
+          <w:sz w:val="24"/>
+          <w:szCs w:val="24"/>
+          <w:rtl/>
+        </w:rPr>
+        <w:t xml:space="preserve"> הוא </w:t>
+      </w:r>
+      <w:r>
+        <w:rPr>
+          <w:rFonts w:cs="Calibri"/>
+          <w:sz w:val="24"/>
+          <w:szCs w:val="24"/>
+          <w:rtl/>
+        </w:rPr>
+        <w:t xml:space="preserve">מסד נתונים </w:t>
+      </w:r>
+      <w:r>
+        <w:rPr>
+          <w:rFonts w:cs="Calibri" w:hint="cs"/>
+          <w:sz w:val="24"/>
+          <w:szCs w:val="24"/>
+          <w:rtl/>
+        </w:rPr>
+        <w:t>טבלאי</w:t>
+      </w:r>
+      <w:r>
+        <w:rPr>
+          <w:rFonts w:cs="Calibri"/>
+          <w:sz w:val="24"/>
+          <w:szCs w:val="24"/>
+          <w:rtl/>
+        </w:rPr>
+        <w:t xml:space="preserve">, מבוסס שפת </w:t>
+      </w:r>
+      <w:r>
+        <w:rPr>
+          <w:rFonts w:cs="Calibri"/>
+          <w:sz w:val="24"/>
+          <w:szCs w:val="24"/>
+        </w:rPr>
+        <w:t>SQL</w:t>
+      </w:r>
+      <w:r>
+        <w:rPr>
+          <w:rFonts w:cs="Calibri"/>
+          <w:sz w:val="24"/>
+          <w:szCs w:val="24"/>
+          <w:rtl/>
+        </w:rPr>
+        <w:t>‏</w:t>
+      </w:r>
+      <w:r>
+        <w:rPr>
+          <w:rFonts w:cs="Calibri" w:hint="cs"/>
+          <w:sz w:val="24"/>
+          <w:szCs w:val="24"/>
+          <w:rtl/>
+        </w:rPr>
+        <w:t xml:space="preserve"> (</w:t>
+      </w:r>
+      <w:r>
+        <w:rPr>
+          <w:rFonts w:cs="Calibri"/>
+          <w:sz w:val="24"/>
+          <w:szCs w:val="24"/>
+        </w:rPr>
+        <w:t>Structured Query Language</w:t>
+      </w:r>
+      <w:r>
+        <w:rPr>
+          <w:rFonts w:cs="Calibri" w:hint="cs"/>
+          <w:sz w:val="24"/>
+          <w:szCs w:val="24"/>
+          <w:rtl/>
+        </w:rPr>
+        <w:t xml:space="preserve">). </w:t>
+      </w:r>
+      <w:r>
+        <w:rPr>
+          <w:rFonts w:cs="Calibri"/>
+          <w:sz w:val="24"/>
+          <w:szCs w:val="24"/>
+          <w:rtl/>
+        </w:rPr>
+        <w:t xml:space="preserve">התוכנה פותחה במקור </w:t>
+      </w:r>
+      <w:r>
+        <w:rPr>
+          <w:rFonts w:cs="Calibri" w:hint="cs"/>
+          <w:sz w:val="24"/>
+          <w:szCs w:val="24"/>
+          <w:rtl/>
+        </w:rPr>
+        <w:t>ע"י</w:t>
+      </w:r>
+      <w:r>
+        <w:rPr>
+          <w:rFonts w:cs="Calibri"/>
+          <w:sz w:val="24"/>
+          <w:szCs w:val="24"/>
+          <w:rtl/>
+        </w:rPr>
+        <w:t xml:space="preserve"> </w:t>
+      </w:r>
+      <w:r>
+        <w:rPr>
+          <w:rFonts w:cs="Calibri" w:hint="cs"/>
+          <w:sz w:val="24"/>
+          <w:szCs w:val="24"/>
+          <w:rtl/>
+        </w:rPr>
+        <w:t>חברת</w:t>
+      </w:r>
+      <w:r>
+        <w:rPr>
+          <w:rFonts w:cs="Calibri"/>
+          <w:sz w:val="24"/>
+          <w:szCs w:val="24"/>
+          <w:rtl/>
+        </w:rPr>
+        <w:t xml:space="preserve"> </w:t>
+      </w:r>
+      <w:r>
+        <w:rPr>
+          <w:rFonts w:cs="Calibri"/>
+          <w:sz w:val="24"/>
+          <w:szCs w:val="24"/>
+        </w:rPr>
+        <w:t>MySQL AB</w:t>
+      </w:r>
+      <w:r>
+        <w:rPr>
+          <w:rFonts w:cs="Calibri" w:hint="cs"/>
+          <w:sz w:val="24"/>
+          <w:szCs w:val="24"/>
+          <w:rtl/>
+        </w:rPr>
+        <w:t xml:space="preserve"> </w:t>
+      </w:r>
+      <w:r>
+        <w:rPr>
+          <w:rFonts w:cs="Calibri" w:hint="cs"/>
+          <w:sz w:val="24"/>
+          <w:szCs w:val="24"/>
+          <w:rtl/>
+        </w:rPr>
+        <w:t xml:space="preserve">אך כיום בבעלות חברת </w:t>
+      </w:r>
+      <w:r>
+        <w:rPr>
+          <w:rFonts w:cs="Calibri"/>
+          <w:sz w:val="24"/>
+          <w:szCs w:val="24"/>
+        </w:rPr>
+        <w:t>Oracle</w:t>
+      </w:r>
+      <w:r>
+        <w:rPr>
+          <w:rFonts w:cs="Calibri" w:hint="cs"/>
+          <w:sz w:val="24"/>
+          <w:szCs w:val="24"/>
+          <w:rtl/>
+        </w:rPr>
+        <w:t>. ב</w:t>
+      </w:r>
+      <w:r>
+        <w:rPr>
+          <w:rFonts w:cs="Calibri"/>
+          <w:sz w:val="24"/>
+          <w:szCs w:val="24"/>
+        </w:rPr>
+        <w:t>MySQL</w:t>
+      </w:r>
+      <w:r>
+        <w:rPr>
+          <w:rFonts w:cs="Calibri" w:hint="cs"/>
+          <w:sz w:val="24"/>
+          <w:szCs w:val="24"/>
+          <w:rtl/>
+        </w:rPr>
+        <w:t xml:space="preserve"> משתמשות </w:t>
+      </w:r>
+      <w:r>
+        <w:rPr>
+          <w:rFonts w:cs="Calibri"/>
+          <w:sz w:val="24"/>
+          <w:szCs w:val="24"/>
+          <w:rtl/>
+        </w:rPr>
+        <w:t>מערכות ניהול תוכן רבות כבסיס נתונים.</w:t>
+      </w:r>
+    </w:p>
+    <w:p>
+      <w:pPr>
+        <w:pStyle w:val="a8"/>
+        <w:spacing w:line="276" w:lineRule="auto"/>
+        <w:ind w:left="1080"/>
+        <w:rPr>
+          <w:rFonts w:cs="Calibri"/>
+          <w:sz w:val="24"/>
+          <w:szCs w:val="24"/>
+          <w:rtl/>
+        </w:rPr>
+      </w:pPr>
+    </w:p>
+    <w:p>
+      <w:pPr>
+        <w:pStyle w:val="a8"/>
+        <w:ind w:left="1080"/>
+        <w:rPr>
+          <w:rFonts w:cstheme="minorHAnsi"/>
+          <w:b/>
+          <w:bCs/>
           <w:color w:val="FF0000"/>
           <w:sz w:val="28"/>
           <w:szCs w:val="28"/>
-          <w:rtl/>
-        </w:rPr>
-      </w:pPr>
+        </w:rPr>
+      </w:pPr>
+    </w:p>
+    <w:p>
+      <w:pPr>
+        <w:pStyle w:val="a8"/>
+        <w:numPr>
+          <w:ilvl w:val="1"/>
+          <w:numId w:val="2"/>
+        </w:numPr>
+        <w:rPr>
+          <w:rFonts w:cstheme="minorHAnsi"/>
+          <w:b/>
+          <w:bCs/>
+          <w:sz w:val="28"/>
+          <w:szCs w:val="28"/>
+        </w:rPr>
+      </w:pPr>
+      <w:r>
+        <w:rPr>
+          <w:rFonts w:cstheme="minorHAnsi" w:hint="cs"/>
+          <w:b/>
+          <w:bCs/>
+          <w:color w:val="FF0000"/>
+          <w:sz w:val="28"/>
+          <w:szCs w:val="28"/>
+          <w:rtl/>
+        </w:rPr>
+        <w:t xml:space="preserve"> </w:t>
+      </w:r>
+      <w:r>
+        <w:rPr>
+          <w:rFonts w:cstheme="minorHAnsi" w:hint="cs"/>
+          <w:b/>
+          <w:bCs/>
+          <w:sz w:val="28"/>
+          <w:szCs w:val="28"/>
+          <w:rtl/>
+        </w:rPr>
+        <w:t>שפות הפיתוח</w:t>
+      </w:r>
+    </w:p>
+    <w:p>
+      <w:pPr>
+        <w:pStyle w:val="a8"/>
+        <w:numPr>
+          <w:ilvl w:val="0"/>
+          <w:numId w:val="5"/>
+        </w:numPr>
+        <w:rPr>
+          <w:rFonts w:cs="Calibri"/>
+          <w:sz w:val="24"/>
+          <w:szCs w:val="24"/>
+        </w:rPr>
+      </w:pPr>
+      <w:r>
+        <w:rPr>
+          <w:rFonts w:ascii="Calibri" w:hAnsi="Calibri" w:cs="Calibri" w:hint="cs"/>
+          <w:b/>
+          <w:bCs/>
+          <w:sz w:val="24"/>
+          <w:szCs w:val="24"/>
+        </w:rPr>
+        <w:t>J</w:t>
+      </w:r>
+      <w:r>
+        <w:rPr>
+          <w:rFonts w:ascii="Calibri" w:hAnsi="Calibri" w:cs="Calibri"/>
+          <w:b/>
+          <w:bCs/>
+          <w:sz w:val="24"/>
+          <w:szCs w:val="24"/>
+        </w:rPr>
+        <w:t>ava</w:t>
+      </w:r>
+      <w:r>
+        <w:rPr>
+          <w:rFonts w:ascii="Calibri" w:hAnsi="Calibri" w:cs="Calibri" w:hint="cs"/>
+          <w:b/>
+          <w:bCs/>
+          <w:sz w:val="24"/>
+          <w:szCs w:val="24"/>
+          <w:rtl/>
+        </w:rPr>
+        <w:t xml:space="preserve"> - </w:t>
+      </w:r>
+      <w:r>
+        <w:rPr>
+          <w:rFonts w:cs="Calibri"/>
+          <w:sz w:val="24"/>
+          <w:szCs w:val="24"/>
+          <w:rtl/>
+        </w:rPr>
+        <w:t>שפת תכנות מונחית עצמים</w:t>
+      </w:r>
+      <w:r>
+        <w:rPr>
+          <w:rFonts w:cs="Calibri" w:hint="cs"/>
+          <w:sz w:val="24"/>
+          <w:szCs w:val="24"/>
+          <w:rtl/>
+        </w:rPr>
+        <w:t>. שפת</w:t>
+      </w:r>
+      <w:r>
+        <w:rPr>
+          <w:rFonts w:cs="Calibri"/>
+          <w:sz w:val="24"/>
+          <w:szCs w:val="24"/>
+        </w:rPr>
+        <w:t xml:space="preserve"> Java </w:t>
+      </w:r>
+      <w:r>
+        <w:rPr>
+          <w:rFonts w:cs="Calibri" w:hint="cs"/>
+          <w:sz w:val="24"/>
+          <w:szCs w:val="24"/>
+          <w:rtl/>
+        </w:rPr>
+        <w:t>משמשת לפיתוח תוכנות ואפליקציות הן למחשב והן למכשירי סלולר</w:t>
+      </w:r>
+      <w:r>
+        <w:rPr>
+          <w:rFonts w:cs="Calibri" w:hint="cs"/>
+          <w:sz w:val="24"/>
+          <w:szCs w:val="24"/>
+          <w:rtl/>
+        </w:rPr>
+        <w:t>.</w:t>
+      </w:r>
+    </w:p>
+    <w:p>
+      <w:pPr>
+        <w:pStyle w:val="a8"/>
+        <w:ind w:left="1800"/>
+        <w:rPr>
+          <w:rFonts w:cs="Calibri"/>
+          <w:sz w:val="24"/>
+          <w:szCs w:val="24"/>
+          <w:rtl/>
+        </w:rPr>
+      </w:pPr>
+    </w:p>
+    <w:p>
+      <w:pPr>
+        <w:pStyle w:val="a8"/>
+        <w:numPr>
+          <w:ilvl w:val="0"/>
+          <w:numId w:val="5"/>
+        </w:numPr>
+        <w:rPr>
+          <w:rFonts w:cs="Calibri"/>
+          <w:sz w:val="24"/>
+          <w:szCs w:val="24"/>
+        </w:rPr>
+      </w:pPr>
+      <w:r>
+        <w:rPr>
+          <w:rFonts w:cs="Calibri" w:hint="cs"/>
+          <w:b/>
+          <w:bCs/>
+          <w:sz w:val="24"/>
+          <w:szCs w:val="24"/>
+        </w:rPr>
+        <w:t>XML</w:t>
+      </w:r>
+      <w:r>
+        <w:rPr>
+          <w:rFonts w:cs="Calibri"/>
+          <w:b/>
+          <w:bCs/>
+          <w:sz w:val="24"/>
+          <w:szCs w:val="24"/>
+        </w:rPr>
+        <w:t xml:space="preserve"> (eXtensible Markup Language)</w:t>
+      </w:r>
+      <w:r>
+        <w:rPr>
+          <w:rFonts w:cs="Calibri" w:hint="cs"/>
+          <w:b/>
+          <w:bCs/>
+          <w:sz w:val="24"/>
+          <w:szCs w:val="24"/>
+          <w:rtl/>
+        </w:rPr>
+        <w:t xml:space="preserve"> - </w:t>
+      </w:r>
+      <w:r>
+        <w:rPr>
+          <w:rFonts w:cs="Calibri"/>
+          <w:sz w:val="24"/>
+          <w:szCs w:val="24"/>
+          <w:rtl/>
+        </w:rPr>
+        <w:t>תקן לקידוד וייצוג נתונים ומידע באופן טקסטואלי, תקן ה-</w:t>
+      </w:r>
+      <w:r>
+        <w:rPr>
+          <w:rFonts w:cs="Calibri"/>
+          <w:sz w:val="24"/>
+          <w:szCs w:val="24"/>
+        </w:rPr>
+        <w:t>XML</w:t>
+      </w:r>
+      <w:r>
+        <w:rPr>
+          <w:rFonts w:cs="Calibri"/>
+          <w:sz w:val="24"/>
+          <w:szCs w:val="24"/>
+          <w:rtl/>
+        </w:rPr>
+        <w:t xml:space="preserve"> מגדיר כיצד לייצג מידע, בפורמט שניתן לקריאה ע"י אדם וע"י מכונה. ייצוג המידע מתבצע תוך שימוש בתגיות שמגדירות רכיבי מידע.</w:t>
+      </w:r>
     </w:p>
     <w:p>
       <w:pPr>
         <w:pStyle w:val="a8"/>
         <w:ind w:left="1080"/>
         <w:rPr>
+          <w:rFonts w:cs="Calibri"/>
+          <w:sz w:val="24"/>
+          <w:szCs w:val="24"/>
+          <w:rtl/>
+        </w:rPr>
+      </w:pPr>
+    </w:p>
+    <w:p>
+      <w:pPr>
+        <w:pStyle w:val="a8"/>
+        <w:ind w:left="1080"/>
+        <w:rPr>
+          <w:rFonts w:cs="Calibri"/>
+          <w:sz w:val="24"/>
+          <w:szCs w:val="24"/>
+          <w:rtl/>
+        </w:rPr>
+      </w:pPr>
+    </w:p>
+    <w:p>
+      <w:pPr>
+        <w:pStyle w:val="a8"/>
+        <w:ind w:left="1080"/>
+        <w:rPr>
+          <w:rFonts w:cs="Calibri"/>
+          <w:sz w:val="24"/>
+          <w:szCs w:val="24"/>
+          <w:rtl/>
+        </w:rPr>
+      </w:pPr>
+    </w:p>
+    <w:p>
+      <w:pPr>
+        <w:pStyle w:val="a8"/>
+        <w:ind w:left="1080"/>
+        <w:rPr>
+          <w:rFonts w:cs="Calibri"/>
+          <w:sz w:val="24"/>
+          <w:szCs w:val="24"/>
+          <w:rtl/>
+        </w:rPr>
+      </w:pPr>
+    </w:p>
+    <w:p>
+      <w:pPr>
+        <w:pStyle w:val="a8"/>
+        <w:ind w:left="1080"/>
+        <w:rPr>
+          <w:rFonts w:cs="Calibri"/>
+          <w:sz w:val="24"/>
+          <w:szCs w:val="24"/>
+          <w:rtl/>
+        </w:rPr>
+      </w:pPr>
+    </w:p>
+    <w:p>
+      <w:pPr>
+        <w:pStyle w:val="a8"/>
+        <w:ind w:left="1080"/>
+        <w:rPr>
+          <w:rFonts w:cs="Calibri"/>
+          <w:sz w:val="24"/>
+          <w:szCs w:val="24"/>
+          <w:rtl/>
+        </w:rPr>
+      </w:pPr>
+    </w:p>
+    <w:p>
+      <w:pPr>
+        <w:pStyle w:val="a8"/>
+        <w:ind w:left="1080"/>
+        <w:rPr>
+          <w:rFonts w:cs="Calibri"/>
+          <w:sz w:val="24"/>
+          <w:szCs w:val="24"/>
+          <w:rtl/>
+        </w:rPr>
+      </w:pPr>
+    </w:p>
+    <w:p>
+      <w:pPr>
+        <w:pStyle w:val="a8"/>
+        <w:ind w:left="1080"/>
+        <w:rPr>
+          <w:rFonts w:cs="Calibri"/>
+          <w:sz w:val="24"/>
+          <w:szCs w:val="24"/>
+          <w:rtl/>
+        </w:rPr>
+      </w:pPr>
+    </w:p>
+    <w:p>
+      <w:pPr>
+        <w:pStyle w:val="a8"/>
+        <w:ind w:left="1080"/>
+        <w:rPr>
+          <w:rFonts w:cs="Calibri"/>
+          <w:sz w:val="24"/>
+          <w:szCs w:val="24"/>
+          <w:rtl/>
+        </w:rPr>
+      </w:pPr>
+    </w:p>
+    <w:p>
+      <w:pPr>
+        <w:pStyle w:val="a8"/>
+        <w:ind w:left="1080"/>
+        <w:rPr>
+          <w:rFonts w:cs="Calibri"/>
+          <w:sz w:val="24"/>
+          <w:szCs w:val="24"/>
+          <w:rtl/>
+        </w:rPr>
+      </w:pPr>
+    </w:p>
+    <w:p>
+      <w:pPr>
+        <w:pStyle w:val="a8"/>
+        <w:ind w:left="1080"/>
+        <w:rPr>
+          <w:rFonts w:cs="Calibri"/>
+          <w:sz w:val="24"/>
+          <w:szCs w:val="24"/>
+          <w:rtl/>
+        </w:rPr>
+      </w:pPr>
+    </w:p>
+    <w:p>
+      <w:pPr>
+        <w:pStyle w:val="a8"/>
+        <w:ind w:left="1080"/>
+        <w:rPr>
+          <w:rFonts w:cs="Calibri"/>
+          <w:sz w:val="24"/>
+          <w:szCs w:val="24"/>
+          <w:rtl/>
+        </w:rPr>
+      </w:pPr>
+    </w:p>
+    <w:p>
+      <w:pPr>
+        <w:pStyle w:val="a8"/>
+        <w:ind w:left="1080"/>
+        <w:rPr>
+          <w:rFonts w:cs="Calibri"/>
+          <w:sz w:val="24"/>
+          <w:szCs w:val="24"/>
+          <w:rtl/>
+        </w:rPr>
+      </w:pPr>
+    </w:p>
+    <w:p>
+      <w:pPr>
+        <w:pStyle w:val="a8"/>
+        <w:ind w:left="1080"/>
+        <w:rPr>
+          <w:rFonts w:cs="Calibri"/>
+          <w:sz w:val="24"/>
+          <w:szCs w:val="24"/>
+          <w:rtl/>
+        </w:rPr>
+      </w:pPr>
+    </w:p>
+    <w:p>
+      <w:pPr>
+        <w:pStyle w:val="a8"/>
+        <w:ind w:left="1080"/>
+        <w:rPr>
+          <w:rFonts w:cs="Calibri"/>
+          <w:sz w:val="24"/>
+          <w:szCs w:val="24"/>
+          <w:rtl/>
+        </w:rPr>
+      </w:pPr>
+    </w:p>
+    <w:p>
+      <w:pPr>
+        <w:pStyle w:val="a8"/>
+        <w:ind w:left="1080"/>
+        <w:rPr>
+          <w:rFonts w:cs="Calibri"/>
+          <w:sz w:val="24"/>
+          <w:szCs w:val="24"/>
+          <w:rtl/>
+        </w:rPr>
+      </w:pPr>
+    </w:p>
+    <w:p>
+      <w:pPr>
+        <w:pStyle w:val="a8"/>
+        <w:ind w:left="1080"/>
+        <w:rPr>
+          <w:rFonts w:cs="Calibri"/>
+          <w:sz w:val="24"/>
+          <w:szCs w:val="24"/>
+          <w:rtl/>
+        </w:rPr>
+      </w:pPr>
+    </w:p>
+    <w:p>
+      <w:pPr>
+        <w:pStyle w:val="a8"/>
+        <w:numPr>
+          <w:ilvl w:val="0"/>
+          <w:numId w:val="2"/>
+        </w:numPr>
+        <w:rPr>
+          <w:rFonts w:cstheme="minorHAnsi"/>
+          <w:b/>
+          <w:bCs/>
+          <w:sz w:val="36"/>
+          <w:szCs w:val="36"/>
+          <w:u w:val="single"/>
+        </w:rPr>
+      </w:pPr>
+      <w:r>
+        <w:rPr>
+          <w:rFonts w:cstheme="minorHAnsi" w:hint="cs"/>
+          <w:b/>
+          <w:bCs/>
+          <w:sz w:val="36"/>
+          <w:szCs w:val="36"/>
+          <w:u w:val="single"/>
+          <w:rtl/>
+        </w:rPr>
+        <w:lastRenderedPageBreak/>
+        <w:t>תרשימי מערכת מרכזיים</w:t>
+      </w:r>
+    </w:p>
+    <w:p>
+      <w:pPr>
+        <w:pStyle w:val="a8"/>
+        <w:rPr>
+          <w:rFonts w:cstheme="minorHAnsi"/>
+          <w:b/>
+          <w:bCs/>
+          <w:sz w:val="36"/>
+          <w:szCs w:val="36"/>
+          <w:u w:val="single"/>
+          <w:rtl/>
+        </w:rPr>
+      </w:pPr>
+    </w:p>
+    <w:p>
+      <w:pPr>
+        <w:pStyle w:val="a8"/>
+        <w:rPr>
+          <w:rFonts w:cstheme="minorHAnsi"/>
+          <w:b/>
+          <w:bCs/>
+          <w:sz w:val="28"/>
+          <w:szCs w:val="28"/>
+          <w:rtl/>
+        </w:rPr>
+      </w:pPr>
+      <w:r>
+        <w:rPr>
+          <w:rFonts w:cstheme="minorHAnsi" w:hint="cs"/>
+          <w:b/>
+          <w:bCs/>
+          <w:sz w:val="28"/>
+          <w:szCs w:val="28"/>
+        </w:rPr>
+        <w:t>USE CASE</w:t>
+      </w:r>
+      <w:r>
+        <w:rPr>
+          <w:rFonts w:cstheme="minorHAnsi"/>
+          <w:b/>
+          <w:bCs/>
+          <w:sz w:val="28"/>
+          <w:szCs w:val="28"/>
+        </w:rPr>
+        <w:t xml:space="preserve"> 6.1</w:t>
+      </w:r>
+    </w:p>
+    <w:p>
+      <w:pPr>
+        <w:pStyle w:val="a8"/>
+        <w:ind w:left="1080"/>
+        <w:rPr>
           <w:rFonts w:ascii="Calibri" w:hAnsi="Calibri" w:cs="Calibri"/>
-          <w:color w:val="000000"/>
+        </w:rPr>
+      </w:pPr>
+      <w:r>
+        <w:rPr>
+          <w:noProof/>
+          <w:sz w:val="28"/>
+          <w:szCs w:val="28"/>
+        </w:rPr>
+        <w:drawing>
+          <wp:anchor distT="0" distB="0" distL="114300" distR="114300" simplePos="0" relativeHeight="251661312" behindDoc="0" locked="0" layoutInCell="1" allowOverlap="1" wp14:anchorId="677ADD3D" wp14:editId="054741C0">
+            <wp:simplePos x="0" y="0"/>
+            <wp:positionH relativeFrom="column">
+              <wp:posOffset>225425</wp:posOffset>
+            </wp:positionH>
+            <wp:positionV relativeFrom="paragraph">
+              <wp:posOffset>204514</wp:posOffset>
+            </wp:positionV>
+            <wp:extent cx="5125085" cy="3620770"/>
+            <wp:effectExtent l="0" t="0" r="0" b="0"/>
+            <wp:wrapSquare wrapText="bothSides"/>
+            <wp:docPr id="4" name="תמונה 4"/>
+            <wp:cNvGraphicFramePr>
+              <a:graphicFrameLocks xmlns:a="http://schemas.openxmlformats.org/drawingml/2006/main" noChangeAspect="1"/>
+            </wp:cNvGraphicFramePr>
+            <a:graphic xmlns:a="http://schemas.openxmlformats.org/drawingml/2006/main">
+              <a:graphicData uri="http://schemas.openxmlformats.org/drawingml/2006/picture">
+                <pic:pic xmlns:pic="http://schemas.openxmlformats.org/drawingml/2006/picture">
+                  <pic:nvPicPr>
+                    <pic:cNvPr id="0" name="Picture 2"/>
+                    <pic:cNvPicPr>
+                      <a:picLocks noChangeAspect="1" noChangeArrowheads="1"/>
+                    </pic:cNvPicPr>
+                  </pic:nvPicPr>
+                  <pic:blipFill rotWithShape="1">
+                    <a:blip r:embed="rId11">
+                      <a:extLst>
+                        <a:ext uri="{28A0092B-C50C-407E-A947-70E740481C1C}">
+                          <a14:useLocalDpi xmlns:a14="http://schemas.microsoft.com/office/drawing/2010/main" val="0"/>
+                        </a:ext>
+                      </a:extLst>
+                    </a:blip>
+                    <a:srcRect t="1287"/>
+                    <a:stretch/>
+                  </pic:blipFill>
+                  <pic:spPr bwMode="auto">
+                    <a:xfrm>
+                      <a:off x="0" y="0"/>
+                      <a:ext cx="5125085" cy="3620770"/>
+                    </a:xfrm>
+                    <a:prstGeom prst="rect">
+                      <a:avLst/>
+                    </a:prstGeom>
+                    <a:noFill/>
+                    <a:ln>
+                      <a:noFill/>
+                    </a:ln>
+                    <a:extLst>
+                      <a:ext uri="{53640926-AAD7-44D8-BBD7-CCE9431645EC}">
+                        <a14:shadowObscured xmlns:a14="http://schemas.microsoft.com/office/drawing/2010/main"/>
+                      </a:ext>
+                    </a:extLst>
+                  </pic:spPr>
+                </pic:pic>
+              </a:graphicData>
+            </a:graphic>
+            <wp14:sizeRelH relativeFrom="page">
+              <wp14:pctWidth>0</wp14:pctWidth>
+            </wp14:sizeRelH>
+            <wp14:sizeRelV relativeFrom="page">
+              <wp14:pctHeight>0</wp14:pctHeight>
+            </wp14:sizeRelV>
+          </wp:anchor>
+        </w:drawing>
+      </w:r>
+    </w:p>
+    <w:p>
+      <w:pPr>
+        <w:rPr>
+          <w:rFonts w:ascii="Calibri" w:hAnsi="Calibri" w:cs="Calibri"/>
+          <w:rtl/>
+        </w:rPr>
+      </w:pPr>
+    </w:p>
+    <w:p>
+      <w:pPr>
+        <w:rPr>
+          <w:rFonts w:ascii="Calibri" w:hAnsi="Calibri" w:cs="Calibri"/>
+          <w:rtl/>
+        </w:rPr>
+      </w:pPr>
+    </w:p>
+    <w:p>
+      <w:pPr>
+        <w:rPr>
+          <w:rFonts w:ascii="Calibri" w:hAnsi="Calibri" w:cs="Calibri"/>
+          <w:rtl/>
+        </w:rPr>
+      </w:pPr>
+    </w:p>
+    <w:p>
+      <w:pPr>
+        <w:rPr>
+          <w:rFonts w:ascii="Calibri" w:hAnsi="Calibri" w:cs="Calibri"/>
+          <w:rtl/>
+        </w:rPr>
+      </w:pPr>
+    </w:p>
+    <w:p>
+      <w:pPr>
+        <w:rPr>
+          <w:rFonts w:ascii="Calibri" w:hAnsi="Calibri" w:cs="Calibri"/>
+          <w:rtl/>
+        </w:rPr>
+      </w:pPr>
+    </w:p>
+    <w:p>
+      <w:pPr>
+        <w:rPr>
+          <w:rFonts w:ascii="Calibri" w:hAnsi="Calibri" w:cs="Calibri"/>
+          <w:rtl/>
+        </w:rPr>
+      </w:pPr>
+    </w:p>
+    <w:p>
+      <w:pPr>
+        <w:rPr>
+          <w:rFonts w:ascii="Calibri" w:hAnsi="Calibri" w:cs="Calibri"/>
+          <w:rtl/>
+        </w:rPr>
+      </w:pPr>
+    </w:p>
+    <w:p>
+      <w:pPr>
+        <w:rPr>
+          <w:rFonts w:ascii="Calibri" w:hAnsi="Calibri" w:cs="Calibri"/>
+          <w:rtl/>
+        </w:rPr>
+      </w:pPr>
+    </w:p>
+    <w:p>
+      <w:pPr>
+        <w:rPr>
+          <w:rFonts w:ascii="Calibri" w:hAnsi="Calibri" w:cs="Calibri"/>
+          <w:rtl/>
+        </w:rPr>
+      </w:pPr>
+    </w:p>
+    <w:p>
+      <w:pPr>
+        <w:rPr>
+          <w:rFonts w:ascii="Calibri" w:hAnsi="Calibri" w:cs="Calibri"/>
+          <w:rtl/>
+        </w:rPr>
+      </w:pPr>
+    </w:p>
+    <w:p>
+      <w:pPr>
+        <w:rPr>
+          <w:rFonts w:ascii="Calibri" w:hAnsi="Calibri" w:cs="Calibri"/>
+          <w:rtl/>
+        </w:rPr>
+      </w:pPr>
+    </w:p>
+    <w:p>
+      <w:pPr>
+        <w:rPr>
+          <w:rFonts w:ascii="Calibri" w:hAnsi="Calibri" w:cs="Calibri"/>
+          <w:rtl/>
+        </w:rPr>
+      </w:pPr>
+    </w:p>
+    <w:p>
+      <w:pPr>
+        <w:rPr>
+          <w:rFonts w:ascii="Calibri" w:hAnsi="Calibri" w:cs="Calibri" w:hint="cs"/>
+          <w:rtl/>
+        </w:rPr>
+      </w:pPr>
+    </w:p>
+    <w:p>
+      <w:pPr>
+        <w:ind w:firstLine="360"/>
+        <w:rPr>
+          <w:rFonts w:cstheme="minorHAnsi"/>
+          <w:b/>
+          <w:bCs/>
+          <w:sz w:val="28"/>
+          <w:szCs w:val="28"/>
+          <w:rtl/>
+        </w:rPr>
+      </w:pPr>
+      <w:r>
+        <w:rPr>
+          <w:rFonts w:cstheme="minorHAnsi" w:hint="cs"/>
+          <w:b/>
+          <w:bCs/>
+          <w:sz w:val="28"/>
+          <w:szCs w:val="28"/>
+          <w:rtl/>
+        </w:rPr>
+        <w:t>6.2</w:t>
+      </w:r>
+      <w:r>
+        <w:rPr>
+          <w:rFonts w:cstheme="minorHAnsi" w:hint="cs"/>
+          <w:b/>
+          <w:bCs/>
+          <w:sz w:val="28"/>
+          <w:szCs w:val="28"/>
+          <w:rtl/>
+        </w:rPr>
+        <w:t xml:space="preserve"> </w:t>
+      </w:r>
+      <w:r>
+        <w:rPr>
+          <w:rFonts w:cstheme="minorHAnsi" w:hint="cs"/>
+          <w:b/>
+          <w:bCs/>
+          <w:sz w:val="28"/>
+          <w:szCs w:val="28"/>
+          <w:rtl/>
+        </w:rPr>
+        <w:t>ממשקי מערכת</w:t>
+      </w:r>
+    </w:p>
+    <w:p>
+      <w:pPr>
+        <w:ind w:firstLine="360"/>
+        <w:rPr>
+          <w:rFonts w:cstheme="minorHAnsi"/>
+          <w:b/>
+          <w:bCs/>
+          <w:sz w:val="28"/>
+          <w:szCs w:val="28"/>
+        </w:rPr>
+      </w:pPr>
+    </w:p>
+    <w:p>
+      <w:pPr>
+        <w:rPr>
+          <w:rFonts w:ascii="Calibri" w:hAnsi="Calibri" w:cs="Calibri" w:hint="cs"/>
+          <w:rtl/>
+        </w:rPr>
+      </w:pPr>
+    </w:p>
+    <w:p>
+      <w:pPr>
+        <w:rPr>
+          <w:rFonts w:cstheme="minorHAnsi"/>
+          <w:b/>
+          <w:bCs/>
+          <w:sz w:val="28"/>
+          <w:szCs w:val="28"/>
           <w:rtl/>
         </w:rPr>
       </w:pPr>
@@ -5382,7 +7466,6 @@
         <w:ind w:left="1080"/>
         <w:rPr>
           <w:rFonts w:ascii="Calibri" w:hAnsi="Calibri" w:cs="Calibri"/>
-          <w:color w:val="000000"/>
           <w:rtl/>
         </w:rPr>
       </w:pPr>
@@ -5393,7 +7476,16 @@
         <w:ind w:left="1080"/>
         <w:rPr>
           <w:rFonts w:ascii="Calibri" w:hAnsi="Calibri" w:cs="Calibri"/>
-          <w:color w:val="000000"/>
+          <w:rtl/>
+        </w:rPr>
+      </w:pPr>
+    </w:p>
+    <w:p>
+      <w:pPr>
+        <w:pStyle w:val="a8"/>
+        <w:ind w:left="1080"/>
+        <w:rPr>
+          <w:rFonts w:ascii="Calibri" w:hAnsi="Calibri" w:cs="Calibri"/>
           <w:rtl/>
         </w:rPr>
       </w:pPr>
@@ -5417,8 +7509,8 @@
       </w:pPr>
     </w:p>
     <w:sectPr>
-      <w:headerReference w:type="default" r:id="rId10"/>
-      <w:footerReference w:type="default" r:id="rId11"/>
+      <w:headerReference w:type="default" r:id="rId12"/>
+      <w:footerReference w:type="default" r:id="rId13"/>
       <w:pgSz w:w="11906" w:h="16838"/>
       <w:pgMar w:top="1440" w:right="1440" w:bottom="1440" w:left="1440" w:header="708" w:footer="708" w:gutter="0"/>
       <w:cols w:space="708"/>
@@ -5924,6 +8016,345 @@
     </w:lvl>
   </w:abstractNum>
   <w:abstractNum w:abstractNumId="3" w15:restartNumberingAfterBreak="0">
+    <w:nsid w:val="1FDF5FC6"/>
+    <w:multiLevelType w:val="hybridMultilevel"/>
+    <w:tmpl w:val="9AA09A3A"/>
+    <w:lvl w:ilvl="0" w:tplc="04090001">
+      <w:start w:val="1"/>
+      <w:numFmt w:val="bullet"/>
+      <w:lvlText w:val=""/>
+      <w:lvlJc w:val="left"/>
+      <w:pPr>
+        <w:ind w:left="1800" w:hanging="360"/>
+      </w:pPr>
+      <w:rPr>
+        <w:rFonts w:ascii="Symbol" w:hAnsi="Symbol" w:hint="default"/>
+      </w:rPr>
+    </w:lvl>
+    <w:lvl w:ilvl="1" w:tplc="04090003" w:tentative="1">
+      <w:start w:val="1"/>
+      <w:numFmt w:val="bullet"/>
+      <w:lvlText w:val="o"/>
+      <w:lvlJc w:val="left"/>
+      <w:pPr>
+        <w:ind w:left="2520" w:hanging="360"/>
+      </w:pPr>
+      <w:rPr>
+        <w:rFonts w:ascii="Courier New" w:hAnsi="Courier New" w:cs="Courier New" w:hint="default"/>
+      </w:rPr>
+    </w:lvl>
+    <w:lvl w:ilvl="2" w:tplc="04090005" w:tentative="1">
+      <w:start w:val="1"/>
+      <w:numFmt w:val="bullet"/>
+      <w:lvlText w:val=""/>
+      <w:lvlJc w:val="left"/>
+      <w:pPr>
+        <w:ind w:left="3240" w:hanging="360"/>
+      </w:pPr>
+      <w:rPr>
+        <w:rFonts w:ascii="Wingdings" w:hAnsi="Wingdings" w:hint="default"/>
+      </w:rPr>
+    </w:lvl>
+    <w:lvl w:ilvl="3" w:tplc="04090001" w:tentative="1">
+      <w:start w:val="1"/>
+      <w:numFmt w:val="bullet"/>
+      <w:lvlText w:val=""/>
+      <w:lvlJc w:val="left"/>
+      <w:pPr>
+        <w:ind w:left="3960" w:hanging="360"/>
+      </w:pPr>
+      <w:rPr>
+        <w:rFonts w:ascii="Symbol" w:hAnsi="Symbol" w:hint="default"/>
+      </w:rPr>
+    </w:lvl>
+    <w:lvl w:ilvl="4" w:tplc="04090003" w:tentative="1">
+      <w:start w:val="1"/>
+      <w:numFmt w:val="bullet"/>
+      <w:lvlText w:val="o"/>
+      <w:lvlJc w:val="left"/>
+      <w:pPr>
+        <w:ind w:left="4680" w:hanging="360"/>
+      </w:pPr>
+      <w:rPr>
+        <w:rFonts w:ascii="Courier New" w:hAnsi="Courier New" w:cs="Courier New" w:hint="default"/>
+      </w:rPr>
+    </w:lvl>
+    <w:lvl w:ilvl="5" w:tplc="04090005" w:tentative="1">
+      <w:start w:val="1"/>
+      <w:numFmt w:val="bullet"/>
+      <w:lvlText w:val=""/>
+      <w:lvlJc w:val="left"/>
+      <w:pPr>
+        <w:ind w:left="5400" w:hanging="360"/>
+      </w:pPr>
+      <w:rPr>
+        <w:rFonts w:ascii="Wingdings" w:hAnsi="Wingdings" w:hint="default"/>
+      </w:rPr>
+    </w:lvl>
+    <w:lvl w:ilvl="6" w:tplc="04090001" w:tentative="1">
+      <w:start w:val="1"/>
+      <w:numFmt w:val="bullet"/>
+      <w:lvlText w:val=""/>
+      <w:lvlJc w:val="left"/>
+      <w:pPr>
+        <w:ind w:left="6120" w:hanging="360"/>
+      </w:pPr>
+      <w:rPr>
+        <w:rFonts w:ascii="Symbol" w:hAnsi="Symbol" w:hint="default"/>
+      </w:rPr>
+    </w:lvl>
+    <w:lvl w:ilvl="7" w:tplc="04090003" w:tentative="1">
+      <w:start w:val="1"/>
+      <w:numFmt w:val="bullet"/>
+      <w:lvlText w:val="o"/>
+      <w:lvlJc w:val="left"/>
+      <w:pPr>
+        <w:ind w:left="6840" w:hanging="360"/>
+      </w:pPr>
+      <w:rPr>
+        <w:rFonts w:ascii="Courier New" w:hAnsi="Courier New" w:cs="Courier New" w:hint="default"/>
+      </w:rPr>
+    </w:lvl>
+    <w:lvl w:ilvl="8" w:tplc="04090005" w:tentative="1">
+      <w:start w:val="1"/>
+      <w:numFmt w:val="bullet"/>
+      <w:lvlText w:val=""/>
+      <w:lvlJc w:val="left"/>
+      <w:pPr>
+        <w:ind w:left="7560" w:hanging="360"/>
+      </w:pPr>
+      <w:rPr>
+        <w:rFonts w:ascii="Wingdings" w:hAnsi="Wingdings" w:hint="default"/>
+      </w:rPr>
+    </w:lvl>
+  </w:abstractNum>
+  <w:abstractNum w:abstractNumId="4" w15:restartNumberingAfterBreak="0">
+    <w:nsid w:val="37E04C7B"/>
+    <w:multiLevelType w:val="hybridMultilevel"/>
+    <w:tmpl w:val="A874EE3C"/>
+    <w:lvl w:ilvl="0" w:tplc="04090001">
+      <w:start w:val="1"/>
+      <w:numFmt w:val="bullet"/>
+      <w:lvlText w:val=""/>
+      <w:lvlJc w:val="left"/>
+      <w:pPr>
+        <w:ind w:left="1800" w:hanging="360"/>
+      </w:pPr>
+      <w:rPr>
+        <w:rFonts w:ascii="Symbol" w:hAnsi="Symbol" w:hint="default"/>
+      </w:rPr>
+    </w:lvl>
+    <w:lvl w:ilvl="1" w:tplc="04090003" w:tentative="1">
+      <w:start w:val="1"/>
+      <w:numFmt w:val="bullet"/>
+      <w:lvlText w:val="o"/>
+      <w:lvlJc w:val="left"/>
+      <w:pPr>
+        <w:ind w:left="2520" w:hanging="360"/>
+      </w:pPr>
+      <w:rPr>
+        <w:rFonts w:ascii="Courier New" w:hAnsi="Courier New" w:cs="Courier New" w:hint="default"/>
+      </w:rPr>
+    </w:lvl>
+    <w:lvl w:ilvl="2" w:tplc="04090005" w:tentative="1">
+      <w:start w:val="1"/>
+      <w:numFmt w:val="bullet"/>
+      <w:lvlText w:val=""/>
+      <w:lvlJc w:val="left"/>
+      <w:pPr>
+        <w:ind w:left="3240" w:hanging="360"/>
+      </w:pPr>
+      <w:rPr>
+        <w:rFonts w:ascii="Wingdings" w:hAnsi="Wingdings" w:hint="default"/>
+      </w:rPr>
+    </w:lvl>
+    <w:lvl w:ilvl="3" w:tplc="04090001" w:tentative="1">
+      <w:start w:val="1"/>
+      <w:numFmt w:val="bullet"/>
+      <w:lvlText w:val=""/>
+      <w:lvlJc w:val="left"/>
+      <w:pPr>
+        <w:ind w:left="3960" w:hanging="360"/>
+      </w:pPr>
+      <w:rPr>
+        <w:rFonts w:ascii="Symbol" w:hAnsi="Symbol" w:hint="default"/>
+      </w:rPr>
+    </w:lvl>
+    <w:lvl w:ilvl="4" w:tplc="04090003" w:tentative="1">
+      <w:start w:val="1"/>
+      <w:numFmt w:val="bullet"/>
+      <w:lvlText w:val="o"/>
+      <w:lvlJc w:val="left"/>
+      <w:pPr>
+        <w:ind w:left="4680" w:hanging="360"/>
+      </w:pPr>
+      <w:rPr>
+        <w:rFonts w:ascii="Courier New" w:hAnsi="Courier New" w:cs="Courier New" w:hint="default"/>
+      </w:rPr>
+    </w:lvl>
+    <w:lvl w:ilvl="5" w:tplc="04090005" w:tentative="1">
+      <w:start w:val="1"/>
+      <w:numFmt w:val="bullet"/>
+      <w:lvlText w:val=""/>
+      <w:lvlJc w:val="left"/>
+      <w:pPr>
+        <w:ind w:left="5400" w:hanging="360"/>
+      </w:pPr>
+      <w:rPr>
+        <w:rFonts w:ascii="Wingdings" w:hAnsi="Wingdings" w:hint="default"/>
+      </w:rPr>
+    </w:lvl>
+    <w:lvl w:ilvl="6" w:tplc="04090001" w:tentative="1">
+      <w:start w:val="1"/>
+      <w:numFmt w:val="bullet"/>
+      <w:lvlText w:val=""/>
+      <w:lvlJc w:val="left"/>
+      <w:pPr>
+        <w:ind w:left="6120" w:hanging="360"/>
+      </w:pPr>
+      <w:rPr>
+        <w:rFonts w:ascii="Symbol" w:hAnsi="Symbol" w:hint="default"/>
+      </w:rPr>
+    </w:lvl>
+    <w:lvl w:ilvl="7" w:tplc="04090003" w:tentative="1">
+      <w:start w:val="1"/>
+      <w:numFmt w:val="bullet"/>
+      <w:lvlText w:val="o"/>
+      <w:lvlJc w:val="left"/>
+      <w:pPr>
+        <w:ind w:left="6840" w:hanging="360"/>
+      </w:pPr>
+      <w:rPr>
+        <w:rFonts w:ascii="Courier New" w:hAnsi="Courier New" w:cs="Courier New" w:hint="default"/>
+      </w:rPr>
+    </w:lvl>
+    <w:lvl w:ilvl="8" w:tplc="04090005" w:tentative="1">
+      <w:start w:val="1"/>
+      <w:numFmt w:val="bullet"/>
+      <w:lvlText w:val=""/>
+      <w:lvlJc w:val="left"/>
+      <w:pPr>
+        <w:ind w:left="7560" w:hanging="360"/>
+      </w:pPr>
+      <w:rPr>
+        <w:rFonts w:ascii="Wingdings" w:hAnsi="Wingdings" w:hint="default"/>
+      </w:rPr>
+    </w:lvl>
+  </w:abstractNum>
+  <w:abstractNum w:abstractNumId="5" w15:restartNumberingAfterBreak="0">
+    <w:nsid w:val="49767834"/>
+    <w:multiLevelType w:val="multilevel"/>
+    <w:tmpl w:val="942A76D6"/>
+    <w:lvl w:ilvl="0">
+      <w:start w:val="1"/>
+      <w:numFmt w:val="decimal"/>
+      <w:lvlText w:val="%1)"/>
+      <w:lvlJc w:val="left"/>
+      <w:pPr>
+        <w:ind w:left="720" w:hanging="360"/>
+      </w:pPr>
+      <w:rPr>
+        <w:u w:val="none"/>
+      </w:rPr>
+    </w:lvl>
+    <w:lvl w:ilvl="1">
+      <w:start w:val="1"/>
+      <w:numFmt w:val="lowerLetter"/>
+      <w:lvlText w:val="%2)"/>
+      <w:lvlJc w:val="left"/>
+      <w:pPr>
+        <w:ind w:left="1440" w:hanging="360"/>
+      </w:pPr>
+      <w:rPr>
+        <w:u w:val="none"/>
+      </w:rPr>
+    </w:lvl>
+    <w:lvl w:ilvl="2">
+      <w:start w:val="1"/>
+      <w:numFmt w:val="lowerRoman"/>
+      <w:lvlText w:val="%3)"/>
+      <w:lvlJc w:val="right"/>
+      <w:pPr>
+        <w:ind w:left="2160" w:hanging="360"/>
+      </w:pPr>
+      <w:rPr>
+        <w:u w:val="none"/>
+      </w:rPr>
+    </w:lvl>
+    <w:lvl w:ilvl="3">
+      <w:start w:val="1"/>
+      <w:numFmt w:val="decimal"/>
+      <w:lvlText w:val="(%4)"/>
+      <w:lvlJc w:val="left"/>
+      <w:pPr>
+        <w:ind w:left="2880" w:hanging="360"/>
+      </w:pPr>
+      <w:rPr>
+        <w:u w:val="none"/>
+      </w:rPr>
+    </w:lvl>
+    <w:lvl w:ilvl="4">
+      <w:start w:val="1"/>
+      <w:numFmt w:val="lowerLetter"/>
+      <w:lvlText w:val="(%5)"/>
+      <w:lvlJc w:val="left"/>
+      <w:pPr>
+        <w:ind w:left="3600" w:hanging="360"/>
+      </w:pPr>
+      <w:rPr>
+        <w:u w:val="none"/>
+      </w:rPr>
+    </w:lvl>
+    <w:lvl w:ilvl="5">
+      <w:start w:val="1"/>
+      <w:numFmt w:val="lowerRoman"/>
+      <w:lvlText w:val="(%6)"/>
+      <w:lvlJc w:val="right"/>
+      <w:pPr>
+        <w:ind w:left="4320" w:hanging="360"/>
+      </w:pPr>
+      <w:rPr>
+        <w:u w:val="none"/>
+      </w:rPr>
+    </w:lvl>
+    <w:lvl w:ilvl="6">
+      <w:start w:val="1"/>
+      <w:numFmt w:val="decimal"/>
+      <w:lvlText w:val="%7."/>
+      <w:lvlJc w:val="left"/>
+      <w:pPr>
+        <w:ind w:left="5040" w:hanging="360"/>
+      </w:pPr>
+      <w:rPr>
+        <w:u w:val="none"/>
+      </w:rPr>
+    </w:lvl>
+    <w:lvl w:ilvl="7">
+      <w:start w:val="1"/>
+      <w:numFmt w:val="lowerLetter"/>
+      <w:lvlText w:val="%8."/>
+      <w:lvlJc w:val="left"/>
+      <w:pPr>
+        <w:ind w:left="5760" w:hanging="360"/>
+      </w:pPr>
+      <w:rPr>
+        <w:u w:val="none"/>
+      </w:rPr>
+    </w:lvl>
+    <w:lvl w:ilvl="8">
+      <w:start w:val="1"/>
+      <w:numFmt w:val="lowerRoman"/>
+      <w:lvlText w:val="%9."/>
+      <w:lvlJc w:val="right"/>
+      <w:pPr>
+        <w:ind w:left="6480" w:hanging="360"/>
+      </w:pPr>
+      <w:rPr>
+        <w:u w:val="none"/>
+      </w:rPr>
+    </w:lvl>
+  </w:abstractNum>
+  <w:abstractNum w:abstractNumId="6" w15:restartNumberingAfterBreak="0">
     <w:nsid w:val="61043036"/>
     <w:multiLevelType w:val="hybridMultilevel"/>
     <w:tmpl w:val="A05A2BFC"/>
@@ -6046,7 +8477,16 @@
     <w:abstractNumId w:val="0"/>
   </w:num>
   <w:num w:numId="4" w16cid:durableId="1100178978">
+    <w:abstractNumId w:val="6"/>
+  </w:num>
+  <w:num w:numId="5" w16cid:durableId="212691242">
+    <w:abstractNumId w:val="4"/>
+  </w:num>
+  <w:num w:numId="6" w16cid:durableId="175653716">
     <w:abstractNumId w:val="3"/>
+  </w:num>
+  <w:num w:numId="7" w16cid:durableId="707682951">
+    <w:abstractNumId w:val="5"/>
   </w:num>
 </w:numbering>
 </file>
@@ -6711,6 +9151,55 @@
       </w:tblBorders>
     </w:tblPr>
   </w:style>
+  <w:style w:type="paragraph" w:styleId="HTML">
+    <w:name w:val="HTML Preformatted"/>
+    <w:basedOn w:val="a"/>
+    <w:link w:val="HTML0"/>
+    <w:uiPriority w:val="99"/>
+    <w:semiHidden/>
+    <w:unhideWhenUsed/>
+    <w:rsid w:val="00490D8B"/>
+    <w:pPr>
+      <w:tabs>
+        <w:tab w:val="left" w:pos="916"/>
+        <w:tab w:val="left" w:pos="1832"/>
+        <w:tab w:val="left" w:pos="2748"/>
+        <w:tab w:val="left" w:pos="3664"/>
+        <w:tab w:val="left" w:pos="4580"/>
+        <w:tab w:val="left" w:pos="5496"/>
+        <w:tab w:val="left" w:pos="6412"/>
+        <w:tab w:val="left" w:pos="7328"/>
+        <w:tab w:val="left" w:pos="8244"/>
+        <w:tab w:val="left" w:pos="9160"/>
+        <w:tab w:val="left" w:pos="10076"/>
+        <w:tab w:val="left" w:pos="10992"/>
+        <w:tab w:val="left" w:pos="11908"/>
+        <w:tab w:val="left" w:pos="12824"/>
+        <w:tab w:val="left" w:pos="13740"/>
+        <w:tab w:val="left" w:pos="14656"/>
+      </w:tabs>
+      <w:bidi w:val="0"/>
+      <w:spacing w:after="0" w:line="240" w:lineRule="auto"/>
+    </w:pPr>
+    <w:rPr>
+      <w:rFonts w:ascii="Courier New" w:eastAsia="Times New Roman" w:hAnsi="Courier New" w:cs="Courier New"/>
+      <w:sz w:val="20"/>
+      <w:szCs w:val="20"/>
+    </w:rPr>
+  </w:style>
+  <w:style w:type="character" w:customStyle="1" w:styleId="HTML0">
+    <w:name w:val="HTML מעוצב מראש תו"/>
+    <w:basedOn w:val="a0"/>
+    <w:link w:val="HTML"/>
+    <w:uiPriority w:val="99"/>
+    <w:semiHidden/>
+    <w:rsid w:val="00490D8B"/>
+    <w:rPr>
+      <w:rFonts w:ascii="Courier New" w:eastAsia="Times New Roman" w:hAnsi="Courier New" w:cs="Courier New"/>
+      <w:sz w:val="20"/>
+      <w:szCs w:val="20"/>
+    </w:rPr>
+  </w:style>
 </w:styles>
 </file>
 
